--- a/paper/New 1st April Main - Whittaker et al Stephensi Malaria & Seasonality.docx
+++ b/paper/New 1st April Main - Whittaker et al Stephensi Malaria & Seasonality.docx
@@ -378,7 +378,15 @@
           <w:sz w:val="20"/>
           <w:szCs w:val="20"/>
         </w:rPr>
-        <w:t>, Ashwani Kumar</w:t>
+        <w:t xml:space="preserve">, </w:t>
+      </w:r>
+      <w:r>
+        <w:rPr>
+          <w:rFonts w:ascii="Arial" w:hAnsi="Arial" w:cs="Arial"/>
+          <w:sz w:val="20"/>
+          <w:szCs w:val="20"/>
+        </w:rPr>
+        <w:t>Samuel Pironon</w:t>
       </w:r>
       <w:r>
         <w:rPr>
@@ -395,7 +403,15 @@
           <w:sz w:val="20"/>
           <w:szCs w:val="20"/>
         </w:rPr>
-        <w:t>, Azra Ghani</w:t>
+        <w:t xml:space="preserve">, </w:t>
+      </w:r>
+      <w:r>
+        <w:rPr>
+          <w:rFonts w:ascii="Arial" w:hAnsi="Arial" w:cs="Arial"/>
+          <w:sz w:val="20"/>
+          <w:szCs w:val="20"/>
+        </w:rPr>
+        <w:t>Ashwani Kumar</w:t>
       </w:r>
       <w:r>
         <w:rPr>
@@ -404,7 +420,7 @@
           <w:szCs w:val="20"/>
           <w:vertAlign w:val="superscript"/>
         </w:rPr>
-        <w:t>1</w:t>
+        <w:t>3</w:t>
       </w:r>
       <w:r>
         <w:rPr>
@@ -412,23 +428,7 @@
           <w:sz w:val="20"/>
           <w:szCs w:val="20"/>
         </w:rPr>
-        <w:t>,</w:t>
-      </w:r>
-      <w:r>
-        <w:rPr>
-          <w:rFonts w:ascii="Arial" w:hAnsi="Arial" w:cs="Arial"/>
-          <w:sz w:val="20"/>
-          <w:szCs w:val="20"/>
-        </w:rPr>
-        <w:t xml:space="preserve"> </w:t>
-      </w:r>
-      <w:r>
-        <w:rPr>
-          <w:rFonts w:ascii="Arial" w:hAnsi="Arial" w:cs="Arial"/>
-          <w:sz w:val="20"/>
-          <w:szCs w:val="20"/>
-        </w:rPr>
-        <w:t>Samir Bhatt</w:t>
+        <w:t>, Azra Ghani</w:t>
       </w:r>
       <w:r>
         <w:rPr>
@@ -444,9 +444,8 @@
           <w:rFonts w:ascii="Arial" w:hAnsi="Arial" w:cs="Arial"/>
           <w:sz w:val="20"/>
           <w:szCs w:val="20"/>
-          <w:vertAlign w:val="superscript"/>
-        </w:rPr>
-        <w:t>,4</w:t>
+        </w:rPr>
+        <w:t>,</w:t>
       </w:r>
       <w:r>
         <w:rPr>
@@ -454,7 +453,7 @@
           <w:sz w:val="20"/>
           <w:szCs w:val="20"/>
         </w:rPr>
-        <w:t xml:space="preserve">, </w:t>
+        <w:t xml:space="preserve"> </w:t>
       </w:r>
       <w:r>
         <w:rPr>
@@ -462,7 +461,7 @@
           <w:sz w:val="20"/>
           <w:szCs w:val="20"/>
         </w:rPr>
-        <w:t>Thomas Churcher</w:t>
+        <w:t>Samir Bhatt</w:t>
       </w:r>
       <w:r>
         <w:rPr>
@@ -480,7 +479,7 @@
           <w:szCs w:val="20"/>
           <w:vertAlign w:val="superscript"/>
         </w:rPr>
-        <w:t xml:space="preserve"> </w:t>
+        <w:t>,4</w:t>
       </w:r>
       <w:r>
         <w:rPr>
@@ -488,7 +487,15 @@
           <w:sz w:val="20"/>
           <w:szCs w:val="20"/>
         </w:rPr>
-        <w:t>&amp; Arran Hamlet</w:t>
+        <w:t xml:space="preserve">, </w:t>
+      </w:r>
+      <w:r>
+        <w:rPr>
+          <w:rFonts w:ascii="Arial" w:hAnsi="Arial" w:cs="Arial"/>
+          <w:sz w:val="20"/>
+          <w:szCs w:val="20"/>
+        </w:rPr>
+        <w:t>Thomas Churcher</w:t>
       </w:r>
       <w:r>
         <w:rPr>
@@ -499,6 +506,32 @@
         </w:rPr>
         <w:t>1</w:t>
       </w:r>
+      <w:r>
+        <w:rPr>
+          <w:rFonts w:ascii="Arial" w:hAnsi="Arial" w:cs="Arial"/>
+          <w:sz w:val="20"/>
+          <w:szCs w:val="20"/>
+          <w:vertAlign w:val="superscript"/>
+        </w:rPr>
+        <w:t xml:space="preserve"> </w:t>
+      </w:r>
+      <w:r>
+        <w:rPr>
+          <w:rFonts w:ascii="Arial" w:hAnsi="Arial" w:cs="Arial"/>
+          <w:sz w:val="20"/>
+          <w:szCs w:val="20"/>
+        </w:rPr>
+        <w:t>&amp; Arran Hamlet</w:t>
+      </w:r>
+      <w:r>
+        <w:rPr>
+          <w:rFonts w:ascii="Arial" w:hAnsi="Arial" w:cs="Arial"/>
+          <w:sz w:val="20"/>
+          <w:szCs w:val="20"/>
+          <w:vertAlign w:val="superscript"/>
+        </w:rPr>
+        <w:t>1</w:t>
+      </w:r>
     </w:p>
     <w:p>
       <w:pPr>
@@ -588,7 +621,47 @@
     </w:p>
     <w:p>
       <w:pPr>
-        <w:spacing w:after="0" w:line="240" w:lineRule="auto"/>
+        <w:shd w:val="clear" w:color="auto" w:fill="FFFFFF"/>
+        <w:spacing w:after="0"/>
+        <w:rPr>
+          <w:rFonts w:asciiTheme="majorHAnsi" w:eastAsia="Times New Roman" w:hAnsiTheme="majorHAnsi" w:cstheme="majorHAnsi"/>
+          <w:sz w:val="16"/>
+          <w:szCs w:val="16"/>
+          <w:lang w:eastAsia="en-GB"/>
+        </w:rPr>
+      </w:pPr>
+      <w:r>
+        <w:rPr>
+          <w:rFonts w:asciiTheme="majorHAnsi" w:hAnsiTheme="majorHAnsi" w:cstheme="majorHAnsi"/>
+          <w:sz w:val="16"/>
+          <w:szCs w:val="16"/>
+          <w:vertAlign w:val="superscript"/>
+        </w:rPr>
+        <w:t>3</w:t>
+      </w:r>
+      <w:r>
+        <w:rPr>
+          <w:rFonts w:asciiTheme="majorHAnsi" w:eastAsia="Times New Roman" w:hAnsiTheme="majorHAnsi" w:cstheme="majorHAnsi"/>
+          <w:sz w:val="16"/>
+          <w:szCs w:val="16"/>
+          <w:lang w:eastAsia="en-GB"/>
+        </w:rPr>
+        <w:t>Biodiversity Informatics and Spatial Analysis Department, Royal Botanic Gardens Kew, Richmond, Surrey, U</w:t>
+      </w:r>
+      <w:r>
+        <w:rPr>
+          <w:rFonts w:asciiTheme="majorHAnsi" w:eastAsia="Times New Roman" w:hAnsiTheme="majorHAnsi" w:cstheme="majorHAnsi"/>
+          <w:sz w:val="16"/>
+          <w:szCs w:val="16"/>
+          <w:lang w:eastAsia="en-GB"/>
+        </w:rPr>
+        <w:t>K</w:t>
+      </w:r>
+    </w:p>
+    <w:p>
+      <w:pPr>
+        <w:shd w:val="clear" w:color="auto" w:fill="FFFFFF"/>
+        <w:spacing w:after="0"/>
         <w:rPr>
           <w:rFonts w:ascii="Arial" w:hAnsi="Arial" w:cs="Arial"/>
           <w:sz w:val="16"/>
@@ -604,7 +677,7 @@
           <w:shd w:val="clear" w:color="auto" w:fill="FFFFFF"/>
           <w:vertAlign w:val="superscript"/>
         </w:rPr>
-        <w:t>3</w:t>
+        <w:t>4</w:t>
       </w:r>
       <w:r>
         <w:rPr>
@@ -634,7 +707,7 @@
           <w:shd w:val="clear" w:color="auto" w:fill="FFFFFF"/>
           <w:vertAlign w:val="superscript"/>
         </w:rPr>
-        <w:t>4</w:t>
+        <w:t>5</w:t>
       </w:r>
       <w:r>
         <w:rPr>
@@ -1357,6 +1430,7 @@
           <w:szCs w:val="28"/>
         </w:rPr>
       </w:pPr>
+      <w:commentRangeStart w:id="1"/>
       <w:r>
         <w:rPr>
           <w:b/>
@@ -1366,6 +1440,13 @@
         </w:rPr>
         <w:lastRenderedPageBreak/>
         <w:t xml:space="preserve">Introduction </w:t>
+      </w:r>
+      <w:commentRangeEnd w:id="1"/>
+      <w:r>
+        <w:rPr>
+          <w:rStyle w:val="CommentReference"/>
+        </w:rPr>
+        <w:commentReference w:id="1"/>
       </w:r>
     </w:p>
     <w:p>
@@ -6043,7 +6124,7 @@
         </w:rPr>
         <w:t>these previous searches (both conducted in 2017</w:t>
       </w:r>
-      <w:commentRangeStart w:id="1"/>
+      <w:commentRangeStart w:id="2"/>
       <w:r>
         <w:rPr>
           <w:rFonts w:asciiTheme="majorHAnsi" w:hAnsiTheme="majorHAnsi" w:cstheme="majorHAnsi"/>
@@ -6114,12 +6195,12 @@
         </w:rPr>
         <w:t>for further relevant references</w:t>
       </w:r>
-      <w:commentRangeEnd w:id="1"/>
+      <w:commentRangeEnd w:id="2"/>
       <w:r>
         <w:rPr>
           <w:rStyle w:val="CommentReference"/>
         </w:rPr>
-        <w:commentReference w:id="1"/>
+        <w:commentReference w:id="2"/>
       </w:r>
       <w:r>
         <w:rPr>
@@ -7199,7 +7280,7 @@
         </w:rPr>
         <w:t xml:space="preserve">is a distribution over functions from a zero-mean Gaussian Process with covariance function </w:t>
       </w:r>
-      <w:bookmarkStart w:id="2" w:name="_Hlk28079805"/>
+      <w:bookmarkStart w:id="3" w:name="_Hlk28079805"/>
       <m:oMath>
         <m:sSub>
           <m:sSubPr>
@@ -7228,7 +7309,7 @@
           </m:sub>
         </m:sSub>
       </m:oMath>
-      <w:bookmarkEnd w:id="2"/>
+      <w:bookmarkEnd w:id="3"/>
       <w:r>
         <w:rPr>
           <w:rFonts w:asciiTheme="majorHAnsi" w:hAnsiTheme="majorHAnsi" w:cstheme="majorHAnsi"/>
@@ -7466,7 +7547,7 @@
         </w:rPr>
         <w:t xml:space="preserve"> specifies the magnitude of the covariance, and </w:t>
       </w:r>
-      <w:bookmarkStart w:id="3" w:name="_Hlk95741625"/>
+      <w:bookmarkStart w:id="4" w:name="_Hlk95741625"/>
       <m:oMath>
         <m:r>
           <w:rPr>
@@ -7481,14 +7562,14 @@
         </w:rPr>
         <w:t xml:space="preserve"> </w:t>
       </w:r>
-      <w:bookmarkEnd w:id="3"/>
+      <w:bookmarkEnd w:id="4"/>
       <w:r>
         <w:rPr>
           <w:rFonts w:asciiTheme="majorHAnsi" w:hAnsiTheme="majorHAnsi" w:cstheme="majorHAnsi"/>
         </w:rPr>
         <w:t xml:space="preserve">represents a lengthscale parameter further constraining the extent to which two values separated by a given time can co-vary. </w:t>
       </w:r>
-      <w:bookmarkStart w:id="4" w:name="_Hlk28079819"/>
+      <w:bookmarkStart w:id="5" w:name="_Hlk28079819"/>
       <m:oMath>
         <m:r>
           <w:rPr>
@@ -7517,7 +7598,7 @@
         </w:rPr>
         <w:t xml:space="preserve"> </w:t>
       </w:r>
-      <w:bookmarkEnd w:id="4"/>
+      <w:bookmarkEnd w:id="5"/>
       <w:r>
         <w:rPr>
           <w:rFonts w:asciiTheme="majorHAnsi" w:hAnsiTheme="majorHAnsi" w:cstheme="majorHAnsi"/>
@@ -8303,7 +8384,7 @@
         </w:rPr>
         <w:t xml:space="preserve">, including the </w:t>
       </w:r>
-      <w:bookmarkStart w:id="5" w:name="_Hlk95812459"/>
+      <w:bookmarkStart w:id="6" w:name="_Hlk95812459"/>
       <w:proofErr w:type="spellStart"/>
       <w:r>
         <w:rPr>
@@ -8423,7 +8504,7 @@
         </w:rPr>
         <w:t xml:space="preserve"> </w:t>
       </w:r>
-      <w:bookmarkEnd w:id="5"/>
+      <w:bookmarkEnd w:id="6"/>
       <w:r>
         <w:rPr>
           <w:rFonts w:asciiTheme="majorHAnsi" w:hAnsiTheme="majorHAnsi" w:cstheme="majorHAnsi"/>
@@ -9606,13 +9687,7 @@
         <w:t xml:space="preserve"> bionomics from the literature to explore the potential impact the vector could have on settings across the Horn of Africa where malaria is currently largely absent</w:t>
       </w:r>
       <w:r>
-        <w:t xml:space="preserve"> – specifically how variation in seasonality of the mosquito might influence the impact of </w:t>
-      </w:r>
-      <w:r>
-        <w:t>indoor residual spraying (IRS)</w:t>
-      </w:r>
-      <w:r>
-        <w:t xml:space="preserve">, a key vector control intervention. </w:t>
+        <w:t xml:space="preserve"> – specifically how variation in seasonality of the mosquito might influence the impact of indoor residual spraying (IRS), a key vector control intervention. </w:t>
       </w:r>
       <w:r>
         <w:t xml:space="preserve">Full details of the model can be found in </w:t>
@@ -11567,55 +11642,2626 @@
         <w:rPr>
           <w:b/>
           <w:bCs/>
-        </w:rPr>
-        <w:t>Discussion (800-1000 words)</w:t>
+          <w:sz w:val="28"/>
+          <w:szCs w:val="28"/>
+        </w:rPr>
+        <w:t>Discussion</w:t>
       </w:r>
     </w:p>
     <w:p>
       <w:pPr>
-        <w:rPr>
-          <w:b/>
-          <w:bCs/>
-        </w:rPr>
-      </w:pPr>
+        <w:jc w:val="both"/>
+      </w:pPr>
+      <w:r>
+        <w:t xml:space="preserve">Invasion and establishment of </w:t>
+      </w:r>
+      <w:r>
+        <w:rPr>
+          <w:i/>
+          <w:iCs/>
+        </w:rPr>
+        <w:t xml:space="preserve">Anopheles </w:t>
+      </w:r>
+      <w:proofErr w:type="spellStart"/>
+      <w:r>
+        <w:rPr>
+          <w:i/>
+          <w:iCs/>
+        </w:rPr>
+        <w:t>stephensi</w:t>
+      </w:r>
+      <w:proofErr w:type="spellEnd"/>
+      <w:r>
+        <w:t xml:space="preserve"> across the Horn of Africa represents an urgent threat to malaria control in the </w:t>
+      </w:r>
+      <w:r>
+        <w:t>region and</w:t>
+      </w:r>
+      <w:r>
+        <w:t xml:space="preserve"> poses a significant risk </w:t>
+      </w:r>
+      <w:r>
+        <w:t xml:space="preserve">to </w:t>
+      </w:r>
+      <w:r>
+        <w:t xml:space="preserve">progress </w:t>
+      </w:r>
+      <w:r>
+        <w:t xml:space="preserve">made </w:t>
+      </w:r>
+      <w:r>
+        <w:t xml:space="preserve">in reducing the burden of disease there. </w:t>
+      </w:r>
+      <w:r>
+        <w:t xml:space="preserve">Understanding the temporal profile of malaria risk and dynamics of transmission </w:t>
+      </w:r>
+      <w:r>
+        <w:t xml:space="preserve">establishment of the vector might lead to, particularly in urban settings across the region where malaria has historically been largely absent or only minimally present, </w:t>
+      </w:r>
+      <w:r>
+        <w:t xml:space="preserve">will </w:t>
+      </w:r>
+      <w:r>
+        <w:t xml:space="preserve">represent a crucial input to effective deployment of control interventions aimed at </w:t>
+      </w:r>
+      <w:r>
+        <w:t xml:space="preserve">mitigating the potential impact of </w:t>
+      </w:r>
+      <w:r>
+        <w:rPr>
+          <w:i/>
+          <w:iCs/>
+        </w:rPr>
+        <w:t xml:space="preserve">Anopheles </w:t>
+      </w:r>
+      <w:proofErr w:type="spellStart"/>
+      <w:r>
+        <w:rPr>
+          <w:i/>
+          <w:iCs/>
+        </w:rPr>
+        <w:t>stephensi</w:t>
+      </w:r>
+      <w:r>
+        <w:t>’s</w:t>
+      </w:r>
+      <w:proofErr w:type="spellEnd"/>
+      <w:r>
+        <w:t xml:space="preserve"> arrival</w:t>
+      </w:r>
+      <w:r>
+        <w:t xml:space="preserve">. </w:t>
+      </w:r>
+      <w:r>
+        <w:t>Collating</w:t>
+      </w:r>
+      <w:r>
+        <w:t xml:space="preserve"> entomological data spanning X countries and Y years across South Asia and the Middle East, </w:t>
+      </w:r>
+      <w:r>
+        <w:t xml:space="preserve">we </w:t>
+      </w:r>
+      <w:r>
+        <w:t xml:space="preserve">identify extensive </w:t>
+      </w:r>
+      <w:r>
+        <w:t xml:space="preserve">diversity across </w:t>
+      </w:r>
+      <w:r>
+        <w:rPr>
+          <w:i/>
+          <w:iCs/>
+        </w:rPr>
+        <w:t xml:space="preserve">Anopheles </w:t>
+      </w:r>
+      <w:proofErr w:type="spellStart"/>
+      <w:r>
+        <w:rPr>
+          <w:i/>
+          <w:iCs/>
+        </w:rPr>
+        <w:t>stephensi</w:t>
+      </w:r>
+      <w:proofErr w:type="spellEnd"/>
+      <w:r>
+        <w:rPr>
+          <w:i/>
+          <w:iCs/>
+        </w:rPr>
+        <w:t xml:space="preserve"> </w:t>
+      </w:r>
+      <w:r>
+        <w:t>populations in the extent and nature of their seasonal dynamics</w:t>
+      </w:r>
+      <w:r>
+        <w:t>. This variation is associated with a wide array of ecological factors, including patterns of land-use and temporal fluctuations in rainfall and temperature, and perhaps most importantly, evidence of stratification of temporal dynamics across rural and urban settings. T</w:t>
+      </w:r>
+      <w:r>
+        <w:t xml:space="preserve">his </w:t>
+      </w:r>
+      <w:r>
+        <w:t xml:space="preserve">variation has material consequences for the efficacy of interventions aimed at controlling the threat this vector poses to urban areas across the Horn of Africa and the region more </w:t>
+      </w:r>
+      <w:proofErr w:type="gramStart"/>
+      <w:r>
+        <w:t>generally</w:t>
+      </w:r>
+      <w:r>
+        <w:t>, and</w:t>
+      </w:r>
+      <w:proofErr w:type="gramEnd"/>
+      <w:r>
+        <w:t xml:space="preserve"> underscores the urgent need for expanded entomological surveillance across the region in order to better understand the dynamics of establishment and seasonality of this invasive vector. </w:t>
+      </w:r>
     </w:p>
     <w:p>
       <w:pPr>
-        <w:rPr>
-          <w:b/>
-          <w:bCs/>
-        </w:rPr>
-      </w:pPr>
-      <w:r>
-        <w:rPr>
-          <w:b/>
-          <w:bCs/>
-        </w:rPr>
-        <w:t>Total (~3500-4</w:t>
-      </w:r>
-      <w:r>
-        <w:rPr>
-          <w:b/>
-          <w:bCs/>
-        </w:rPr>
-        <w:t>5</w:t>
-      </w:r>
-      <w:r>
-        <w:rPr>
-          <w:b/>
-          <w:bCs/>
-        </w:rPr>
-        <w:t>00 words)</w:t>
+        <w:jc w:val="both"/>
+      </w:pPr>
+      <w:r>
+        <w:t>Paragraphs:</w:t>
       </w:r>
     </w:p>
     <w:p>
       <w:pPr>
-        <w:rPr>
-          <w:b/>
-          <w:bCs/>
-        </w:rPr>
-      </w:pPr>
+        <w:pStyle w:val="ListParagraph"/>
+        <w:numPr>
+          <w:ilvl w:val="0"/>
+          <w:numId w:val="13"/>
+        </w:numPr>
+        <w:jc w:val="both"/>
+      </w:pPr>
+      <w:r>
+        <w:t>Environmental factors with a focus on urban/rural split:</w:t>
+      </w:r>
     </w:p>
+    <w:p>
+      <w:pPr>
+        <w:pStyle w:val="ListParagraph"/>
+        <w:numPr>
+          <w:ilvl w:val="1"/>
+          <w:numId w:val="13"/>
+        </w:numPr>
+        <w:autoSpaceDE w:val="0"/>
+        <w:autoSpaceDN w:val="0"/>
+        <w:adjustRightInd w:val="0"/>
+        <w:spacing w:after="0" w:line="240" w:lineRule="auto"/>
+        <w:jc w:val="both"/>
+      </w:pPr>
+      <w:r>
+        <w:rPr>
+          <w:rFonts w:ascii="Times New Roman" w:hAnsi="Times New Roman" w:cs="Times New Roman"/>
+          <w:sz w:val="23"/>
+          <w:szCs w:val="23"/>
+        </w:rPr>
+        <w:t xml:space="preserve">Compounding this, high-density urban locations, where large scale vector-control campaigns have been historically absent, will present a challenge for establishing ITN access and use, as well as achieving sufficient IRS coverage. While </w:t>
+      </w:r>
+      <w:r>
+        <w:rPr>
+          <w:rFonts w:ascii="Times New Roman" w:hAnsi="Times New Roman" w:cs="Times New Roman"/>
+          <w:i/>
+          <w:iCs/>
+          <w:sz w:val="23"/>
+          <w:szCs w:val="23"/>
+        </w:rPr>
+        <w:t xml:space="preserve">An. </w:t>
+      </w:r>
+      <w:proofErr w:type="spellStart"/>
+      <w:r>
+        <w:rPr>
+          <w:rFonts w:ascii="Times New Roman" w:hAnsi="Times New Roman" w:cs="Times New Roman"/>
+          <w:i/>
+          <w:iCs/>
+          <w:sz w:val="23"/>
+          <w:szCs w:val="23"/>
+        </w:rPr>
+        <w:t>stephensi</w:t>
+      </w:r>
+      <w:proofErr w:type="spellEnd"/>
+      <w:r>
+        <w:rPr>
+          <w:rFonts w:ascii="Times New Roman" w:hAnsi="Times New Roman" w:cs="Times New Roman"/>
+          <w:i/>
+          <w:iCs/>
+          <w:sz w:val="23"/>
+          <w:szCs w:val="23"/>
+        </w:rPr>
+        <w:t xml:space="preserve"> </w:t>
+      </w:r>
+      <w:r>
+        <w:rPr>
+          <w:rFonts w:ascii="Times New Roman" w:hAnsi="Times New Roman" w:cs="Times New Roman"/>
+          <w:sz w:val="23"/>
+          <w:szCs w:val="23"/>
+        </w:rPr>
+        <w:t xml:space="preserve">is primarily known as an urban vector of malaria, it is found in both urban and rural settings across its endemic range [31], and in Ethiopia [18], and so there is the potential for its impact </w:t>
+      </w:r>
+      <w:r>
+        <w:rPr>
+          <w:rFonts w:ascii="Arial" w:hAnsi="Arial" w:cs="Arial"/>
+          <w:sz w:val="21"/>
+          <w:szCs w:val="21"/>
+        </w:rPr>
+        <w:t xml:space="preserve">337 </w:t>
+      </w:r>
+      <w:r>
+        <w:rPr>
+          <w:rFonts w:ascii="Times New Roman" w:hAnsi="Times New Roman" w:cs="Times New Roman"/>
+          <w:sz w:val="23"/>
+          <w:szCs w:val="23"/>
+        </w:rPr>
+        <w:t>on malaria transmission to be found across the country. Differences in environment, housing, culture, human and vector behaviour in urban and rural settings are likely to result in very different public health outcomes, even before considering the logistics of intervention deployment.</w:t>
+      </w:r>
+    </w:p>
+    <w:p>
+      <w:pPr>
+        <w:pStyle w:val="ListParagraph"/>
+        <w:numPr>
+          <w:ilvl w:val="0"/>
+          <w:numId w:val="13"/>
+        </w:numPr>
+        <w:jc w:val="both"/>
+      </w:pPr>
+      <w:r>
+        <w:lastRenderedPageBreak/>
+        <w:t>The need for more surveillance</w:t>
+      </w:r>
+      <w:r>
+        <w:t>, particularly longitudinal surveillance</w:t>
+      </w:r>
+      <w:r>
+        <w:t>.</w:t>
+      </w:r>
+    </w:p>
+    <w:p>
+      <w:pPr>
+        <w:pStyle w:val="ListParagraph"/>
+        <w:numPr>
+          <w:ilvl w:val="1"/>
+          <w:numId w:val="13"/>
+        </w:numPr>
+        <w:jc w:val="both"/>
+      </w:pPr>
+      <w:r>
+        <w:t>Particularly given crucial impact of seasonality on impact of interventions such as IRS.</w:t>
+      </w:r>
+    </w:p>
+    <w:p>
+      <w:pPr>
+        <w:pStyle w:val="ListParagraph"/>
+        <w:numPr>
+          <w:ilvl w:val="1"/>
+          <w:numId w:val="13"/>
+        </w:numPr>
+        <w:jc w:val="both"/>
+      </w:pPr>
+      <w:r>
+        <w:t xml:space="preserve">Without routine surveillance Brazil and </w:t>
+      </w:r>
+      <w:proofErr w:type="spellStart"/>
+      <w:r>
+        <w:t>arabiensis</w:t>
+      </w:r>
+      <w:proofErr w:type="spellEnd"/>
+      <w:r>
+        <w:t xml:space="preserve"> is </w:t>
+      </w:r>
+      <w:proofErr w:type="gramStart"/>
+      <w:r>
+        <w:t>possible, and</w:t>
+      </w:r>
+      <w:proofErr w:type="gramEnd"/>
+      <w:r>
+        <w:t xml:space="preserve"> need only look at Djibouti to get a sense of what potentially could await HOA, particularly in urban settings where previous modelling work has shown are likely to experience the largest increases in disease burden.</w:t>
+      </w:r>
+    </w:p>
+    <w:p>
+      <w:pPr>
+        <w:pStyle w:val="ListParagraph"/>
+        <w:numPr>
+          <w:ilvl w:val="1"/>
+          <w:numId w:val="13"/>
+        </w:numPr>
+        <w:jc w:val="both"/>
+      </w:pPr>
+      <w:r>
+        <w:t xml:space="preserve">And more generally for cities across SSA, which work has shown could host the vector and which contain X million people (set to increase further). </w:t>
+      </w:r>
+    </w:p>
+    <w:p>
+      <w:pPr>
+        <w:jc w:val="both"/>
+      </w:pPr>
+      <w:r>
+        <w:t xml:space="preserve">There are </w:t>
+      </w:r>
+      <w:proofErr w:type="gramStart"/>
+      <w:r>
+        <w:t>a number of</w:t>
+      </w:r>
+      <w:proofErr w:type="gramEnd"/>
+      <w:r>
+        <w:t xml:space="preserve"> important limitations to the work presented here. </w:t>
+      </w:r>
+      <w:r>
+        <w:t>Firstly, w</w:t>
+      </w:r>
+      <w:r>
+        <w:t xml:space="preserve">e do not formally include considerations of insecticide resistance in the model of malaria transmission. </w:t>
+      </w:r>
+      <w:r>
+        <w:t xml:space="preserve">Resistance to commonly used insecticides is well-documented for </w:t>
+      </w:r>
+      <w:r>
+        <w:rPr>
+          <w:i/>
+          <w:iCs/>
+        </w:rPr>
+        <w:t xml:space="preserve">Anopheles </w:t>
+      </w:r>
+      <w:proofErr w:type="spellStart"/>
+      <w:r>
+        <w:rPr>
+          <w:i/>
+          <w:iCs/>
+        </w:rPr>
+        <w:t>stephensi</w:t>
+      </w:r>
+      <w:proofErr w:type="spellEnd"/>
+      <w:r>
+        <w:t xml:space="preserve"> across its geographical range</w:t>
+      </w:r>
+      <w:r>
+        <w:fldChar w:fldCharType="begin" w:fldLock="1">
+          <w:fldData xml:space="preserve">ZQBKAHoATgBXAEcAdAB2ADMARABZAFcALwBTAHYARQBmAEEAZwBhAFkARABTAFcAUgB1ADgARQB3
+AGEANABmAGsAOABhAHAASABRAGUAeABzAHcAVQAyAEsAQQBxAEsAbwBrAGEAcwBKAFYASABSAHcA
+NQBOAHAAMABmACsAKwA1ADUASQBhAHoAOQBoAHgAMAB5AHkAdwBIAHoAWgBBAFAAQgBMAEYAKwB6
+ADcAMwBRAFgANwA2AFkALwBhAHIAeQBtAGMAdgBaAG0ANgBSAEYATQBzAGkANQBrADYAUgBCAGQA
+dwBKAFoATwB3ADUAUwBSAEgAawBUAGgANwA3AFMAWgBFAGwAUABJAHoAZABZAEQAYQBmADUAVwBQ
+ADcAYQAxADkAeQBEAHgAUwArAFgANwBoAGgARgBQAEsAUQBMADYAVQBiAFoAcQBIADAAbwBvAFMA
+bgBJAHAARgBGAHgAcgBFADkAQwBnAEwAUAA4AHoASgBSAGcARQByADEALwBTAGgAQgA0AHUASAA1
+AFYAbQA0ADMAdQBzAHQANwB2AEIANAAzAHUAaQAxAGwASgBYAHYAVwBEAHgASgBQAFQAYQA5AGUA
+cwBoAFgASABTADkAZQB3AFMANQBrAHIAUABIAFMAOABrAGIAeABoAEgAKwBSAGEANgBlAFkAbABP
+ADgAZgA3AFMAMwB3AFQASgBXADkAVQBYAC8AYwB2ADgAYQBWAFgALwBjAEEAYgBJAGMARgA4ADcA
+SwByAFoAaQAwACsAegBjAGgAagBhAEYAMABkAEgAKwBaAGQARgByAHQAVgBDAGQAKwBzAGoAegAx
+ADEANABYAGgASQBkADkAZAA0AHkAOQBTAFAASABYAGIAcQBPADYALwB0ACsANgBMAGkAZwBvAHUA
+MAA5ADkAbQA4ADIAbQAwAFUAagBNAHIAVgBvAHEAbgByAFIAcQBIAEsAeAAxAG4AZABIADcAWgBq
+AFYATQBqAC8AeQBsADEASABpAGgAbAA3AHcAdAA5AHQAcgBjAGMAUwA3AFEAUQBtAFkAZABmAFQA
+KwA4AGoAVAAyAG8AOQBoAFAAawB3AE8AeQBtAGwAZQA4AFUALwB3ADMAUABYAFkATgByAHgAYQBa
+ADAAdQBBAHYAWgBEAE4AMABlAEIATwA2ADMAcABOAC8AbAA5AEoALwB5AHcANABQADQAdgBhAG8A
+egBZAHQAdgA4AGYAcwBGAG8AZABXAEsAUQB2AFEAdABtAGYAQgBGAHAAZgBwAFMAQQBqAEIALwB6
+AEcAcgBkAEQAQwBVAG8AWQBvAEkARgAzAHgASQB0AFAAVwA0AGwANwAvAEMAOABCAE8AWABzAHoA
+LwBtAE0ARgA0AFcAcQBGAEIAOABRAFAAYQB5AGUAeQBSAGIAVwAxAGQAQwBPADYAYwBLAEUAVwBQ
+AEMASwByAFoAcABCADEANwByAFMANgB5ADMAagBUAGMANwArAEoAYwBXAGcATwAzAFkASwAvAHAA
+MgB1ADUAdQB4AGEAbABGAHAAWABSAFAAQwBlADUAQQB2ADIAUgB2AEoAcQBLAE0AMwBlADYAZgBG
+AGEASwBBAGsARQA5AEkAUQBHAHkAQgBjAGwATwA0AFUATQAyAGMAMwBaAEoAZgA4AGQAKwB6AGgA
+ZwB3AHoANAAyADYAawA1ADIAdgBSAHEAMgBoADgASgAzAHAASgBBAEQAUAA4ADQATgB3AGgAYgBz
+AGYANgBuAG8AbgBOADMASQA4AG4AcwBVAHMATgB2ACsAagAxAFMAbwBkAFQAZgBJADMAKwBGAEIA
+VgBmADkAegBYAFgATgBsAEEATABWAGcARgA4AFMAagBKAFQAbAA3AGMAVABlAGQAYgBnADAAdgB3
+ADEATQAxAGMAcgA3AGYATgBtAGMAZgBmADEAbwBBAEcAagB6AHIAQwBZAHcARABnAEgAQgB5AGYA
+UAByAFQAagB4ACsAdQBQAHIANAA3AGUAOABGACsATABsAFUAbABqAFUAUwBtAGUAcQBZAGIATgBw
+AFMAUwB0AFIAeABoAEgAVABTAFQAbABhAHAAVgBBAC8AdwAwAGEAegBaAEIAZgBXADQAMgA1AEEA
+cQBSADcAaQBYAGIASwBHAHcATQBGAGkAbQByAFYAVgBVAEIAWgBVAHoAMgBnADYAcgA1AEkASABN
+AG0AOABMADAAMwBiAGsAcAA5ADEAegAzADQAawBFAHQAdwA3ADUAbABxADIATgBMADEARQB0AFoA
+SgAyAE4AWgBnAEoAKwB0AGwAcAAvAFQAWQBzADkATABDAHEAdQAxADAAVgBzAG0AYQBOAHAATABJ
+AG4AMwBWAFgAMwBVAFAAdQBxAGwAdQBqAEIAUAAxAHUAawBNADEAKwArAFAAbgBOADEAZgBOAHYA
+bABxADQARgBlADYATABhAGsAYgAzAEUAbQBNAFQAdgByAEcATgAzAE4AcQBSAFkATQBTADQAaAA5
+AGQAWABRAE0AegB5AHYASgBaAE4AZgBCAHQAbgBrAFAAUwBzADYAWABkAFAAMwB6ACsAUwBqAGoA
+YgBSAHkAVAAwAHQANABhAGcARwBCAGwAUAA3AFYAMQB2AHIAcABuAHQAMABkAHoAMgBGADYASQB6
+AGUATQBkAEYATgBZAFYATgBMADQANABMAHAAVAA3AEkASQAzAHQAOQB6AEkARQBuAG8ARQBsAHEA
+WgBQAHgATwBDAE4AQgBtAHQARQArAEwAagBvAEUATwBBAEYATwAyADkANgBzAEUAUwBNAGMAdwBu
+AFAANwBZAG8AdgA3AFQANgBHAGwAUQA5AHMANAA2AHoAVgAwAEgAZABRAHcASQBYAHAAQQBiAFIA
+TABXAEsAeABXAEYARgBIAGkAMwA3AGUAZAA1AEQAbABKAEcARQByAFEAVwBIADAAWAA3AEgASgAx
+ADgAKwBiAHEANwBQAG8ARgBPACsATQBEAGgANABtAGQAQgBHAFYAVgBtAGYAZwBaADYAeAB2AGoA
+ZQBuAEEAMgBIAHEASgBzAHYAMQAvAEoAUQBaAEoAUgA4AE8AZgA0AEkASwBvAHgASgAxAGwASQBD
+AEEAUgBtAHoAbgA3AFUAZQBnADIAOABFAFgAVABoAGMARQBvAFoAMwBZADYAVQAvAGoAWQBKAHoA
+bABRAEgARABmAEIANgBmAGoAWQAzAHIAQwBrAEsASQBKAFIAZgAyAE4AZwBUAEgAOQA0AEMARgBp
+ADAAaQBOAFUAQgAzAFcAMgB3AGcAdQArADcAaAArAE4AWAAxAHgANABzAGIAcQBIAHoAZQA1AEIA
+bwArAEoAKwAvAGsASQAvAFQAcABXADcANABsADAAaAAvAE8AUAAxAHcALwB0ADQAZwA5AE8ANwB0
+AGgARwA5ADYAegBWAGwAVwBhAFQATgBxAEYARwA3ADkAZQBHAG8AUgBHAGMAagA5AG0AdgBmAHcA
+OABtAG0AQgBDAHUATgAxAGwAOABXAEsAaABJAGoAdABPAEMAVwB3AGcAQwBLAFgAVwBIAGEAOQBy
+AHUAVABoAG8AaQBZAFEATwBrAHYAUgBWAGMARQBoADAATABnAGQAWQB1AHAAZAB0AHMAdgA3AHoA
+bgBMADMAbgB0ADQAYgBjAG0AbgAvAE4ANABUADUAMgAzAFAARQBNAEEAaQBmADUARgBBAFcAbwBH
+AGIAawB3ACsAaABLADYASQBIAEQAUQBnAEgAZwBhAEwAUQB2AFkAdgBsAE4AeABpAHYAWgBEACsA
+NgBMAFkAWQBOAE0AbwAzAGUAbwB2AFkAMgBlAFgANAAyAFEATwAyAHEAcgBTAEcAegBEAEoAdAB2
+AEIATgBoACsAUgB2AFMAOQAwADcAdABSAHoASwBiAFcAVQBEADcANgBYAHAAawBnAHoARABiADcA
+QgBnAE4AMQBRAHMAdABoADIAKwBkADEAcQBSAEwAWAB0ADAAVgByAHoATwBjAHUANgBJAGIAYwBu
+AGgANQBMAEoAVABoAHoAcABPAG4AQQBMAGkAdABIAFIAZAAvADQASABrAFgARgBZAEQASgA1AGwA
+RQBnADYAQQBaAFQAMQBTADYAVwBUAHMAVgBjAHAAeABDAHUAWgBlAEQAKwBEAFkAUwBDAGYAcgBE
+AHgAYwBYADUAdQAvADcANQBnAGwAMgBqAEEAMQBzADQAbwB4AGsAZABLAHQAVABiADAAQgB2AFEA
+ZwB6AHUAegB3AFUAVwBVAEQATABwADMAQQBZAGEAbQA4AHQANQAvAEQAcgBKAGQAMQBxAGoAagAr
+ADcAUwAwAG4AQQBFAHUAVwAxAGIAZQA3ADIAMAAvAHkATQBiAEgAOABYADIAVQBtAGwAZwBvADEA
+bQBhAEUARwBtAHgATQBVAEEAZgBkACsAZgBUAGcAbQBXAEEAMQB1AGUASgBUAGEAdABIAGkAYwBo
+AGQAQgA2ADMARwBVAEUAVwBCAHkAVgAxAFIAYQBaAEYAQgBsAFkAVQBpAEYANAByAEcAcwBGAGUA
+RwBqAEIAVAB2AFMAYQBxAGYAawBRAEkANQAvADQAQgB5AFEAOABnAG8AeAB4AGkAUQBEADgAMwA4
+AHoAUgBXAHMAZgBUAEEASABQAEkANgBQAFIARgAxAFYAUgB3AEYAOQBnAFUATgArAFAAZwBVAFMA
+cgBuAHEAeABMAGgAeABVAEEAQQBlAFcAWgBwAHEANQBvADcAZAByAHYASAAzAGkAMwBsAGcATgBE
+AFgANwBRAEIAZwArAEsARAB1AGsATwBYAG4ATABPAFMAMwAwAG0AVwBTAFkAQQAxAGwAMwBlAHkA
+MAB1ADAAVABEAG4AMABxADUAYwBoAFcAMQBTAGkAcQBmAGYARABVAHUAaABvAEgAbQB5AGEAbwBQ
+AEEANgA2AFkATgBQAEQAQwBPAHAAZgBWAEsAZAB5AE8AUABWAEEAZwA5AHQARwBpADkAdABjAGIA
+NQByAEgARQBhAFcAOAA2AHcAQwBiAHkAcwBhAFYAVQB1AFEAKwArAHYARABNAGkAdAByAEEAZgBj
+ADkARABsADQASwBiADgAQwB2AGsAcwBLADIAbwAyAHEARQByAFQAegBzAFkAQgArAEEASQBSAFMA
+UABnADEAVgBXAG0ATwBBAGsATwBCAEoASQBqAE4AWABVADIAVABXAG4AWABsAHAAVABvAEIAMABx
+AFkAQgByAEUAZAB0AEkAQgBJAEEATABnAE4AUQByAGUAMwA2AEEAVQBVAGQASABWAG4AZgBYAE8A
+UQBqAG4AdQBYADcANwBrAHMAMgBPAG4AVgB1ADkATwBMAGoAOQBmAG4AVgArADkAUQBMAFAAKwBp
+AEwALwBJAEoAQQA5ADkAbwBpAHoAVgB2AHQAbAAvADMASwA1AHMAWQBaAGsATQBtAHQANwByAEoA
+TABXAEwANwBWAGcAcQB6AEMAMgA1AEUAdgA3AEUANQBiAEMAcwAzAEcAVAAwAEYAZAB6AGQAdQBQ
+AFEAMABtAHgAcwBsAGEAWQBOAFIAawBsAHkARQB3AEgAWQBIAGQAUQBVAFYAcABaADYAcQBEADMA
+WAB0ADgATAB0AGgAUABqAGQANQBVAE0AbAAvAHYASwBnAE8AVAA4AE4AZQA0AFMANQBtAC8ARQBn
+AGMAYgBzAEYAZAAxAGgAMwBIAGEAYwB6AFUASgAyADUAcgBqAHcAbQBoAGEARwBVAFYAVgAxAFMA
+MgBtAHQAaQBtAC8AYgBGAGwASABEAFUAWQBqAHcAbQBnAHoAZABkAHgAQwBVAFoATQBrAGIAOQB2
+AHgAdwA3AHAAdwBhADYAWQBSADEASAA3AGEAcABUAGMAYwBaADcAUgA5AG8AOQBsAE4AWQBSAHIA
+cwBzAG4ARQBBAHUASABwAE4AQQBtAHkAeAArAHEAcwBZAFUAQwBPAHcAKwBtAGQAOABHAE4AQgAw
+ACsAWgBvAEcAcgBXAEgASABsAHkASQBEAG8AZgAwAFcAdQBtAEEAeQBNAHkAaQA1AFUANQBoAFEA
+YQByADYAMQBJAGoATABqAHIAegB0AGUAagBTAGEAeAA5AG8ASwBNAGEAdwA3AG0AbQBJAGMARgBD
+AFoAbABoAGgAbwBrAHAANgBIAFAATQBmAHYAUgBrAFUAdgBIAEoAcwBXAGIATwBOAHEAVwBjAGMA
+bQBKAG4ATgBIAEoAeAB0AEUAVwBOADQARgBqAFIAbABJAEwATwBnAFAARwBBAFoAdABsAEIAdwBS
+ADQATQBzAHEAdgB2AEQAQwBPAE4AYwBBAGYAMQB5AGwAUwBRAEoAMwBBAC8ARABaAHAAdgByAHIA
+NAA1AFQATgBKAFIAagBLADgAbABuAGEARwBYAEkAWgAwAHQAcAA5AE4AZgBNAFYAWQA0AC8AOAA0
+AHUASgB3AE8AbQBWAFgAeQBmAGoAdQB4AGUATABHAFcAVQBDAFYAKwBJAEsASQA1ADUARwBNAG8A
+SQBmADkASQBVAFQAVABMAHcAOABxAFQAZwBTAHoAOABSAFkAUgBIADUAOQBzAGgATwBCAHoAWQB2
+AGkARQBOAG4AbQBjAFEAaABqAGUALwBqAFUARwBxAGMANwBUADcAOQBNAFoAcwBLAG0AegBuAEUA
+NAAwAHUAaAB1AHAANgBtACsAdQBPAHkANQB1AGkASABDAGsAdQA2AEUALwBaAGUAQQBmADgAYwAv
+AFAAZQBjAEsASQBrADgAeAA0ADIAOQBsAEEAaAAwAGgAMwBnAFAAZABKAEMAYwByAFIAcQArAGgA
+WgBzAFoATQBiAEoAMwBFAGIAawB2AGUAQgBZAGsAdgB1AE0AbABtAGUAKwA0AFkAWgBvADQARwBP
+AGQAaQB4ADMAUABkAE0ARgBsAEcAdgB1AGUANwBBAHAAdQBwAEYAZQAvAHAAYwBkAGgAOABxAE4A
+ZABYAGkAcgBGAGoAbwA5AG0AaAA3AEQAZQA4ADQAWQBWAHkAVAB2AFIAdgArAEwAcABYAEkATQA2
+AFcAZgBoAGcAawBxAGMATwBqAEwASQBYADIATQBuAGQAUwBlAE0AYgBKADgAagBoAEkAbAB0AHoA
+MwBoAFYALwBzAEYAVABoAGcAOABsAGkASgB5ADgAcwBEAEoAUwA1ADEAaQBmAGsATQBlAGwAegBL
+AE0AbgArAHMAeQBiAFgATQBPAFQAcgB5AHcAQQB6AEoANQBBAGYAaAA4ADgAUQBQAFkANgBmAHcA
+MwBjAEIAeABaAFIAUQA1AEsAWABjAHoAeAB4AE4AaABFAEcAVgBGAEYASABDAFAANwA5AFgAWQBj
+AGYAaABLAGgAdwBjAHEAbQBBAFAAZABJADkAbgAvAHgAdgBtAE8ANwBjAFUAdQAvAFMAegBOAFkA
+MAA4ADQAMwBFADkAdwA3AGcAOQA5AEYANABhAEgAZwBSAE0AbQBQAEMAeABDAE4AMQB3AFcANABz
+AEQAOQBSAFAAeABZADUATgBzAEQAawBXADgAQgAzAE8ARwB4ADIAegBIAFMATgBPAHMATgBrAHYA
+egB0AHYAZABUAEEAWAAwAFkAeQA4ADEATABIADgAMgBYAGgAdQBKAGwAWABPAEUAawBSADQAWQAr
+AE0AdgBjAEIATABwAEgAQgBEAGUAZQBEAHoASABZAGYAWgBuADcALwBNAFoAdwBJAFoAawBwADkA
+cwBMADEAUgB6AGkAMgAvAFQANwBVADkAdgBCAC8AegBGADIAcwB6ADcANQBpAHAAawBXAHYAcABI
+AFcAYgAyAFMAegBiAE8AcQBlAC8AVwBzAEcAZQB0AFgAdgB2AHUATQBHAFAAUwB2AC8AcwB0AHIA
+SQAxAFIASwBVAHYAegArAHkAdQBIAFkAMwB0AHYAWQBlADUASgBoADIAMQBKADUAZQBQAC8AKwAx
+ACsATQBQAE4AKwBlAG4ARgB5AHQAYQByAGcAVQB0AEgAVgA0AEsAawBlAEIAYgB1AGQAMwBEAG0A
+TwA1AE4AbgBKAHoAdgBjADMAcQBYAHoAdwB2ADIAbAB1AG8ATwBwAGcASgBKADkAeQBzAG4AWABu
+AHAAMgA0AHMAZgB1ADYANQBOADQANgBYAG0AcgA0ADUATgBnAGUAWgBLAHUAbwBpAEEAOQBTADEA
+OABIAEoANgA4AHAAWAA2AGsAeQAxAGUAYgBhAEwAVABXAE8AYQA5AFkAagBpAGcAYgBlAEoAUgBV
+AFEAZwBYAHAAbQBvAHUARgBGAFEASABxAGMAKwBGAEcAdwBpAEoASQBVAHcAegBrAHAAYQBrAEoA
+eQBjAE8AZQBGAGkAYwBYAGUAKwA3AGkASQBGAHkAbAA5AG0AWQBmAFkASQBiAEkAawBGAFYAawBH
+AGYATwBaAFIANwBQAGsAWgBHAEUAZwBlAHkAagBUADMANAB0AFEAUABCAEoAbQBSAGEANwBIADYA
+QQBuAEkANgB4AHQARwAxAGsAZQBwAGYANgAwADYAcQBOAGEAcABMAEEAYgBSAEkASwBqAFgAbgB6
+AFkAWABLAE8AdAA3AEIARAAwAE0AMwBtAHEAVQBMAEwAYwBqADIAYQBZAHUAeABlAGsAVQAzAEUA
+QwBSADAAVQA2AG8AQgBqAFUAcAAyAEsAQQBqAHUALwBtAEoAaQA1ADUAMQAzADMARgBoADkAVwB2
+AEsAdQBVAHAASwB1AEYAKwB4AHUAdQBvADcAcQA0AFYAUQBoAHAAeQB2AFAAMgBFAC8AUwAxAEoA
+VwBPADQATABGAEUAZQBpAFgAYwB5AGEASwB3AGMASABBAHEAaQBOAEoAVQA4AEMASgB4AFgAYwBE
+AHIAUAAzAHkASQBJAHcANAA9AA==
+</w:fldData>
+        </w:fldChar>
+      </w:r>
+      <w:r>
+        <w:instrText>ADDIN paperpile_citation &lt;clusterId&gt;N345B623X183U796&lt;/clusterId&gt;&lt;version&gt;0.6.11&lt;/version&gt;&lt;metadata&gt;&lt;citation&gt;&lt;id&gt;0f8f2f7a-fb4a-4e71-8f4d-d738fb8a5704&lt;/id&gt;&lt;no_author/&gt;&lt;prefix/&gt;&lt;suffix/&gt;&lt;locator/&gt;&lt;locator_label&gt;page&lt;/locator_label&gt;&lt;/citation&gt;&lt;/metadata&gt; \* MERGEFORMAT</w:instrText>
+      </w:r>
+      <w:r>
+        <w:fldChar w:fldCharType="separate"/>
+      </w:r>
+      <w:r>
+        <w:rPr>
+          <w:noProof/>
+          <w:vertAlign w:val="superscript"/>
+        </w:rPr>
+        <w:t>43</w:t>
+      </w:r>
+      <w:r>
+        <w:fldChar w:fldCharType="end"/>
+      </w:r>
+      <w:r>
+        <w:t xml:space="preserve">, including </w:t>
+      </w:r>
+      <w:r>
+        <w:t>populations</w:t>
+      </w:r>
+      <w:r>
+        <w:t xml:space="preserve"> across</w:t>
+      </w:r>
+      <w:r>
+        <w:t xml:space="preserve"> Afghanistan</w:t>
+      </w:r>
+      <w:r>
+        <w:fldChar w:fldCharType="begin" w:fldLock="1">
+          <w:fldData xml:space="preserve">ZQBKAHoAbABXAEcAdAB2ADIAMABZAFcALwBTAHMARABBAFMAMABTAFEASgBSAEoAaQBrADgAWAB3
+AGEANQBmAGEAUgA2ADIAWQA5AGgATwBBAHoAUQBvAGcAaQBIAG4AVQBwAG8ATgBIADkAbwBoAGEA
+VQBjAHAAKwB0AC8AMwAzAEsARgBrADAAVQByAHEAZABvAEgAOQB0AGcARwBTAFUATQBPAFoAKwB6
+AHoAbgAzAHIAbgA4ACsAUAB2AGsAawAxAGEAVAB3ADQAbQBmAFIAMQBFAGMAcQBkAEEAaAA2AGMA
+KwBkAFkARgA2AGsAVAB1AHAANQB1AFoAUABQAHYAWQBUAGkATQBNAHIAbgBpAFoAeABNAEoANgBw
+AGYAZgBXAHEAWAAwAHMATQBKAE4ANABoAHkAMQB3ADMAOAAxAEkAMgBqAE0ATQB2ADgAZQBZAHkA
+TgBrAFIAdQBHAG8AUQB3AHkAUAAvAGYAQwBOAFAAYgBpAE4ATwBWAFQAdQBtADEANwB3AGgARQBQ
+AHoANQA5AHAAZgBkADgAWQAxAGUATABuAFUAZAAyAHMAbABsAFIAUwBLADkAcQBPADgARgBTADMA
+KwBpAGYAeAB1AG0ANABwADcAMwBTAHUARgBRAGwARAByAFcANAA3AFcAZQBmADAAawA3AGkAZwBU
+AG0AWgBOAHEAZAB2AHEASgAvAEYAWgBHAFUAagBxAFQAVABrADUALwBEAGgAWgBkAHQAMwBxADgA
+TwBCAEEAZgBaAG0AcABSAHMAOABhAHMAegBqAHcAMwBKAG4AbgBKAGQARgBCADYALwBuAHAAUABI
+AEoAYwBMADMAWAA4AEoAQQBtAGMATAB6AGoARQB1ADEAdABzAHYANwArAC8AbgA5AFYANQBwAG0A
+ZAAxAFcAYwAxAHEAdgBaAHcAdABtAHIAdQBEAFYAWgA5AFYAcABBADcAbQAzAGoAeABJAGsAMwBu
+ADAAbAA5AHUAcgAvAEUAQQBhADIAQQBvAFgARABxADQAdQBUAHEASQBvAGMAdABPADUATgB6AHAA
+VwB5AFYASQBhAEwAZgAvAFYAOQBLAGEAVwA1AFMAegBUAEQAZQBUAG4AVgBIAGMARwB2AC8ASwBt
+ADIAaAAzAC8ATwB6AGIALwBwAFQAUQA4ADUASgA4AFAAVgBxAHAANABRAHQAeAB2AFMARwBLAGoA
+TwBSAGwAUABhAEUAUQBnAEUATwBrAGwAQQBSAG0ALwBUADYAcQBtADcAcABZADQARQBIAFAAKwA1
+AFoAcgBCAHcAcQBGAFoAawB6AFQAOABqAEkATwBUAFAANgBZAFQAVwBSAFMANgAxAEwATABUAFQA
+WQAzAFYAUwAvAHMAZwBTADMARQB4ADIAQwB4AGsAcgBjAFEANQBRAFcAWQBsAGEALwB3ADgAZwBV
+AHoAVABsAE8ATABLAE4AQQBzAGoAcQA0AHEAbQA0AGsATABYAFMATABaAFoAaQA2AFkAUQBWADYA
+dwAvAEYANgA5AEkAbAB0ADEAeQBLAHQANwBLAHIAQwArAG4ANABxAGgAWQBMAEcAVgB0AEUAVABF
+AFQASAB4AHAAVABxAHMAMABPADgAYwA0AHMAOABPAEsAcgBWAGYAcgA5ADcAYQBlADAAUQBxAHcA
+cgBCAEkAdgBsAHYANgA2AHEAdgBtADcASwBaAHIARwBlAGkAcABjAHkANwA4AHYATwBxAHIAMABn
+AEIAZQBEAFYAYgBJAHoAOABDAG8AdQBsAGsAYgBWADQAWAArAHMANwBNAHEAMABlAGIAWQBGAGYA
+TgA3AGsAbQA0AEwASwBkAGkAaAB2ADQATgB4AFcAdgBEAFcAdQA1AGEARQBxAEMATgBHAG0AcwB2
+AHkAZABVAGwAdQBKAFkAVwB6ADMAaQBtAGwAbwBFAEwARgA5AGkAdABlADcASQBpAEcAYwBYAEoA
+OABmAFgASgA4AC8ALwB0AC8AbwBmAGUANwBuAGQAZQAxAFoAMwBUAFQAVgBZAHcAVwBiADkAQQBu
+ADQAMQBaAHAAcwBDAEMATQBpAFgARABWAEsAeABIADMAYQA3AGQALwBPADQAMQBmAGIAWQBDAC8A
+TgAvAFkASwBnAEUAWQBKAFUAcwA5AFMAZQBxADUAUgByADQAKwB1AGQAYQB3AGcAaABtADIAMAB5
+AGMAcwA1AGcAVgBtADcAUwB6ADcATgBZADAASwB5AHQAdQBsADgAdQBIAGIAVgBQAHgALwB1ADAA
+TQB6AEoARgBaAHkAMAB6AHQAdwBKAFAAagBvADUATwAzAFAAMQArAC8AZQAzADkANQBlAHYAZwBu
+AGwAWQArAEYAZgBxAGQAUQBUAGsAVwAzAEoARgBGAEoAWABZAHQATgBXAFIAQgAzAFEANwBpAHcA
+UQBoAEwANwBUAEQAMQBtAHcARgBRAHMAWgBTAHMAeQBvAGgAcQB5AFYANAAzAHAAUwBJAG0AVgBv
+AFQAdgBkADkARwAyADUAbgBvAG4AYgBwAFcAYgBwAHYAVgBvAEwAUgBXADEAdQBkAEEAWgB0AHIA
+QQBKAFYASgBsADkAUwBaAFgAMwBpAFEARgBjAFAARQBLADgAbwB0ADkASwByAGwAbQAwAGMAVwBk
+AHcAMQBvAHAAQQA1AHEAawBFAG4ATwB4AEoAVQBGAE8AegBXAEgAVwAwAE4AegBEAGYAYwBaADIA
+bgA2ACsAegA2AGoAUwBNAGcARgBNAFQAegBBAHEAYgBQAGIAVgArADkATwBiAHcANQBCAHIAdgBi
+AGYAdgBZAFoAdwBLAEwAKwBUAEoATwA3AEoARQBJAFMAVgBzAEkAZQA5AEsAVQB4AFQAVwBZAHQA
+WABwAHIAbgBUAEYAZwBRAHcANgAyADEAZgBTADQATQBjAHkAQQBWAFgASABxAHYAegBVAHQAWQBM
+AGEAWgBiAHcAdwBCADUAQgBBAFEAdgBZAFoAUAB3AGYAYwB4AHgASQB0AEgAMgBiADAANgByAFQA
+RwBiAHQAZwBNAGMASgBpAEQAZgBBAEUATgBXAGkATwBBAGwAVQBRAHcAbABGACsAcABBAEoAMQBX
+ADMARwBQADAASABiAFUAcwBoAFgAMwBHAGkAaABVAFYASABhAHkAbwBtADUAcABrAEEAeAAzADUA
+bwBZAC8AVABCAEgANgBXAGkARwBVADAAbQBSAFkAOABiAEQAQQBhAGUAdQBXAEsARgBpAEMAWAA2
+AC8ASQA3AEEANwBFADQAUQAvAFcAMAB0AFAAVABXAHgASAA4AE0AQgBNAG4ANgB3ADUASgBnAEwA
+RQBrAHIAbwBMAFEAdABSAEYAawA2AHYAQwBlAEIAZABXAEUAKwBpADkAWQB2AFoARQB0ADgATABZ
+AG8AKwAyADYAUQBUAE8ATABHAEEAZABMAHEAdAByAEMAdgB4AEwATwBmAGIAMgA2AGYAMgAxAE0A
+eQBwADIANQBkAEEAcgBVAGwASQBMAG8ANQBLAFoANABkAG4AUwB6AFAAOABKADYAegBwAFQAdQBO
+AEEATgBvAFEAVgA0AEIAVAB6ADYANwBEAE4AZwA0AEUAcgBDAFEAUwBoAFMAWQBFAFkATgBXAHMA
+ZwBBAFUAdQB1ADYAMgBWAE8AdwBTAHEASABhAEkAeQA1AEsAZABhADIAYgBqAFoAdwBIAFQATABw
+AHEAVgB0AFEARQB2ADAAYwB5AE8AQgBpAFAAVQB1ADQAaQBVAEIANwBMAE0AZAB6AE0AVQB4AEEA
+VwBXAEMAKwBhAEsAeABmAG4AdgBmAGkASgBaAEwAQgB3AE4ATABJAHYATQBsAE8AZQAyAEsAYwBs
+ADIAZwBHAGwAeQBkAFgAQQB2AFoAdABwAHcAYgBxADcAcAB2AG8AUgBhAEoAQgBiAGIAcQBUAGgA
+ZAByAGMAZQA0AGgAMQBkAFAAaAB2ADUAZABEAFIAKwBMAEgARwAxAEYAeAB3AEsAdwBQAEcAeABm
+AHYARwBpAFIAdwBRAFcASQBoAE8AYQBkAHQAbwAzAFIAZgBDAFUAWgA3AFQAYQBXAE4AKwBNAEQA
+SwBrAGEARQB6AGIAbQBXAFoANQBwAHoASQBjAGcAMABnAG8ALwA5AGMAdgB2AHYAbABhAEMAaABP
+ADAAcQBpADEAOAA0AEYAMABuAFoARgBaAEMAQQBLAE0AUwA1ADAAWgBGAHYAcgBJADAAdQBHAHMA
+NQBaAHgAMQBaAFAAcQBZAGYAYgB6ADAAawBIAE8AQQBGADMASgBRAHMAVQBCAFkAMgBVAG0ATwAr
+AG0AcgBnAEcAZABQADUAKwB1AHoAbQAvAGYAawB0AFMATQBOADQAMwBpAFgAcABHADcATQBIAEMA
+bABpAFMAVwBCAFMAUABFAHcARwBEAGQAcQBDAGQAQwBzAGsAVgBlADgAcwB5ADkAZwAvAHgAZgA1
+AFIALwA2ADgAcQBXAHgASgAzADEAQgB6AHMANABuAEEAMwArAE0AVwBPAHUAYgArAGsAeQA4AEUA
+MQBwAGwAQQBnAHoAMQBPADIATQB1AG4AcwB1AFUAbgB6ADAAVABwAFkAOQBsAGcAcQB1AEcAWQA4
+AFoAQQBPADMANwB1AE0AYwBTADAARAAyAGcAawBIAEUATQBkAFUAcwB3ADIASAByAE4AYwBIAG4A
+SQA3AFoATQBWADQAUgB0AC8AVwBrAFoARwAyADMARQBDAFMAdQBCAFUATAAyAHIARwBHAHYAdAAz
+AGoAdwBEAHUANABBADEAdgBXAGYAZwBZAHIAbABOAEIAWAAvAEsAeQBWADcAcABlAHMARwBsAGoA
+WABtADIAOQBIAEEATABQAEoAZwB3AEgAVgBVADkAYgBTAFUAdQA5AFkARQBHADIAWgB5AGwAVQBs
+AEwAdgBoAGIAcwBWAGUAMgBGAE4ARAA2AEEAWQB1AGIAZwBQAFkANwBVAE4AMQBvAEUAZwByAFAA
+bABxAGcAaQAyAGYAMwBHAHAAegB0ADEAaQB0ADYALwBrAEMARABaADcAaABNAHcAOQBXADIAZQB6
+ADUAbQBoAEYAMwBsAE4AdgBMADgAdAB5AEUATwBuAEkAKwBXAEYAbwBZAEcAUwBtAHgAaQBPAFQA
+UwBZAGMAZABRAEcAcwA3AGIAWQAxAEUATQBSADMAZwBwADcASQBOAG8AZwAwAC8AZABuAEsAVQBy
+AGYAMwBKAC8ARgBRADcAMgBiAG8AKwA1AHQALwBmAHMANwBHAFgAcQBNACsAYgBjAGIAUgB5AHkA
+UQBaAFQAZgBVAG0ATQBhAHUANwBMAGcAQwBhADQASgBaAFkASQB2AHEAdQA4AHUAVAA4AC8AYwAz
+AHIAOQA5AGQAZwBpAGIAWABqADcAcgBYAEwAcAA0AEwAMAAvAFEAcgA2ADgATQBqADkARwA3AGMA
+LwA3AFkARwBQAHMARwB2AFAAMwBQAG8AYQB0AHkAdQBSAGgAMQBiAG8AQwBIAG4AMABwAGEARwBE
+AEwAUQBIAGkATwB1AEYAcgBUAHYAVgBaAGgATABLAHIAUwBCAGMAWQA4AGcAYQBCADIAMABXAFgA
+KwB0AFIAWQA1ADcAaQB6AFIAYQBDAEkANgBMAHMAcwA4AGsASwBzAHUAdwBCAG4AagBOADAAaABF
+ADIANQB0AGoAeQB5AFMAaAA3AEQAcQBwAE4AbQBRAGQAMQAzAFYAQQAvAFoAMQA5AHkAZAA3AFAA
+VwBLAHoAegA2AEsAUABhAEwAVwAwAHYAagBtAEEAUABLAHcAagBXAGkAdQBMAFIAcwA1AEIATABZ
+AGQAMQB5AHkAMgBGACsAagBqAHQAMQB3AEoAZQBxAGgARwBZAGcAdwAxAEIAdgBlADEANwBxAEcA
+cwA3AFYAMAB1AFYAdAB2AEIAWQBuAEIATwBWADYAdgBTADMAaQBjAGUAOQB2AC8AbAB6AGMATwB5
+AHUASwBNAEYATQBNAHkAWAB0AGsANQAzAEoAYwArAHcATgB4AEQAUgA3AHkATgBpAEwATQBHAHEA
+UQAvAHYANwBXAHgAYwBuACsAUAB1AGQAeQA1ADEANABkAHEAcABYAG4ASwAxAEQAYwBkAEsAWABy
+AEUASABTADgAdwBGAEsASQA0AEQAdwBuAEEAWgBiAGUAWgBMADIAZwB4AFMALwBOAG8ATgBoADAA
+WgBjAFkAagBDAGYAYgB5AFcAdQB6AGkAdgBlAGIAdwBkADMATABwAFIAZgBIAEsAawAwAFMAagB6
+AEoASwAwAHkASgBLAHAAUgB2AEkAMABIAE4AOQBsAFIAVgBKAEUARwBXAFoAagBFAE0AdgBIAFEA
+WgAzAG4AdQBhADgASQBBADQAeABIAE0AWQBoAFgAMQA1ADcATgBIAEUATQBmAGgAOQAvAG4AMgBC
+AGcANgA3AFEAcwAyAFkARABMAFYANwAvAGkAWABhAEYATgB5ADcAZgBhAHkAdwBhAFoAZQBJAFYA
+YgBjAHkAVgArAGwAVQB1AHQAKwBGAFYAagBLAHQAbAAxAFAARgBGAE8AYgBtAFMAaAB4AFgAQgBp
+ACsAUABpAFEAcABGAG0AUQBlAGQASgAxAEsASQAxAGkAeAB5AFgAUABjAHgATABYAFQAWgAwAHcA
+SgB0AGUAbABPAEEAbABpADQAbwBtAHoAbABGAFkANgBIADgAZgBFACsAVQBqAC8AMABkAEYASQAv
+AFYARwBHAGEANQBrADQASwB2AFcAZQAzAGkATwArAHkAMgB0AGgAOQB3ADYASwBvADMAbQB1AGkA
+aABTAGEASwBNAGwAegBqAE0AQwBKADcAeQBSAEoAaQBtAEcAWQBKAEYARwBhAEIALwA3AGMASwAz
+AGEASwBoAC8AUAA3AHEAbQA5AEcAbQBtADkAawB0AGEALwAwAFUAaQA0AHgAbAA0AHEAYgBCADUA
+MQB1AEYAdQBWACsARQBTAGUATwBsADMAcgBTAGMAWAAwADMAYwBTAFQAdQBuAGsANgBSAEoAdgBP
+AEEARQBtAFEAawBVAHoAdQBkAHcALwBFAG4AZABmAFkAcgBvADkAZAB5AFQAKwAwAEgAYQBmAHAA
+VwBnAHAATgBBAGkAeAB4AHAAegB5AFUAaQBIAGUAZgBrAHgARABKAE4ASABUAGUASwBQAEUAZQBH
+AEYARABqAFIAUABBAHMAQwBLAHIASQBpAEwAdQBZADcANwBZACsAawA3AEIAdAB4AE8AYwA2ADQA
+MQBCAFYAZwBKADUAZgBmAFQAZgBXAEQAOQBqAGgAWABZAGUASgBHAG8AWgBOADYAWQBlAEcANABv
+AFUAeQBkAGIATwA3AEgAagBzAG8AQwBtAFkAYgB1AG4ASQBLADQAZQBEAHIAUgAxAHkATwBsADEA
+LwBSADEAMwArADEAZgBBAEgAcQBGADIAbgBuADkAbwBEAEkATABRAC8AZwBYAEoAVQA2AGsAYwBp
+AFQAVwB6AHoAdwBuAFYAVQBYAGgAeQBGAHoANgB2AGwASgBSAEcAcgBuAGUAVAB1AFgAbQAvAEQA
+ZgB3AEcAcQBNAEwASABYAHoAZgBTAC8AQQBjADUARgBJAGEAbQBuAGYAZwBDAHIASQBzAFQAYQBY
+AHYATwBXADYAYwBoAEkAQwBVAEEAcQBxADkAQQBQADgAVQBsAEsAaABBAEIAVgBsAFkAaABDAE4A
+bgBkAHoATAAyAHQAVgArAE0AdABGADkASQA4ADEAWABUAE4AMgBGAEcASQA4AEcAOQBSAEYAegBz
+AEsATwBVAFYAQwBTAFcAVQBPAGYATQBzAEMAbQBCAEIAeABuAHAAVgA1AHEAaABjAHgAbgA2AGkA
+dgBMAGwANgByAE4AeQBlAGYAOQBMAHQAegBTAEMATQBwAGMAYgBrAEEANQBMAHgAeAA4AEYAZgB6
+ADQAbQBTAGkATgAyADAATgBXAE4AcwAxADkAawB3AE4ASQArAEMARQB2AHUAQgBtAHYAdAB6ADUA
+UwBRAHkAdwB1AEUAOABrADAANQBhAEsATwBWAGsAQgBQAFAAOABNAEMAbABTAG0AZQAvAHMAMgBw
+AHoAZgB0ACsAdgBOAHkASwA0ADMAcwBxAFoAdQBUACsAMAByAGwATgAxADYAYwBZAC8AYgA4AHAA
+cwBIAHgAVwBtAFIAeABuADUATwAwAHYARQB6ADgATgAwAHQANAB0AGgASgBBAGsARABQAGoANABz
+AFEAcQBLAFQATQA5ADAAZQBLAEgAeQBSAE0ALwB2AGgAdABPAHMAbgBSADYATgBUAHgAKwBsAHoA
+WABuAC8ARgB1ADgAOABHAHgANQBlAGsASgA5ADcAQgBGADAAeQB4AEsAcwB0AC8AZgBOAGsAdgAv
+AFcASgBZAHYAcQBQADYAeABOAEMAOQArAHIAUAB2AHEAeABkAHoAOQBrAFEAVwAwAEwALwA2ADcA
+TAA1AFcAZgBkAGEAMABzAHkARABjAGYATQBvADYARwBUADQAWABEADEAegBtACsAdwArAEgAbAAx
+AGQAVwBuAG8AKwB2AGIAMQB5AGYAbgBaADcAeABjADUAYgB3ADAALwBnADcASgBlAGoALwBUAGUA
+cwBNAGwALwBsAFQAbgBsAEgATABYAEsAYgBaAGQAWQBpAGIAZQBjAEkAdAByADcAbgBHAGwANQBv
+ADgAUwBYAG4AcAA2AFAASQAvAGQAbAA4AGUAeAA3ADMAbABuAFIAOABlAEIAZgA1AHkAZQBSAFUA
+RgA2AG0AcgA0AE0AagBsADgAeQBiAGoAQQBnADkAWgBYADkAcABKAHYAWQBvAE4AVwBMAEgAcQAw
+AEkAdgA0AG4AYgBFAHIAZAB6AG0AdwBrAHYAQwBwAEkAMABqAHQATgA1AE8ARQB2AGkARwBDAHgA
+awBLADIAMAA2AFIAdAA5AFkAMABXAGEASABUADQAMAB1AGMAcwBVAFcAWAA2AGoAUQAxAGsAbABm
+ACsAbwBWAE0AVQBhAEgARABEAEkAMABwAGsASwBxAFEAVwBlAG8AcgAxAC8AZABrAEYAbgBDAE4A
+VgBFADEAKwA5AGcAWABIAFQAegBFAEEAOABaAGQASwAzAGIANQBzAEQATwBHAE8AUABqAGsAcwBn
+AEIAVABpAEIAdgBhADYAUABzAGUAbwBKAFEAMgBDADAASgBuAGUATABwADEAagBvAGkAawBmAHQA
+bABpAHYAegB5AHEAcABPAFIAegA1AC8AVgBKADMAbgBmAHgATQB4AGcATwB3AC8ANwBuAGcAWgBV
+ADcAdABOAGoAcQBYADAAbgBwADkAQQByADYAVQBtAHMAUwBIADcAVwA3ACsAQQB0AG8AaQBxAEQA
+awBOAGEASwBOAFkAeQBYAG0AcwBmAEEAZQA5AEQARABCAFAAYwBoADkAbAAxAHUAYwArAEUAeABR
+AFUASgBVAEUAbQBJAHgALwBRACsAZwA5AC8AeQBOAFYAdwA=
+</w:fldData>
+        </w:fldChar>
+      </w:r>
+      <w:r>
+        <w:instrText>ADDIN paperpile_citation &lt;clusterId&gt;B851P811L392I923&lt;/clusterId&gt;&lt;version&gt;0.6.11&lt;/version&gt;&lt;metadata&gt;&lt;citation&gt;&lt;id&gt;2c6676d5-ea23-43f9-911c-c318e756c38a&lt;/id&gt;&lt;no_author/&gt;&lt;prefix/&gt;&lt;suffix/&gt;&lt;locator/&gt;&lt;locator_label&gt;page&lt;/locator_label&gt;&lt;/citation&gt;&lt;/metadata&gt; \* MERGEFORMAT</w:instrText>
+      </w:r>
+      <w:r>
+        <w:fldChar w:fldCharType="separate"/>
+      </w:r>
+      <w:r>
+        <w:rPr>
+          <w:noProof/>
+          <w:vertAlign w:val="superscript"/>
+        </w:rPr>
+        <w:t>44</w:t>
+      </w:r>
+      <w:r>
+        <w:fldChar w:fldCharType="end"/>
+      </w:r>
+      <w:r>
+        <w:t>, Iran</w:t>
+      </w:r>
+      <w:r>
+        <w:fldChar w:fldCharType="begin" w:fldLock="1">
+          <w:fldData xml:space="preserve">ZQBKAHkAVgBWAHUAdAB1ADIAOABZAFMAZgBwAFcARgBnAEEAWQAyAEkARgBJAGsAeABXAHUAQQA0
+AEYAUwB5AEYAZABpAEIARQB3AGUAeABrAHgAWQBJAEQAbwBMAGwAYwBpAGgAdQBzACsAUQBTAHUA
+MABzADUAUQB0AEMASAA2AGkAdgAwAHkAYwA0AE0AUgBkAGwASwBlAG8ASwAyAC8AOABqAGQAbQBk
+AG0AWgBiADcANgA1AGYAUAB3ADYAKwB5AFMAcgAyAGYATgBaAEUAbwBSAGwAbgBFAEgAcAA1AFcA
+RwBaAGUAbgBGAGEARgBGADYAWgBSAEoARQBYAEIAUQBVAFAAcwB5AEoATABnADMAQQA1AG0AOAAr
+AHEAbwBmADkAawBHAHgANgBpAFIAbABCAG0AZwBpADkANQBFAFkAZABGAFUARwBTADUAcQBFAFUA
+UQBGADEAVwBkAHgAaQBKAE8AbwBqAFIATgBPAGMALwBEAGwASgBjAGMAdABhAFMAMQBBADYAQgBL
+AGcAZAArAEQAVQBiAFAAbgBIADIAZQBOAGMALwAzAHoAeABhAEwANgA0AGwAZABhACsAdABwAHMA
+RgAyAEgAZwBoADAARwBZAEwAdQA3AEMAbwBrAGkAOABMAEkAMgBUAHMAegBBADYAeAAzAGYARAAy
+AFAAcwBWAEYAVQBuAEQAbwBzAHIARAB3ADQAUABmAGkAVgBMADYAbgBXAHIAOQBUAGoAYgArAFYA
+dQA4AFcALwBWAEMAMgBVAEMAMgBpAEsAQQArAFMATABFAHAATwB4AEoAWABzAFAAcwB0AHUAMgB3
+AHkAbABEADgAcgBDAFQAbwBMAHgAaABXADQAWABCAHAAeQBSAHMASQBOAEYATAArAFUALwBlAHQA
+TQBLAEMAWgAyAEEAUwBoAG8AUQBiAGoAUQB4AG4AUwB5ADQAYwBWAEsAbwBFADAAdABrAEsASQB4
+AEcATQA3AC8ATwAvAG8AdQBvAGEAWQBuAFIALwAxADIAQQBpAEYATAAzAGkAUwB1AEgAbwB0AEUA
+eQBpAGIAdwA0AGoARgBNADgAeAB0AEMAVQB0AEEAMQBnAGwAcgA3AE8AVwB0ADIANQBaAGsASgB5
+AEQAOQB5AFEAYgBCAEIARwBzADkALwBuAE0AMQA3AFgAVQBrAG4AdQBwAE8ANwB3ADkAQgBKADYA
+ZABLAHUARgB6AGoARgBkAHMAOQBmAG8AdAB1AEMASwBiAFQAcQBuAFcANgAzADAAZABzADkANABW
+ADcARQBQAEcASQBrADIANwBBAEsATgBHAHEAMwBtADcARQA0ADAAVwBpAHQAUwBlAEUAdQBQAEMA
+bgBZAEYANgBFAC8ARABuAHIARQAzAG8AMQAyADAAYwBOADEAWgBKADkAMABBAEoARABUAGQAdgBn
+AE8ATABuAG8AaABtAHoAdQA2AGgATQBiAHgAagA3AHoAdQA1AEEAMgBPAGwAMgA1ACsAKwBmAFgA
+ZABBAHkAOAA3AFoATgBRAHIANQByAE4AbAB4AGgAMAA1AG8AYgBWADMANAA4ADUANwBqAHkAdwBR
+AHEAeABzAFYATAA2AHcAdwBYAGgATQBQAHQAKwB0AFgAbQA0AHYANwA2AHcAKwBZADUAdQA5AGQA
+TQBkAGoAdgBBADEANwBmAGMAQQBYADUAYgBkAEYANABLAFcAUQBFAHoAWQBLAFYARgBXADQASwBP
+AG0AZQBOAG0AQwA0ADcAWgBIAHYAQgBCAHkAMgBvAE0AcwBBAFQAbgB3AFAAeABJAHAAKwBVAGQA
+MwA4AEkASQBGAGEAcQAzAFgASABFAGoATwBSAE0ASABVAEYAaAB2ADkATgBiAHcAMQB2AHIAcwA5
+AGUAYgArADYAdgBiAHkARABsADEAcABnAEsARwB1AEcAeQB6AEYAOQB3AE8AcgBUAHIATgBLADEA
+agBXAFkAMABXADcATAB0ADYATwBFAHAAUwBkAFcAbgBlADQAYgBVAFAAaABqAEgAZQBCAFgAWgB5
+AFUANwBXAHkARQBrAGoANwAvAG4ASwBDAGIAVQBVAEMARgB4ADIAZQBYAGwAUABZAHQALwBtAGoA
+UABGADIANwBMAGkAWQB0ADkAdwBwAFYAMQBqADAARQA3AGcASgB3AEYAZQBWAEsAQQBjAGIAKwBG
+ADQARgBpAFIANAAxAG8ATgA1AE8AcwBuAG8AUgBPAHgAcgBOAFIAeABQAHcAdQBTAG4AawBRAEQA
+ZwBkAEEAMABkAGgAdgBqAGwAWQBJAHcAOQBjAEUAdQA2AEMAQgBxAFcARQArAE4AQwBhAEQATQA2
+AGcAZABIADgAYwBuAFYATABVAFgAYwBWAE4AeABVAGoANAA3AHIAeQAyAGIAdgBOADMAZgB1AGIA
+KwB3AG0AVABWAGgAdgBIAEYAYQBYAGQAVQBJAHAAUQA1AHkAOAArAG4AMwBwADIANgB0AE8AMwBV
+AGMAeABQAEgAUwBNAC8AQwBRAE4AeQA3AFMAegBQAC8AWQBEADkAKwBRAGQAYgArAHQASAA1AG4A
+SgAwAFYAMABlAEUAMwA4AGoAUAA2AFQAYQBiAGYAeABBAC8ARwAyAC8AUgA0AGUAeABBAE8AagBy
+AHIAQgArAFcAagAxAEwAQQA2AFAAOAB0AGsANQBPAFMAWQB3AFYAMwBOAEsAWQBrADgAWgAzAFkA
+SABDAE0AbgBHAFkAUgByADcAdABrAEsAVgBZAEQANQBXADIATQBEAEoASwBkADgAQQBhAFAAUgBn
+AEcAWAAzAHAAdABCADQAUABSAHkAcABhAHUAbABOAEkAUABpAEYAeQA1AFoAMQBIAE0ARwByAFEA
+bABOAE4AYgBDAG4AcQB4AEwAQQB1AHoAaQA5AHMAMwBGAHoAZgB1ADcANgA5AHMAMwBCADkARABz
+AFMASgBwAEIATwBTAFIARABNADYAcgBXADAAbABoAGkASQBsAFUATgBGAFIAMQB4AHIATgA4AGIA
+UQBrAGIATAA2AGoAdQB5AGYAOABNAGEATwB1AEEAVABnAFQAVwBTAGsAeAB2AGcAYwAxAFkAYgAz
+AFQASwByAEUAVwBjAHcAMwBWAFIANwArAEQAQwA2AEwAQwAxADcASQBFADcAMgBLAEYAZgBOAFcA
+WQB0AGUAeQBGADYAZABzAG4AaQBrAEsAeQBwAGkATgBRAHgAWQBEAHYAdQAvAFAAbwBsAEoAeAB1
+AGIATgBPAHkAMABhAHAAVABGADEATQBDAEoAcgBkAFUAdABtAGUAaQBRAEUAdQBlACsAMABBAG4A
+TwBzAGkAbwBOADQAMwAyAGoAYgBOADkAOQBWAHMAaAAyAFYARQBUAFAATQBBADIASwBQAHcAawAr
+AEIAWQB3AEYAZQBJAFQANABJADUAdgB3AFIATQBUAEwAZABZAEIAUQA5AFIAMwBnAHgARgBqAFcA
+VwA2ADQANABxAEUAUQB0AFkARABZAGQAYwBZAGMAKwBVAGoAbgB6AGIAagB1AFoAYgAzAHYAZgAw
+AC8AZQBQAFMAbgBXAEoAdQArAFUAawA3ADIAQgAxAGEASgBkAG0AVABMAFkASgBFADcAZQBJAHgA
+UABiAHoAYgBIAHcAVwBtAHQAdQBGAGoASAA4AE0AKwBxAFcAagBxAFgAZgArAHoAVgBQADcAZwB5
+AGYAbgAvAGIAUgBkAGoAVQBpAG0AWABOAEMAQwB3AGUAMQBsADgASgA4AE4AeABuAFUAVQAwAE0A
+bgA1AEQAWgBtAEsAegByAGcAZQBGAHMAMwBhADIAcwBoAEsAYgA4AGwAcwB1AFoASQAwAFUAbgB1
+ADUARwA3AEkAegB1AHgAOQBiAGMAVQBvAHYARwAzAEsASABxAE4ATgB5AHIAUABLAHMANQBiAGcA
+TABMAFgARQBSAFIAWABkAFUANABpADYASQA2AGkAYwBzAGcARgBrAHYAQQBvAHgAeABRAEkAbwB2
+AEUATgBMAFoAbwB1AGgAMgBIAEcAbgBWAHcASgBKAHYARwAyAGYAVAB4ADYAMAB3AGkAOQBwAEkA
+cgA4AHUAOABLAGIAMABaAHkAMAB6AGUAMwBkAG4AUwBlAE8AZwAzAEgANwBrAHcANwB5AEkAZgBI
+AGcAYwBCAEkAOQByAEMAWQBBAEMAdwBoAFMAQwBIAHcAaQBpAGkAcAB2AGEAQQBvAE0ANgA5AEkA
+SQB2AEQAeQBQAEMAagBDAE4ASQBtAFcAVQBaAFMAaABzAE8ASwBqADMAUwBjAFQATwBCAEsALwBl
+AFgAMgAxAE8AbgBsACsAMQBiAFMAOABZAGkAcwBsAHYALwBQAGcAQwBrAGQAQgBMAGIAMgAxAC8A
+ZwAxAHYAVgA0ADgAKwB4AEQAawBQAHkAaABKAGkATAB4AGUAeAA4AEgAQQBUAEUAbAA1AFIAeABZ
+AG0AMwByAEwASQBzAHoAMwBqAEcAUQBTAHkAZgBmAEQAZwB4AE0AdgBzAGQAcAA3ACsAUQBhAEgA
+eQA5AHYAOABGAEYAQgBHACsAbgB4AGMAZgBpAHEATQBVADAANAAvAEsAaQB0AHcAcQBtAGQAVwBJ
+ADgAKwBrACsAagBYAGsARAAzAFQASgBrAFgAegA3AHEAaABmAGIARQBNAG4AcABFAEIAKwArAEwA
+ZgBiADAAeQA0ADkANQBEADMAeAAvAG4ATQBWAG8AYwA5ADUAYgBCAFQAdQBIADEAUAA1AEgAegA3
+ADkAdABQAHEAMwBmADMAMQB4AGMAMQBtAGQAdgBEADAATQArAHkALwB3AFoASABXAEMAdwArAGEA
+SgAxAGEAZABNAHMAcABuAHIANwBDAFoASQBJADEAOABHAHYATgBFAGUAdgAzAFEAQQBXADAAbAA2
+ADcAQwA0AFgAQwArAHoANABPAFUANgBpADgASgB3AHMAMQByAEgAMABiAHIAWQBwAEgARgB4AFcA
+YgB5AE0AMQB5ACsASgBKAFQAdQB0AGgAcABaADgAUwBFAGIAcwB1AHUAMgBBAFIASwBhAE0ARQB5
+ADgARQA5AHEAUQB4AEoAMgBFAGEANQA3AGgAZQBCAGsAbgBnADUAMABrAGMAeABSAEYANgAzADQA
+NQBaAE8AVgBuADIAYwBGADgANABiAEUAZwBCAHAAbwB5AGkAZQBGADAAbABaAEMAbQBMAGkAegBR
+AE4AZQBaAEkARgBmAEMAbQBTAHUAaABaADEAWABOAGYATABvAE0AcABGAFgAZwBVADEAOABhAGIA
+UwBZAHYATQBGADEAUwA4AHgAWQBGAHEAdwBwAEgAMgBwAEQAYwBnAHQAVQByAHAARwA0AGcARAB4
+ACsANwBxADcAawBhAFgAaABCAG8ARgB4AFoAaABpAFAAYgByAFEAZwBKAEMAYQBSAE0AZQBnAE4A
+RgBpACsAQgBJAHgANABhADYAUgB6AC8ARABDAFkATQBnAHUARABuAEwAUgAxAFAAbQA4ADAAbwA5
+ADQAYQBQAFEAVgA4ADAAMwBDAGcASgA3AEoAZQBqAE4ATwAxAHcAMgBLAFoAeABDAEUAMwBFAFQA
+NABvAEkAZQBBAGwAZQBWAEkAYQBWAEYAKwBSAGkANgBSAFUAUQBSADEANgBlAFEAYgBpAHMAdwBn
+AHkARABLAEoARgBmAC8AdwBOAGMAbQB0AGsAVwA=
+</w:fldData>
+        </w:fldChar>
+      </w:r>
+      <w:r>
+        <w:instrText>ADDIN paperpile_citation &lt;clusterId&gt;C898J956F346C139&lt;/clusterId&gt;&lt;version&gt;0.6.11&lt;/version&gt;&lt;metadata&gt;&lt;citation&gt;&lt;id&gt;501b47eb-81b6-4699-b522-209a17976013&lt;/id&gt;&lt;no_author/&gt;&lt;prefix/&gt;&lt;suffix/&gt;&lt;locator/&gt;&lt;locator_label&gt;page&lt;/locator_label&gt;&lt;/citation&gt;&lt;/metadata&gt; \* MERGEFORMAT</w:instrText>
+      </w:r>
+      <w:r>
+        <w:fldChar w:fldCharType="separate"/>
+      </w:r>
+      <w:r>
+        <w:rPr>
+          <w:noProof/>
+          <w:vertAlign w:val="superscript"/>
+        </w:rPr>
+        <w:t>45</w:t>
+      </w:r>
+      <w:r>
+        <w:fldChar w:fldCharType="end"/>
+      </w:r>
+      <w:r>
+        <w:t>, Pakistan</w:t>
+      </w:r>
+      <w:r>
+        <w:fldChar w:fldCharType="begin" w:fldLock="1">
+          <w:fldData xml:space="preserve">ZQBKAHkATgBWAHUAbAB1AEgATABrAFIAZgBoAFYAaQBnAEIAZwAyAE0ARAAzAHEAKwAxAEIAZwBK
+AEoASQBsAHcAVgA1AEwAdQA0AGIAbABRAEQAKwBNAFEASwBoAG0AVgAwAC8AVABZAHAATwB6AEoA
+RgB2AGoAcwBiAEYAUABsAG4AZgBJAE0AMgAyAHgAZQB5ADQAcABTAHAAQQAvAFUAZwA5AFoAcgBP
+AE8AcgByADQANgB2AFAAMgBmADMAbwBwAG0AZAB6AGsASwBzAEkAeAA3AEYAUABDAGoAYQBLAEEA
+bgBTAHAAQwBvAEQAeQBKAE0ANgBTAE0AdQBhAE4AeABrAGsAVQBjADcANQBiAEQANQByAGgAdABX
+ADkANwBTAEMAaQBGAHcAMABVAFIAZABaAFUAWgBSAHUAMQBTAFoAcgBHAGQAUgBXAFgAawBLAFIA
+SgBVAGIAVgB0AGsAbwBWAHAAbQBZAGUAQQBFAFMAOABqAGUAaQBXAHMASABaAEMAZQBKAFAAUQA5
+AEcARABrADcALwBUAHIAcgBuAEYAdQBkAG4AcAB3ADAAMwB4AGUATgBGAGcAdAB0AGwAaQBkAFIA
+dQBJAGoAQwBLAGoAbgA1ADEAdQBPAEoAKwAvAFkAOQBUAGcAdQBTADkAbQBLAFcANQBOAGIAcgA5
+AFUATAB4AFcAaQB5AFUANwBCAGQASwBkAEkAdQBsAGYAagB4AFoARABYAFcAUAB6AFUAbABjAEoA
+VwBtAGUAUAB4AEUASABEAGcAMwAyAGcAaQAvADAAcwBGAHAAdwAzAFkAOQBLAHcAVABqAEIASgBR
+AFoAUwA2ADQAZABoAGQAVQBKADIALwA3AGYATgBTAGYAMQAvAG0AdAAzAGIAKwB5AGYAaABvAFEA
+WABGADkAYQBJAGEAZQBpADYARgA3AFoARABRAC8AVABuAHIAdABYAEkAZABTAFcAWQBlAFEAOQBq
+AFEAVgAwAHAAZgBHAHcAUgBEAG4AMwBFAFkAbABiAE0ALwBSAHAAagBVAFAAVQBqAG4ATgBWAFoA
+SgBHAGMAUQBFAEsAVQBsAEIAMgB3AG8AcAB3AEEAbQB0ADYATwBhAEQAcwBrADYANAB3AFMASABU
+AEwAVAB0AGIARwBzAEUASAA2AFEAWQBEAGsAdAAxAHkAZwBZAHEAagBuAGIATgAvAEsAUABHAEkA
+eABnAHEAMwA4AFUASwB1AFEALwBaAHAAVQBOACsAZwBuAHIATgByADYATABUAEIATwBmAHMARQBE
+ADgASQA2AFUAQQB0ADIAZwBTAHMAQwBwAGsAZgBsAHYATwB5AGwAYwByAHIAWABVAGkAOAAzAHoA
+NwBVAGMAVABOAEgAegBLAHgAQQBXAEoATgBUAFEATABOAGkANwBEAHQAUgB5AHIAUgBYADcAZABY
+AFMAUgBIAEQAawA4AG4ATABOAGIAUABiAGkATwBmAFMAUwBqAHMAUABDAHgAMQBOAFkAWgA0AEQA
+NwBFAFQAeAB1AEQAcgBqAE4AYQBOAEoAYQBCAFEAVQBaAHAASQBwAFQAawBoAGcAMABXAEcAeQBh
+AFUAUgBVADcANQBFAGcAMQBhACsAcwBGADYATQBtAGMARQBrAEoAUgB5AFIAawB1ADIATQBuAHAA
+cABvAEwAZAAvAFoAWgAxAGUASQA1AG0AYgBIAHoAOQBoAEIAdQAwAFkASAAwAGMAbQBSAFMAKwBj
+AEgAVgBHAG8AVQBXAEgAcgBmAHkAeABCAEsARABKAFMAZQAyAE4AQwBMAGYAMgBsAHgAUwBjADIA
+RgArAHkARABHAHQAKwBzAFMASgBVAEgAeAA3AHEAaABvAFgAagBXAHkATQBCAGEAdABOADUASABm
+ADMAMQBrAGkAUAA2ADUAdwBiAEoAVwBHADkAYQBJAHQAawBYAGoAbgA2ADIATwBvAHQAegBtAFkA
+aABkAEsAcgArADMAdgBnADMAQwBhAFAAWgBKAFYAVABRAEcAYwBLAGIAMwBxAFUARgBMAEEAMQBp
+AEYAOQBLAFMAdgBZAE4AVwBrAG4AYgBGADkAZgBpAEoAVgBEAEEANgBmAHMAMwBTAEMAOQBoADQA
+QgB2AGYATQBSAEgAeQBmAFcAUQBQAEEAcAB5ADUARABpADcANQAwAEsAVAB1ADcAQwB4ADUAUABp
+AEkAcwBXAG8ARwA3AHMAagAzAEsAZQA1AEcAdwBGAEoAcABJAGgAUgBuAGoAYQBhAG8AeQBIAGsA
+cAA5AGQAcABmACsAZgBjAE4AbQBJAGIAZABhAFMATQBiADkAaAA2AEoAbQBCADMANwB6AFMAeABC
+AGkAUgA5AGoAcAByADEAQgBwADcAbQBXADkAcABTAEYAaQB6AEQANwBDAC8AdgAzAHYAdwBLACsA
+NgBVAEIAcQBpAGwAaQBvAE8AWgAwAFcAZABMAHAAQwAwACsAUAArAEoASwBJAFQAdgBtAG4AbABz
+AEQALwB4AEwAeAB1AFUARAB2AFoAUwBaAE4AbABMAGUAcwBIAEQANAB3AFcANwBFAGsAaQBlAGsA
+RQBHAEoAWQB3AHgAbgBkAEgAWgBBAHEAagBXADYASgAvADgASAB3ADYAVABtAEkASQBVAFQARQAz
+AE8AMgA2AEwAegArAFMARAB6AEYATgBjAGcANQB1AHkARQBhAEEANQBtADUAMQBrADEAbgBZAEcA
+dgB2AEgARABxAGcAMgA5AFYAZwAzAGsAeABZAEUAVwBQAE4AUwBNAFEAUgBZAHkASwA3AE4AawBC
+AHAAMgBrAHoAaQBTAHEAdQBnAHAAawA3AFMAQgBDADAASgB0AFUAaABKAHgAUwAzAEkAVwAvADUA
+TwBqAE4AdgBoAHYAMwBqAEoAVwA1AEIAeQBsAEIAcQA1AHgAYQBoAGcAUwBBAFYAKwA1ADcAaAB5
+AGIATwBmAHQAcABKAEwAQwBJAHAAdABFAGwAWgBxAEUAQgArAHMAbABSAEMAMwBSAG4AeAB3AEEA
+RwB2ADAANgBCAG4ATABCAFAAaAAvAFkAUwBhAHgAYwBhAFUAZQBVAEYASwBUADAAaQBMAFcAawA0
+AGgAagBsACsAYgBNAGsAagBrAG8AUAArAFcASgByAEkAQgA3AFgARgBzADIAagBEAC8AdQAvAEIA
+TABGAGcAWAB6AHoAUABrAGUAZwAxAEsAYQBnAG8AeABRADkASwA4ADQAZABHAHIAdwBrAFkAMABW
+AE8AZwByAHoAOQBlAGYATQBuAEMAOABaAHEAKwBxAHUAdwBOAFEAeQBKAGkARAB3ADYAbgBHAHQA
+cgBwAHAAZAAvAHUAZQBVAE0AQQBhAFQAVwB6AHYAdgBJAGIAcwB0AGcATABLAGkAZwBmADAAMABx
+AFQAMABGAFMANgB4AEgAUQB1AGkAZQBTAGEASQBqAHAANABaADYAaABUAFUASwBLAGEAWgB3AEIA
+WQAzAEQATABxAHUARgBvAHAAMgBCAGQAUwBaAG4AVgBQAFAAWQBFADYANQBsAGoATwB1ADcAYQA2
+AEsANwBnADUAbwB6AHgAUgA2ACsAUABhAGIATgBzAEsAVQA0AGgAagA1AGgAcAA4AEYATgBSAGoA
+NABOAGgAMABEAHcAcQBXADIARQAvAHQAaABkAGkARgB5ADgAMABZAE8AbABMADMAbwBGAGcAZgBj
+AGQALwB1AHgAdABZAGgAeQBLAGwAKwBwAFEAMAA5AGQAdgBzAHUATQBqAFUAUAAzADEAdABwAEwA
+RQBnAC8AWgBUADgALwBpAGUAMQAyAEYAOQB1AGgAMwB4AEkAKwBUADUAdQByADkALwBOAG0AcQAr
+ADkAbQAyADUAVgBlAGIAawBjAHYAOQA2AEUAcgBqADgAeAB6AEwAUAB3AEkAcABPAGcAcwBlAFYA
+UQBrAFcAVgBBAGsAZgBwAFoAdABkADQAZQBpAFQATwBNAGMAcQByAFoASQBxADYATABHAEoASQBP
+AHMAUwBhAE0ANgBqAFgAbABSAE4AVgBtAGUARgB6AFUAVQBTAGQARgBXAGYAbwB4ACsAbwA0AHEA
+bQBvAGQASQBPAGsAdgBhAEcAMgBTAC8AVABMADQAKwBIAHAAeABmAFYATwBjAFAAOQB5AEoAbwAy
+AEQAVAA4AGsAdwB6AEMATwBnAHoAZwByAC8AYgBnAEYAWQBxADYAbQBNAGYAdgAxADUAMAB3AG8A
+NABlAG4AdgBYAFgAcAAvAFIAbABlAHQATQBOAGEAUABvAHYAZgBRAGkAaAAvAHMANwBFAGQASAA0
+ADUAaABPAHQAUwBFAFcATwBqACsANABaADIAZABTAGoASwBYAEkAUgB2AGwAcABWAGMASwBhAEYA
+MQBHAGMAcABFAEUAWgA4AGoAbwBJAEcALwBvAEQAZABRADEAQgAzAHAAWgB4AGgAUQBVADIAWQBR
+ADQAawBMAEcASABVAHYAZABOAEEAQQAvADYASgBBADMAZABIADkAdQAvAEEASQB2AGIAUABUAFQA
+LwBRAGYARwBOADMAZQA3AE4AMQB5AHMAdQBrAGkAdgBJAGcAVAB1AHUAVwB6AEkAWgBoAFUARABa
+AFoARwBWAFMAUQBJAG0AUgBWAEYAYgBVAFEASABwAG4AMQByADUALwBiAHYARAAyAHkAZQBUAHYA
+MAA0AHAAbgBGAGEAMABSADIAdQA3AGUAWABoAEYARgBlAFoAMQBrAFkAWgBIAGwATQA5AHAASQBT
+AEEAOABDADIARABJAHEAVQB4ADgAaQByAEIASwBJAFEARAAvAGIAbwA3AGUAdwBQAFcAbwBnADQA
+MQBYADkAegB2AHIAawBXADYAbwBGAE8AdAAxAHUAZQA1AFoAMABtAGQAdABIADIAcABKAGMAUwB4
+ADQAVgBzAGUALwBTADMAVAByADUARgA5AFUAcQBhAHQANgAvAFUAMABMADkATgB3AGwAZABlAGcA
+WAAzADcAZgA2ADYASABEADAASQAxAEUAKwBPAHAAVwBmAE8ATwBuAFUAMAByADMAcgBSADkATwBX
+AHAAcgBmAHMALwA0AGQASAAvADIAKwBjAHUASABkADkAZQBYAHMAOABtADkAQgA5AHgATQBlAGIA
+bgAzAGUAZgBIAEwAVgAvAEQANwArAHMAQQAwAHoANwBJAEYAdQA2AEgATgBiADcAYwBOACsAZQBL
+AGkAdgBvAFYAKwBWAHoAdQBQAHEAbwB2AHoAcABBAGkAdgB6AG8AcwA0AGkAaQA3AFAAegB0AFAA
+NAB2AEwAcgBNADAAKwBxAGkAdQBrAHIAUAByAHoAegBoAEgAcgBVAGMAZQBtADgANQB5ADAAWgA4
+ADEASABLAGcATwB2AEQARQA4AFQAWABCAGEAYQA2AE0AYwBFAGQANQBXAGwAWgBGAEcAYwBYADUA
+SQBrADcAeQBMAEsANwBJADYAWAA1AEUALwBtAGkAaABwAGEANAB3AHIAWgBBAGgAcABjAFUANwBm
+ADkATgBrAFgAcQBMAEkAMgBqAEkASgBTADQAZwB3AHgAegBCAHIASQB3AGkAcgBqAEcATgBXADgA
+YgB6AEIAQgBEADMAOQBHAHMAMAB2AHYAOQBQAHoAQwAzAEQAZwBOADEAQgBoAHIAMgBnAEoARQAw
+AHMAcQBqADUAYgBZAGcATAA1AFcAUABxAGgAcgBVAFIAcwB3AGgASQBjAHoAdwAzAGgAMAA3AFcA
+ZgBuAFgAbQBTAE0AKwByAEkASAA0AFYASABoADYAMAA0ADQAQgB3ADkAbwBvAGoAQQBNAC8ANwA3
+ADAAeAB6ADYAWABPADMAUgArAGgAVABGAHEAMgBnAGUATgBGAE0AagB1AGQAdABKACsAdABiAFcA
+RQBMAGMAZQBKAFcARQBXAFYARgA1AEIAaABHAG0AUQB4AFQANABNAHcAVABxAEsAZwBTAHIATQBx
+AG8ARQA1AFEAdAB5AEcAVQBtAE8AWQB4AGMAZQBsAFAAagBwADQAMwBqAFEAPQA9AA==
+</w:fldData>
+        </w:fldChar>
+      </w:r>
+      <w:r>
+        <w:instrText>ADDIN paperpile_citation &lt;clusterId&gt;H426V774K264O878&lt;/clusterId&gt;&lt;version&gt;0.6.11&lt;/version&gt;&lt;metadata&gt;&lt;citation&gt;&lt;id&gt;0eb1c12c-7f13-4398-a63b-48bcd5a316cc&lt;/id&gt;&lt;no_author/&gt;&lt;prefix/&gt;&lt;suffix/&gt;&lt;locator/&gt;&lt;locator_label&gt;page&lt;/locator_label&gt;&lt;/citation&gt;&lt;/metadata&gt; \* MERGEFORMAT</w:instrText>
+      </w:r>
+      <w:r>
+        <w:fldChar w:fldCharType="separate"/>
+      </w:r>
+      <w:r>
+        <w:rPr>
+          <w:noProof/>
+          <w:vertAlign w:val="superscript"/>
+        </w:rPr>
+        <w:t>46</w:t>
+      </w:r>
+      <w:r>
+        <w:fldChar w:fldCharType="end"/>
+      </w:r>
+      <w:r>
+        <w:t xml:space="preserve"> and India</w:t>
+      </w:r>
+      <w:r>
+        <w:fldChar w:fldCharType="begin" w:fldLock="1">
+          <w:fldData xml:space="preserve">ZQBKAHkAVgBWADIAdAB2ADIAegBvAFMALwBTAHUARQBnAFIAUwA5AGcATwBWAFEAVAAwAHMAQgBp
+AHQAMgA4AGUAbQA4ADIAVAB5AFQAcAB2AFIAKwBLAFIAVABHAGkASwBJAHUASgBKAEcAcABKAEsA
+YQBsAFIAMwBQACsAKwBoADUASwBUAE8ARwBtAEwANwBuADYASQBRADUATQB6AFAARABOAG4ASABo
+AHgALwAvAGoAYgA3AG8AbwByAFoAMwBpAHkATwAwADAAdwBVAEkAWABuAEIATQBwAEoAZQBsAE0A
+ZgBDAHkAOQBJAGsAOQA2AFEAcwA0AHoAQwBpAE8AQwAxAEYAUABKAHYAUABpAHEASAA3AFkAaQB2
+AHkAbwBSAEUAUwBsADMAbABCAFIARwBFAFcAQgBhAEYAYwBaAHIAegBrAGcAUQB5AGwASAB4AFoA
+bABKAG4ATgBLAFMAcgBuAGsAWQBTAG0AaABOAFoAaAA2AHQAdgBkADUAVgB2AFYAOQB0ADcAZQA3
+AFcAMwB4AGQARgBGAG8AdAB0AEYAbgB0ACsAbgB6AGgAKwAyAG0AeQA2ADAAZgBMADIAQQB0AFMA
+ZgBHAFMAZQB2ADgAeQBnADQAbQBRAHQAaABCADgAZgBIAHgAZQB0AHkATgBXAGkAcgBaAHQARgBx
+ADYAcgBGAFMAagAvAHMAZABrAFAAZQB5AEcASQAzADQAUABFAHkARABLAEwAawBsACsASwBOADIA
+QwBYAFQASwAxAEYATAB1ADMAdAAxAGYAaABoAGsAbgBBAGQAcAB0AEsAWABXAFUARQAxAEcAMABa
+ADAAZQBUAEUAdgAxAEkAbABjAGEAOQB3AHYAWgA5AGcAYgBmAGgARwA1AGUAMQBIADkAdAA4AFMA
+LwB2AHcAawBMAGMANwAzAFoARgArAGQAUABMAC8AZwAyAGkAdABRAEwASABQADAAYwBEAEIAYgBX
+AHkAbABVAFQAcwB2AHMAMABhADMAZgBZAFYAeABCADAAVABCAGEAMgB4AEMAawBJAHMAMQA1AEsA
+TQBXADMATwBmAHoALwA2AGUAegA2AGcAcwBWAGEAMgBvAFYANwByAEYANwBzAFcANABvAEoAcQBk
+AHQATABaAFgALwBkAEIATABwAGsAdAAyAFAAaABuAFAAcgBxAFcARgBzAHEAagBtADcATwBUAHcA
+LwBKAG8AZAA2AHEAYQByADUAZABjADUAdQA5AEwANgBqAGwAcQBxAHEASwA3AFYAbgBKADEAUwAy
+ADEASgBEADcAUQBwAGEATwBMAEwAOQBuAEIAMwBKAGgANQBmAHoAZwAvAEYASQBHAHoAbABuAGMA
+UgBMADQAUABuAGMAcQBZAEsAVwBuAGUAOABMAE4AYgBhAEYAbwBBAFQAcwBwAHQANAA2AFQASABs
+AFkAZAA3AEIAKwBlAC8AbgA1ADkAKwBlAG4AaQBhAEkALwBkAHIATwBHAFYAQgBPACsAcwBXAHgA
+dgBaAFYAMABhAHIAdwBqAEkAeQBrAG4AVwA2AEIANQA5AE0AdABWAFkASwBuAEsAdABDAFcAdABZ
+AEEAbgBvAEYAZQBjAEYARwB2ADIAVwBCAGwAZwBYAE8ARwBDADkAZwBEAGgATABUAEIARwBVAEsA
+ZwBhADkAWQBaAHYAVABMAFUATgBIAEwAQgBiAGkAdQA0AE8AZAA1AEkAWABWAGMAcgBxAEoAUQBR
+AFYARwAyAGgAOABjADkASQBxADQAbwBCAEIATgBuAE8AMABOAHIATwA4AFoAKwBFADMASAB4AGoA
+MQBJADcAMwBxADYAWQB6AGMAZwBXAFAAbwBKAHYAagByADUAVwA5AFgAVABqADIAbABPADIAcABo
+AGIAaQBSAHgAUwBCAGcAbgBqAE4ARQBJAGcAQwBDAHgATgBvAFIAdgBXADIANwBNADIAUQBBAGcA
+SgBPAHgAZwB4AFcAeQA2ADEAVwBPAFUAUABWAHIAaABsAHYANgB3AFQAbwBGAGQAOQBpAFQAVwBj
+AGwAKwA0ADkAQgA3ACsAeAB0AFQAegB1ADkAVwA0AFIAdQB3AGoAUgA1ADYAMQBVAHAANAAzADIA
+dABtAFoAUQAyAHAASgAxAGcASAA5AFkAQQBBAHQAdwA1AHMASAA3AGMATwB4AFoAbwA5AGsAbQBW
+AEQAVwAwAGkARABjAE0AagBXAGUAVQBOAHMAawA3AHgATQBZAHIAOABCADgAMABJAFQAVABLAGkA
+WgBjAE0AYQBjAHYANABSAHoASwA0AHcAMwBnAEsAMgBtAFkATQA0AFoAcgBRAGkAZQBUAGIAagAz
+AHIAWAA1AHMAbgAyAC8AYwBSAEcARwAvADEAVgAwAEYAMgB5AHkATQBrAEYAaQAxAFYAaQAzAFkA
+KwBmAEgAdABIADUAZABIAE4AMwBzAHUASQBEADkAaAB3AEIAbABMADEAawByAHIAQQBrAHMAOQBB
+ADkAcQBxAFIAYwBoAGgAWQA2AEcAeAA3AFMAZwA2AE8AcgBwAGwANwA2AE8AZAAzACsAWQBqAGEA
+RgA4AGgAdgA5AG4ANwAyAEgAMAB2AFoATgAxAFQANAAzAEkASQBYAHIANwBuAEMAegA3AHUAaQBu
+AFYAWgBEADgAOQA3AC8AcgBoAEgAZABWAGMAaABSAEoAMAAwAFcAKwBJACsAZAAwAGMAMQBOAGUA
+aAAzAFkAbwAzAGsAMQBxADkAdQBHAHAAUABoAHQAYwBiAFMAYgBRADkAVwB0AGEAcwBwAHEAawBp
+AEcAZwBrAHoAQgAvAHYAcgBqAGsAdgBWAEQAagBsAEIASwBzAE8AUQBVAGQATQBHAEsAdwBUAGoA
+QgBTAHgAQwBVAFMANwBOADcAbwBSADkAawBnAHcAVQBMAE8ARQArAFEAVABNAGMAMwBuADgANQB1
+AFEAYwA0AFAAcQBCAHQAcABNAFoAdABzADYAMQAzAGMAWAB6AHoAUAAxAHkAeQBPAEYAdABuAE8A
+bgBPAFcARABPADYAcQBsADIAYwBpADgAWQBnAE4AaQBhAGIATAB3AGQAMQA3AFIAawBjAFcATABl
+AEcAZAAwADYAMwBzACsATQByADUASQBJAFAAMQBZAFMAUwBPAEIAcgB2AHIAUgBpAE8AZQBvADEA
+ZABKAEIAdQBGAEQAZwA1AGkAdwBkAGIALwA2AGUATwBSAHcAawBPADIAOQA1ADgAegBuADQAaABE
+AGcAYwA2AHEAYQBNAHIAZABkAGoAawBiAEwAVABvADkAdQBZAGoAKwBKAFkAWgBUAEYANwBvAEgA
+bwBBAEQANgA1AGEAKwA3AEcARwBYADcAVQBDAHEAaQAwAEsAbwBOAEsAUABTAEoAVwBSAGYAZABV
+AG8ASgBPAEYANAByADQAWQBnAGEAdQBEAHcAOAB1AEwAdwA3AE4AUABOAHkAZQBVAEYAKwBzAHoA
+cgBoAEUATQBpADcAYgBlAEwATABZADQAMwA3AGkAaABYADkASwA3AGcAdABSAG4ASgBMAHQARQBu
+AFgATgBqAEkARgBUAGMATwBLAHkAeABhACsAWQBDADQANQBSAEwAbAA5AE4AUwBCAG4AbwB0AG0A
+cgBLAEYAdAAzAGgAQwA1AHcAYgBqAGEAMABrAFAAYgBTADkAUABoAGoAZABtAEsAcwBSAGgAcQB1
+AEYATwBTAFUAUABpAEMANgB4AC8AaABHAGsAcgA3AFYAYgBCAEgAMwBDADMAWABKADcASwBtADYA
+cABaAGYATwA0AGMANgBkAFoANgBwAEcANwBpAHMAYwBCAHcAYQAzAFkALwBOAC8ANgBtAHQAbwBQ
+AGsAWgAzAGEARgBJACsAMQBkAEUAbwByAFYAQQBhADAAQgBBADQAVgBVAEwAQQB3AEEAMwBkAFYA
+UwBMADcARwBFAHIAOQBKAHQAdQBEAE0ARgBMAGcAOQBrAFUATwBaADQARQBXAHMAawBHAFAAZABx
+ADEAZAA3AHcAdQB0AFUAUgB2AHYAeAA1AGIAWQBmAEcAMgB3AEoAKwBiAGwAVAB2ADYAWQBjAHMA
+SAA2AG0AQgB5ACsAbAA5ADYAeQBSADUANgBtAEMARAA3AFIATQBJAFAAKwBOADkAcQBWACsANABa
+AGgAWgAzAFcAUABiAFQAagBvADcAcAA1AHMAOAB1AGgAeAByAHcAeQBlADMAbwBMAE4ANwBzADQA
+MwAwAHcAKwBxAFoAQQB4ADkAegBGADQANQBEAEkASgBLAEMAKwBEAHAAYwBqAEQATwBNAGYATQBr
+ADAAcgBpAHgATQBPAGcAbwBJAEMARQB1ADEARgBaADYAeAA3AGIANQAvAGYAYgB2AFgAYgBBADEA
+MwBpAFgAUAAzACsAYgBLAGIAUgB1AGgAVwB5AEYAeABBADEATwBTAG0AVwBzAGUAdwBSAHYAcQBG
+ACsARABRAGIAdwB6ADEATABwAHQAYgBSAHIAcQBlAC8AZgBVAHoAMgA3AFYASQAyAHgAaQBUAG4A
+cQBhADIANABwAEEATABIADEAUgBaAGwANABRAGwATgBMAGoAeQB5AEQAMQAwAGwASgBLAEwANAA2
+AHoAbwBNAHcARgBBAGgATwA2AFUAYQBDAG0AOABlAFoASgBIAGMAUABBAGEAKwB6AFQAYgBmAEQA
+QgBJAHIAdQBJAG4AYgA1AEIALwByADMAUwB0AG0ASwBqADYASQBTADgAVABMAEkAaQA4AEgAbgBx
+AEwAYgBNAG8AOAAzAGkAQwBZAFQARgBOAHMANgBVAFgARQA4ADgAbwBwAFcAWABBAHQANQBGAEgA
+OQBiAGYAQQBmADEANQB0AEEAZgArAHAANwBtAGoATgByAHQANwBBAFgAdAA1AFYAeABFAGEANQBD
+AFYAVgBHADgAWgBMADcAWQBlAGgAbABTAFMAQQA4AE4AOABkADUAcQBTAC8AdwB3AFMATgBlAEYA
+bQBVAHUAZgBVAEUAdgBxAEUANwA3AEwAZQBqACsATgB1AGgAKwBnAGEAUwBnADcAMQBDAFAAQwBM
+ADcAdQB2ADYAQwBtAGUAWgBuAEUAYQBWAFIANgBrAFMAOABUAGoANQBkAFIANABHAFUAaABVAEsA
+TwBzAFIAQwA2AGsASQB2AFIAagAvAG8ATABxAHQATgArAGkAYgBsAE4AOABpAHAAbgBKADAATgAz
+AHcAQgB2AFMAYQBWAGgAVwBoADAAZwBvAHoAcwBUADkAQgBDADUAawBHAGgAUgA4AEsATAB3AGwA
+VABCAEQAagBoADMASwBNADQANQAxADQAaABBADUANwBLAHQAUABUAHoASQBuADIAQgAzAHIAcABq
+ADkAagBmAEcAUwBPAFMAOABMAEEANwBXAFoANgBxADkAeAArAGwAbQBBAEwAZQBpADAAawBoAHQA
+egBNAFoANgBWAGMAdAB4AEoAdAAxAHMALwBhAE8AcQBQADgAagAyAFgAVwAwACsAdgBHAHUASAA1
+AGsAUABJADMANwBrAEwANwBJAGYALwBaADMASwAvAFIAMQA4AGMAcQAzADIAYQBJAE4AbgArAE4A
+RABwAFAATQAyAHUAUABsAHcAUwBIAFYAMQBkAGYAOQBxADkAdgBUAHcANwBQAGoAdAAxADIASQA5
+AHoAVwA5AGwAegB1AFUATwAvAGwAKwBqAGwAagAzAFEAagByAC8AYQBkADcASwBkAEcAbgA4AGwA
+eQB3AGYANwBrAFcAZwAwAEYARAB1AGwASAAzAHcATQArAE8ARABzAEkAbAAvADMAaQB3AHgATABo
+ADUAdgBIADgAUQBCAFEAZgBaAGMAUgBKAGwAUgA5AG4ASAA2AE8AQwBqAEsANwA4AEgAWABRACsA
+TgBzAHkARQBiAFcAVwB0AFgAQQAxAHEAQQBTAHkAeABYAGEAZwBLAHQAZQBRAHkARwBuADAAVABJ
+ADUAZQBVAHkAUwBoAFoAUgBsAEMAYQBoAHMAMwBJAE0AeAA5AFoAdgBEAHMAeQBzADAAdwBEAE8A
+RQBTAHQAbgA4AFgAawBSAHUAMQBxAFAASwBSAGUAQgBuACsAUgBwAEUAawBSAGgAawBoAEcAUABZ
+AGgANABGAGUAVQA0AHkANABjAGwAWQBFADQAVQBXAHgAMQArAGgAZgBvAFEAUgB5AHMAMwB2AHkA
+bgA1AEUAZwAxAEkAcgB0AEkAbwBTADYAUwBKAGQAMwB6AGgAcAB6ADEAUgB1AHkASQBDAEUAMwBn
+AHoAagAxAHAAawBXAHoAdgBPAE4AeQBPAGoAegBjAFUAUABLAGsAUwBFAGUASwA5AFcANwBPAGMA
+NwBnAEUAZQBYAC8AWABMAGwAdABGADkAZwBuAGIAaQA1AG8AOQBQAG0AdwBJAG8ATQA1AGwALwAz
+ADEASgBPADEAKwBGADEAaABRAEsAdQBTAFUAYgBYAG0AUQBKADMARQBnADgATwBOAFAARgBDAGoA
+cQBFAEwAUgBuAFEAWgBaADcAawBRAGoAaQBMAEIAVwBVAHAAVQBXAE8AeABQAG8AdgB0AEUAMgBr
+AFEAZwA9AD0A
+</w:fldData>
+        </w:fldChar>
+      </w:r>
+      <w:r>
+        <w:instrText>ADDIN paperpile_citation &lt;clusterId&gt;O479B739Q129V841&lt;/clusterId&gt;&lt;version&gt;0.6.11&lt;/version&gt;&lt;metadata&gt;&lt;citation&gt;&lt;id&gt;5589cd3a-274e-4b5c-986b-eef534a58fc5&lt;/id&gt;&lt;no_author/&gt;&lt;prefix/&gt;&lt;suffix/&gt;&lt;locator/&gt;&lt;locator_label&gt;page&lt;/locator_label&gt;&lt;/citation&gt;&lt;/metadata&gt; \* MERGEFORMAT</w:instrText>
+      </w:r>
+      <w:r>
+        <w:fldChar w:fldCharType="separate"/>
+      </w:r>
+      <w:r>
+        <w:rPr>
+          <w:noProof/>
+          <w:vertAlign w:val="superscript"/>
+        </w:rPr>
+        <w:t>47</w:t>
+      </w:r>
+      <w:r>
+        <w:fldChar w:fldCharType="end"/>
+      </w:r>
+      <w:r>
+        <w:t xml:space="preserve">. Perhaps </w:t>
+      </w:r>
+      <w:r>
+        <w:t xml:space="preserve">most concerningly, recent populations assayed in Ethiopia showed resistance to </w:t>
+      </w:r>
+      <w:r>
+        <w:t xml:space="preserve">insecticides of all four major </w:t>
+      </w:r>
+      <w:r>
+        <w:t>insecticide classes</w:t>
+      </w:r>
+      <w:r>
+        <w:fldChar w:fldCharType="begin" w:fldLock="1">
+          <w:fldData xml:space="preserve">ZQBKAHoAZABXADQAbAB1ADMARQBhAGEAZgBwAFcAQwBnAEcAUgB0AFEARwB6AHgAUABtAHcARQBH
+ADAAawB0AEgANABrAFUAQwA1AEUAZAA3ADAAdwB3AE0ASQBwAFYAeABXADUAYQBKAEsAdgBEAFEA
+MwBJAG4AeQBMAHYAUAA5AHgAZgA3AEkATwBtADIAbABNAHcARQB1ADQATQBOAEUASgBoAE4AVgB0
+AFYALwAzADYAVwBmAGYAegB2ADYAawBNAHUAagBaADAAZQBKAGsAaQBvAEoAbwBzAFIAeQB3AGoA
+QwB4AGYAQwA5ADAAcgBDAFIAeQBYAFMAdQBSAGoAcAAzAEUAMwBNAG0AeQBKAEQAbwA2AFAAcABM
+AGQANgBrAE8AegA1AEEANQAyAE8ARQBLADUAZgBxAG8AVQBUAC8AMAA0AHkAcQBJAHcAeQBPAHcA
+MABpAG4AMgBoADAAbABqAFkAUQBTAEwAQwB4AEgAZgBkAFQATgBqAFkAbABUAGQATgBwADIAZwBM
+AG4AbQAvAFYAKwBsADcAWABzAHMASABQADAAMABxAHYAbABxAHAAUQBEAFcAdABhAGgAYQBlAHEA
+eQBaACsAegAxADEAVwBqAFIASgB1AEwAWABDAHAAVwBxAHkAWgB2AFcAbAA0AEoAOQBaAHgAOQBy
+ADkASQA2AFoAMwBPADEANQBQAFYAegBkAHMAVQBMAFgAdQBmADgATwBiAHYAUgBKAFMAOQB5ADkA
+cQBOAGEANQBMAHIAQwA2AFYAMQBkAEgARAAzADcAKwBXAGoAWgB0AHEAdABuAEoAeQBmAHkAMAAw
+AHoAcQBmAEsAYgByAHgAWQBsAGoAegB4AHcAbgBEAGsAOABhAHgAMAAyADgAMABMAEoAZAAyADcA
+SQA5AE4AMwBBAHQARgA3AHQAbwBlAFkAUAAxADkALwBmADMAcwAwAHEAawArAGEAdwBxAHkAbABt
+AFYATAAyAGMATABmAFgAZQB5ADYAdABKAFMAeQBSAFAAUAA5AFoATABZAEQAbwBKAEgAbAA1AGYA
+aQBoAE4AYwBnAEEASABTAGQAWABGACsAZABSADYANABUAGUAawA0ADAAMgBGAGIAMgB5AEgALwBV
+AFgAVgAzAHgAWQBwAGIAbQBHAHUAYwBMAFYAYgBVADEAZgBnAGwAZAA3AHIAZgAvAEkAYQBRAGYA
+UABRADQAUAA0AHYAWgBrAEoAYgBPAEgAegB2AHMASABaAEsAdAB6AGsAdABGAEQATQBNAEcATABJ
+AG0AKwBXAEMAaAByAHoAMgAxAEcAcABxADMAYQBKAEgAYwBRAFMAeQBkAGUAMABsADkAYQBzAEYA
+YQAvAHgANwBHAEwAbgAwAGUALwBIAFIAegB6AEwAOABpAEwAbgBMAGMAbgBuADIAZABGAGMAcgBV
+AEIAZABDAGUAeQBZAHoAdABoAFoAcgBnAHUAOQBXAEIAKwB6ADcALwBMAEYAeAAzAHoAQgAyAGIA
+cwBxAHYAMQBOADEAawA3AGYANwBkADgAZgBzAG8AbAAzAG0AZQBwAFgAegBHAFcAdAAwAHMAZQBh
+ADEAYQA5AHYAQgB0ADIAdQArADEASgByAEkAbQA3AEgAeABtAFgALwBYAGQARwBZAHUAZQBNAEYA
+dQBSAEsANgBnAE8AOAAwAHgATwA1AFUAeQBiADkAaABwAHkAdABNAHgAagBNAEgANwBJAFIAegBv
+AFkASgB1ADMAWABhAHMAMgBTAE8AWgBWAHAAdQBzAFMATgBBAGkAYwB0AGQAOQBQAFgAMQA4AHEA
+YQBGAGUATwAzAGEAYwB0AEsAZgBBAHgAZQAzAG0ASwBKAFQAZQBuAFUANwBTAHUAZABLAEYARQBC
+ADAAbAB0AGkAVwBhADgAawB2AFEAcwBsAHEAcQBFAGsAdABmAEEANQBsAHAAVgBWAGIATQB1ADcA
+bgBpAFYAYwAzAGIAVABjAHMAQQBmAEkAdAB1AC8ATwBkAGQARgBvAFIAWQBLAHEAdwA4AEQARwBx
+AE4AcgBvAEwAeABVAGwAUwA0AFAANABQADYARAByAHQAcwBsAE8AKwBlADEATAB2AEsASwBNADkA
+NgB5AGMAMQBoAFgAbwBkAHMAVwB4AHcAOABlAGYAegBqAC8ARQBxAFIAZQBlAG0AZAA4AFgAZQBo
+ADYAaABPAHQANwBMAHYAUQB4AGUALwBzAC8ALwBVAFoAbwBCAFUAOABiADAAcwBNAFcATwBuAEIA
+MgBlAHYANwA5AHkAeAAvAGYAdgBQAHQAaAAvAG8AeQA5AFgAUwBwAFcANgBqAHUAMQBQAFgATwBq
+AHoATwB3AE8AUABrAEQAWABEAGMAdQByAFYAcgBOAEsAMwBUAE4AZQBLADQANgBmAEkASQBnAHQA
+YQBuADIAZgBWAHcAcwBtAE4ASQBSAGIAVgAxAGoARAB3AEgAdQBtAE0AbABEAGQATgBnAHcAYgA4
+AEsAVQBGAFUAZAB2AFQAWgBnAFoATQByAGMAZwBvADgATQA4AEsAeQB3AGoAVwBBAGYAZABEAFoA
+dwBGAE8AUwA4AGQAdQAxAFkARQB0AEEAYgBqAG0AZQBhAE8AawBnAFYAUABoAG4ATQBhAHcARQBK
+AEMANgBTAG8ATABrAGwAcgBoAE0AMwAvAEsARAB6AGcAdgBuADgANwBaAHIAQwBDAFkAdAA2AG0A
+bgBiAG8AbAAwAGIAMQAwAFYAbgBwAFEAcgBjAHAAdgBjAGsAdgBjADAAcQBLACsAVQBFAEYAMgB4
+AFEAOQBSADMAUQB4ADkASwBtAEoANABmAG4AWgBYADkAZwBUAHYAaAAzAGMAcwAzAHUAdQBTAEYA
+ZQAzAGYARwBpAEkAMAAzADUAQQBqAEsAQQBlADEAcgBOAEgAcQBHADUAYQA0AGoARAA3AGIAMQBt
+AGYATABXAHEATgBZAGUAVwBOAHMALwBZAEUAKwBjAHAAZQA2AC8AcgBRAHIASgBYAGkAaABmAFEA
+bgBUAGYAMQBBAHMAcgA2AHEANwBGAHUAOQB1AFQAOQBxAHoAZABQAEcAZgB3AFAAYgB4AG8ATwA3
+AHEAaQBtAGIAVAA2AEQAOQB0AHgAbwA1AEIAUAAzAEsAVgB1AG8AUwBnAEUANwAvAE8AYgBGAEcA
+dABnAFIATgBWADkAQQBtAFoAWgArAGYAdABRAGgAeABHAGYAcwA2AHUATAB0AHEAegBmAHoAbQAy
+AGUAdwB1AE8AYQBYAEwAZwBkAEQAbwBBAE4AMwBYAEIAbQA0AHEAMgA2AEYAcAAzAHQAVgBLACsA
+ZwBJADcARQBpADAAWQBHADUAVwA2ADMASQBZAFgAbQBhAGoARwBOAFIAMABqAFYAQwByAE4AawAv
+AGgAeABYAHEAegBHAFMATgBoAHUAQQA1AFMAYwBkAEIAOQBEAHAAYQBRAHoAaABFAHkARgBRAHUA
+KwBPAG8AWgBNAEsAdwBrAGIANQAzAFgASwA0AEYAZgB4AEEAcwB4AGMANgBVADkAZAB2AGYAawBw
+AFYAZABIAHkAVQByAFgATABHAHMAVABZAE0ANQB2ADIAcgBGAFMAOQBmAHgATwBaAE4AMwBtAGQA
+bAAvAGwAcQBxAFIAdQBMAHYAcQB3AEwAZgBIAEMARAByAHcAeABKADgALwBsAGIANQBtAE0ATgBG
+AHcASgBoADEAVQBoAE4ATQAwAGkAQwBHAGEAMwBrAHQAUwBTAFEAcgBRAGEANQBEAFIARQAyAFUA
+SgBoAGoAbwAzACsAMwBsAFIAYQAzAFUAdAA5AFgAUQA0AFkAWABXAGsAQgBmAG4AOQB6AEsAKwB1
+AGwAVwBUACsAOAAwAE0ARgAxAEEARgBwAHgASQBiAGIAVABNAHUANQBLAEoASgBhADgAcQBWAGIA
+QQBuAGQANAB0AEcAUABEAFgANABjAEsARwBjAEgAegBjAEgAYgBMAGIAaQBWAGIAcwB1AHgASgBM
+AGMARABIAEcAcQBoAGsANABiAG0AYgBJAG4AKwBHAFIAQgBxAFkAeABFAGUAawBVAHcAMgBqADcA
+bQA4AFkAegA5AGUASABIAHoANwB2AEkAdABoAEgAcABhAEYAQgBQACsATgA3AHgAYwBrAFEAMgBi
+AEkANwBZAGsAdABNAFkATABnAE8AcwBjAGIAcABBAEMAUQBDADgAYQBHAEQANAAzAFUAcQB6AHAA
+TABjAG4AUwA5AFgAbwB1AHUAcwA1AFgARABHAFkAMwBsAEoAZgBSAGwANAAyADAAagB1AG4AawBG
+AGUAbgBFAG4AUwByAFcATQA4AFMATgByAG0AZwBQAEsAQQBJAHYARwBqADEARwBZAHIAVwB1AFMA
+WgBZADYAbAAwAFAAbABiAGcANABqAEYARQBZADkARgBpAE8AdABJAEQAdwBDAHIALwArAHcAVgB3
+ADMAdwBaAEMAOAB1AHcAQwBFADEAbwBKAFYANwA5AFMATgA4AHAARwBwADcASABmAC8ATQBkAHIA
+NwBFAEUATQA4AEYAUQA0AGkAYgBZAEQAVAArAC8AWgB6AEUAZQBnAFQAMgBjADgAMAA4AGUATABE
+AGoAZgB3AFcAbQBEAFEAegA5AEEAVwBjAEoAMQBjAG4AeAArAHcANABlAFoAdQBOAHgARQBUAHMA
+bwBqAHQATQArAGEAQwBTADcAZABHAHoASABmADIARwBvAE4AWQA4ADMAcgBPAHgAYQA0ADQATAA2
+AGMATABkAFIATwBXAGoAaABTADgAZABKADkAbAA5AG4ANwBQAHoATgBEACsAZQBYADcAMgA1AGUA
+dgAvAG4AaABHAFgAdQBEAFcATQBXAEwAdwBoAGcAQgAxAEQASABMAEsAegBJAGUAbQBFAGEAMwBN
+AGcARwBpAFgAZgBLAHAAaABQAE4AbQBMAE4AdABHAG0AVABPAFkASwBPAEQAeAAxAE4AUwBCAFEA
+ZQB0AEsAMwBiAFMAcwAwAGkAMQBQAGkALwBWAEEARQAyAEMASQByAC8AUQA5AGIAVAA2AGUAMABt
+AGMAcwBjAGsAdABqAGIAeQBNAGwAZgBHAG4AVABMAFIAYgBLAG4ARgBWAFoATABhADgAWABxAG0A
+VwBJAFEAQwBPADIAbABZAHEATQBNAFcAOQBLAG4ASAA2AE8AKwBKAGQAWABuAFQAWQBtAGUASgBE
+AEoAeQBOADMAZwBHAG0AdAB5AEYAOAAxAFMAZAAvAEQAbwBxAFMASwBEAHEAWABQAHcAWABIAGYA
+dAA1ADkARQBKAE0AVABYAEwARQBaAGYAbwByAFkAUgAxAFUAOABUAEcAMgBzAEcAWgB4AEgAdgAx
+AGEAVgBYADAAeAArADcAeABNAFYAdABWAGIAZAA0ACsARQBvAGQAMgBiAGgAdwBaAEEAegBLAHcA
+ZwBvAHEARwB3AHcAVgBCAHYALwAxAGcAQQBCAC8AVgBCAE0AZQBmAGgAUQBoAEsAWQArAEgASQBx
+AEEAQgB4AFkAcQBwAE8ATgBwAGwAegAxAGgAVwBvAEgAWQA0ADIAcABRAFgAYgB2AE0AWAAzAFQA
+YgAyAGoASABFAC8AeAB4AEUAbQBkAFEATQBSAHAARQB2AHEAdQB5AEIASgBYAHAAWAA2AGsAWQB1
+AEcANABVAHQAawB4ADkAOQBMAFUAZAAvAHAANgBoADUASgBkAHgANAA4AEMAeQA0ADAAagBTAHAA
+QgA1ADEAeQA0ADEAOAB1AEsAZgBmAHoAdgBLAHcAZgBvAGMAbgBnAEkAcgBiAHYAQQBGAFgARwAw
+AG8ATABiAHAAQgBOAGwAVwBhAEkAawBiAFgAdwB0AFIAawBOAHYANgB6ADgATAA5AG4ATwBZAEYA
+agBXADcASABuAGgATABUAGUANQBIAFkAdAA1AGUAQgBIAGYAMABOAGEASgBCAG0AZAAwAGwAZAB4
+AFEASgBBAG4AYQBXAHAAYgBVAHYAaQBaAFoAUQBNAGgASwArAEcAUgBhADMAbAAyAEcAdABxAHUA
+cgA0AFMAZABFAE0AWABRADEAMwBhADcARwB6AG4ANgBDAEsAWABUAEEAVQBxAG4ATgBWAC8AegBD
+AGMAaQBYAEMASgBTAFUALwB5AGcAYwBrAGkAdAAyAHUAbwBNAGQAaABIAGEAbQBSAE8AWgBaADAA
+dQBXAEEAYgBXAGUAaAB4AGEATgBRAFcAYQA0AHQAaABaADIANQBtAFMAMABEAHUAWQBjADkAUABt
+AGEASwB4AE8AVQBBAGkAVQB0AGUAcABsAG8AaQBMAGsAOABRAG0AZgBOAFMASQA3ADcAeABpAGwA
+MwB1AGMAQQBpAFYAWgA3AHMAaQBEAFMAMQBQACsASQBsAGwASwB5ACsAMgBFAHAAVwA1AGwAbwBp
+AFMATABIAE8AVgBIAGQAaQBaADIATwBPAHcATwAyAEUASwAvAHEAYwBCACsASgA5AHkAeQBzAFAA
+eQBLAFIAdgBPAE4AQQBXACsAZwB2ADIAMABnADgAMwBUAE8ATABXADUAbgBWAHAATwA3AEEASgAy
+AHkARgAwAHIAOQBlAEwAVQBpAHQAUABBAGQAUQBNAHcAdwBYAGUAYwBQAGUAegBOAC8AaQBuAGsA
+NwB3AGUAUQB2ADQAZAA0AHEAZwBuAFkAUwA3ADEAUwB2ADcATAB2ADkAdwBKAFAAMABpAGgAeQBa
+AFcAaQBwAHkAUABQAEIAOQBFAGgAYQBzAFMAOAA5AHkANAArADkAVABQAEIAVQBTAEMAZQBNADkA
+awBEAE4ANwBpAG4ASQArAFEARABrAEgAQgBhAHIAaQBnAG4ATQA3ACsAaABsAHcAKwBZADcAbwBK
+AEYAbgBKADYANABuAEgARQBzADQASQBOAEwATwA3AE0ARABpAG0AWABDAHQAQgBEADcATAA5AGwA
+VABDAG4AUwBqAGMAQQArADIAMwBUADYARwArAHYAUgBpAEEAZgBZAHMAdwBYAGIATwBMAEMAVgB3
+AFUASgBwAFEAUABtADUAVQA5ADQATQB6AHoAZgBGAHMAawBuAHAAWABhAHMAQQBkAGIASwBOAGYA
+aQBhAGMAUwBSAEoARwBmAGMAdAB2ADMAQQB0AHQATgAwAEQANwBqAGYAZgAvAFEANwBTAGwAcwBC
+AFoAeQBuAFAAMQBwAGQANQBkAFkAcwBQAG0AKwA1AEEAUQB4AGsASgAwAHIAMgBGADEAbwB0AEMA
+bQBWAEoANQA4ACsAcQAvAGwAOABVADMAcQB2AHEANgBxAEwALwA1AHUAdQByAEsAYgB6AHoANwBh
+AHoAcQBnACsAZQBaAFAAdABoAFYAdQBFAFYATQBBAEQAbwBFAGEASgBiAEYAWQBzAHQATwArAHIA
+dQAvAHIANgBIAGEAOQBJAHUAOQAyAGYAZgAzAGgAOQBNAGUAMwByADgAOAB2AGkAYwBwAFYASwBl
+AGoAVgBzAEcAbABBAGcARwAvAFYAZQBtAHUAdABWAEYAVgBiAFMAdQB5ADkAMQB0AFoAagB6AGQA
+aAAzADUARABTAFIAeAB5AG0AcQB2AHMAKwBjAFoASAA3AG0AUgBmAGEATABNAHgAegBsAFgASgB5
+AGUAKwBlADUAWgBjAGgASAA2AHkAVAB4ADUANABaACsAOQBJAEkAKwBFAGgAQQA1AE8AbgBOAHgA
+VQBZAG4AaABXAEwAVABxADQAUgBkAEkAcABVAGoAcQBCAGUAcwB1AEkAdwBRAG4AOQBPAEkAbABp
+AEoAdwA1AG0AcwBRAE8AeABPADQAUwBtAGsAYwBhAGcASQA0AEwAUwByAHUAOABLADIAQgBBAFYA
+bwBYAHcAbABBADYATQBvAGoAaABQAGEAbwBlAE0ASwBSADMAaAB1AEkAdAAwAG8AOQBhAFQAdwA3
+AEMAeQBGAHQAcwBZAGgASwBRAGwAQwB5AGMAVQBuAGIASgAvAHoAbABsAE4AVABJAFcAOQBlADYA
+RgByAGwAQwAvAGoAUABEAEoAcQBpAHkASgBtACsAcgBpADcAegB0AE8AWQAxAHUATgBEAFcAbgBY
+AGwAMQBpAFIAeQB0ADIAQwAwAHgAVgBGACsAVQBQAEMAZAAyAGkAUAB0AGwAMwByAGIAOABWAHQA
+VQBPAGYATwBlADMAQwAzAHAATgB3AHQAMQB5ADUAdwBkAHUAcQBEAGIAMQBMAFIAegBZACsAKwAx
+AHEAYQBsAFkAMABZAEsAcABRAG0ANAA1AFkAawBHAFMASgBrADkAaQBXAHMAQwBWAE0ASwAvAEcA
+VQB4AFkAVQBVAEYAdgBmAGgAMwA1AEkAMABpAEUAUwBRAEcAYQAwAGUATgBVAFgAMgAzAFEAOAB5
+ADkAbQAyAEwASgBOAHkAMQBTAEIASQBDAHMAdwAxAHQAcAB4AFgAcgBWAHAASgBxAE4AZAAyAEgA
+VwAwAG0AZABnAEQAegB0AFcAaABPADUAVQBFAHAAdABDADMAZQBLAHIAZgBrAGoAVgBjAG4AQgBZ
+AEwAaQBOAGUAcwBmAE0AdABaADMAWQBNAGwAMgBaAGcAZQB6AGQAYQBYAHQAdQBHAHgAcgBkADAA
+RAB1AGcARgBZAGUAVgA3AHIARQBBAGUAaQBBAGMAZgBxAEgAWAA1AE0AQgA2AFkAdAB1AHgAdgBL
+AE8AOQBsAHYAbQBPAEgAUwBXACsATgA0ADYAaABXADgAOQB4AHAAYwBCADQAQgBPAGkAQgBZACsA
+WABGAHIAYgBvAG4AcQBIAHQAbgBjAHoAVgAxADMAbQBZAE4AdQA5AG8ANQBGAGsAZQA2AEQAcgBl
+AGQAdwBFAHEAZwBxAFAAQgBvAGoAbQB2AEYAYgBoAEIAWQBXAFoARABFAHkAdgBVAHoANABOAEEA
+SAB5AGkAMwBjAGEAMABXAHUAWgBRAGYAMABxAGkAdABUAFAAbwBaADUAUABZAEYAcABsAHIARABy
+AEgAVQBqAFkAZwBuAFQAZABWAEYAcABLACsAcwBxAEMAYgBEAHkATAB3ADgANABzAG4ANABlAHUA
+NQAwAFcATwBzAEUAVQAyAEEAdgBsAFMAUwBXAFgAUwBnADIAMwAwADEAcQBiADQAYQBzAFoAZwBY
+ADAANAB6AGgATQAwAHEAOQBuAEkAZgBxAEQAMQBYAFoAaABsAFAATABDAGYAeABwAFkAWABBAGgA
+RQBDAHQAbwBzAHgAUwBDAEIAOQBoAGwASABtAFIARgA0AHMAUgA1AEkAdgBWAHMAbABiAGwASAB2
+AEoAcABtAHEALwBIAFUASwBlAHUAbQAxAGEAdwB2AGQAOQBPAEkAawBjAEcAaQBmAEsAdABLAEUA
+dwBvAFMAdABrAEkAagBaAGsAagBMAGMAKwAxAGUAUgBBAGgAYgBiAEMAVgBHAGsARwBjAHEANAA5
+AEkAZgBZAGYAWgBRAGsAcwB0AGkASQBsAFkANQA1ACsAbABKAHYAMgBxAFEAYQBnAEsAdwB5AHoA
+MgAvAEMAUwB6AG8AdABnAEQAcgBYADQAWQBXADcARgAwAFkAMAB2AEUAZwBpAHQASABwAE8AQQBE
+AEgAMABIAGUAWgAyAEcAagBKAE8AbgA0AHMANgB6AHQAZwBTAHcAcwA4AEIASQAvAFMAdwBOAGwA
+KwBZADYAQwBhAEYATQAzAHMANQBJAEEAdQBwADMANABvAFEAegBqAFIAQQBWAGgARgBvAHkAQQBu
+AHAAWgBEAEQAWAA2AHYANgA5AHQAdQBEAFAARgAwAEEAdABFAHMARwBlAFIAZQBqAG0AUAA3AGoA
+aAB2AEIAUQAzAGsAQgA3AEMAaABNAEEAUgBIACsAMQBoAEkAcQBUAFoAUwBkAGcAYwArAGUAUABZ
+AGEANAB5AGUAeABHADIAVgBoAE8AZABVAHkAdQBIAGcAWQA5AFcAagBwAEEAdwBWAFUAeQA0AFcA
+RQBRAFcAWQBsAEUANQBtAGYASABqAG0AUAB4AEcATwBUAEwAMQBKAFoAUwBlAGEANQB3ADMAYgBG
+AFcAdgBjAGoAYgBwAGkAdQBOAFgAbQA2AHcAZQBNAHQAUgBOAFQAVQBUACsAQwArAG0ARwByADEA
+WgB4AFYANwBzAE4AZABxAFgAUQB2AEgATQA5ADYAMwBFAFMANQBHAFEAawBCADkAQgBJAGgAeABa
+AE0AawBiAEEAaQBSAEsAWgB4AHUANgBZAC8ASQB0AEsAdwBrAHUAVgAvAEgANwBBAEEAZwA3AG4A
+eQB4ADkAVwA2ADMANwBOAFEATABFAGQAZQBBAFkAVgBJAFUAYQBrAGkAdgB4AEcAbwBBAFQAVQBL
+ADQANgBzAEkAQgBOADIASABDAE0AVABCAC8AVABQAEEATQBOAGQARABlAEIAZQBOAEoAQgBFADgA
+egBEAGMAZgBzADAAQQBiAHMAWgBGAEkAQgB5AEsAUwBEAHcAVQBVAEcAcwBGADUAdwBGAGEAawBY
+AHAASABJAGcAWABOAE4AZwBxAFYARQBkAHkAMwBxAGwAVABOAFEAZwAzADAAKwByAFIAWgA1AHQA
+VwBFADEAMgArAG4AWgBtAHoAVwBzAEwAYwA3AHUATABFAFQAUwBWAHMARgB3AHMAcQBrAFQALwA0
+AGEAMgBUADQASAAxAFoAQwA1ADYAMwBoAHUARgBIAEsAWgA4AFkAawBoAG8AMQB3AGIARQBQAHQA
+UgB0AGYAeABoAEkAegBaAEwAQgBoAGEAYwBJAGMAdQBnADYAZwBXADYAbgBLAFQAdwBWAGcARwBr
+AG4ARABvAEoATQBIAEMAVABOAEEAdQBRAEoAbQBYAHgAMgBJAEkAaABvAHYAVQBnAHkAZQA4AFcA
+MQBJADkAOAAyAEkASQAzAGkAdwBZADIAbgBNAEEAdABlAFYAbgBvAHcAMABjADUAbwBGAFMAcQB4
+AEkAcQBqAHgATABXAHkATwBIAEcAawBUAEYAeABiAHUAZQBPAEkAYwBLAFYAdQBLAGEAVgAvADEA
+RQBGAFAAWQA5AEgATwBRAGUAKwBqAGsAVgBRAGkAbABvAGsATQBMAEsAUgBQADAAQwBxAFAAUQA3
+AC8AQwBXAEYAbABSAGwAagBwACsAeQBpAFYAUwA0AEwARwA3AGYASwA5AGgARQBNAGcATwBGAG0A
+cABRAFkAVgAyAHEAcwBwAHkAUQAvAFgANQBhAFQAZABBAFMAOQBuADUAdgB3ADYARgBTAFkAWQB4
+ADYAVQAyAFEAdwBYAHgATwBUAFkAcwA2AGwAbABmAHEAKwBrADMAaQAyAEMARAAwADcAbQBvAGkA
+MwBVAEIAVgB2AGgAdgByADgATgAzAFcALwBoAEcAMAA5ADQAcQBxADMAcQB3AGEAQwA1AGwAegBF
+ADMASQA4AFMAUwB6AHAAdwBYADcAYgB2AGUAdgBDAGEAQQBXAHIAZgBLAEIAYQB4AG8AMQB3AFIA
+SgBHAE4AYgB1AHEARgAwAHAAeAB4AEUAaQBmAE4AbABuAGoANABtADYAWAA3AE4AcwBHAFIAVwAw
+AEcAYwBYAGcAUgBCADIARQA4AEMARQA3AGQAaABLAFoAZQBoAGEASwBKAHgAaQBxAFYAegBsAGMA
+TwBtAE4AdwBMADcASwA3ADMAVQA3AGMARgByAHEAZABnAEwAeQAxAGQAUgBoAFkAUQBWADcAdABZ
+ADgATwBUAHAAWQBnAGUAVQB5AHMAVQBGAEEAdwBqAEIARwBOAFkAaQBXADUARgBYAGsAQgBRAG4A
+RQBZAEsAaABtAGsAWQA4ADMAQwBRAGMATgBVAG8AMQA0AHQAMQB3AC8AcgBWAEwAOQBtAG8ARgBH
+AGUAdABIADAANwBpAHgAMAByAGoAQgBJAFEAaQBkAEwAUQBTAHMARgBQAG8ATwBDAEwAeABGAEcA
+KwBpAG8AUQAvADAAVwBhAGsAdABBADAAZgBLAGoATgA4AFEAWgBuAC8AMgBqADIAbQB6AFoAdABs
+AEEAKwBBAHgAZAAwAG0AawB3AGkASQBOAGcAbQBCAGwAQQB1ADgAcwBiAFMAdQB3AFYAZQBUADcA
+UQBlAHAAdwBMADUAdABvAFYAWQAzADQAUAB6AEIAaABWAFMAMQBVADgAWQBqAGYAMgBDAHcAYQBL
+AEoAVABEAG8AVABnAHUAcQBuADgALwBzAGkAUABMAFYAcgBCAGUAcgB2AEEAawBzAGcAUwA2AEYA
+dgBrAFoAVAA4AGUAUwB2AGUARQAxAFgAKwA3AEIALwBsADAAdgA1AGYAcABoAGIAVABKAEwAQgBz
+AHEAVQB3AGoAeQBSAFIAawBuAFEAaABtAFQAUwBkAGwATABFAEEANQA4AGoAQgAvAEEAeQBCAGEA
+ZABGADMAWgBrAHgAbgAyADkAVQBPADQARAA0AHUAawBZAGQAOABUAEIARQBzADIAUQBBAE0AUQBa
+AFoAdABrADEAZABkAEEAZABsAHYAeAAwAGgAagAwAHMAZABaAEoAVwBoAEsAKwBNADQAagBXAEoA
+WABjAFcARgBLADQAQwA4AE0ANABBADYAVQBEAFYAUgB0AG8ASABTADQANAAwADEAKwBwAHkAWQBU
+AHUAVwBQAFQAQQB6AGIAWQBqADUAdgBMAFcAWgAwAEwAegBpAHAAVQBQADgAVwBhAE8AVABhAGoA
+TwBxAGgAaABmAEsARgBuACsARQBaAGwAZgBOAC8AeABOAFgAUgB0AG0ANgAyADAAYwBmADQAeABU
+AHoAWABxAG4AVwBPAFcAdAAyAGIAUwAxAG4AUgBwAG8AMwA3AHAAVgBOAFgAaQBvAEYAUwBwAGkA
+bQBXADYATQA5AFgAUABvAEoAYQA1ADYAUwBUAHYATwArAE4AOQBzADQAOQBHAGYATgBNAEIAMgBr
+AG8AWABxAEoAVgBVADMAeABQAGUAegBOAHkAMgBnADAARgA0ADIATAB5AGgAaAByAEUAQgBtAHoA
+YwBzAEwANgBuAHAAdQArAG4AcgBUAG8AWgA2AFgAeQB6AEsAdgBsAHkAUQA5AFEAVQBiACsARgAw
+ADEASgBlAHkASQBXAHEAZwByADMAZABMADgARAB0AFIAUABSADAAaABtAG4AbwBlAEUAaABwAHMA
+SgB3ADIAYQBTAFEAUgBNAGEANgBzAFcAQwBJAHoAUgB6AHAAVQAwADEAOABRAG4AaABHAE0AYwBn
+AFIAZAAwAE8AdQBRAGUAZAAzAEEARwBMAGkAQgBmADMAeABEAHkAcQArAHYAbwBKAEIAeQBxAC8A
+dwBYAFMAcwBuADIAQwBVAG0AeABuAFoAZABuADYAeQBIADQAcgAxAEEAOABCAGwAVgA0AEwAUABx
+AEEASgBsAFAAMwBBADEAWAAzAHUAKwBiAGQAcgBaAHkATwBDAGEARgBaAEoASgBKAG4AaABMAFEA
+OABKAGoAZABqADQALwBaADAAVwArAFcATABaAEUALwA4AHIAVQByAGoAbABrAFoASwBXAGMAbQBq
+AEMATQB1AEwARAA5AGcAawBTAHkAcABZAE4AVAAvAFUAbAB0AGkAbAB6AEEANgB6AGkATgBIAGwA
+WgA1ADMAWQA4AFYAegBYAGkAdQBQADQATwBoADIAQwBzAGcANABtAGIARwBMAHYAdQBoADMAbQBH
+AHMAYwBaAEMARgBsAFIASwBpAFcANgAzAE0AYwBwAHEAWQA5AHMAVQA5AGMAVABJAHQAdABEAFkA
+YQBaAFIANgBzAEQARABzAEgAbgBOAGoASwBmAFEAWAAwAHQAbgAzADUAQgB1AHEAaABmADkAWABV
+AEIAZQBvAEgAUABkAFQAdwA3AHkAZgBDAEUATQB0AGkAQwBhAEgAOAB1AGkANgBWAFYAZQBUAFYA
+TABWAGwARQBXAFgAYQBWAGIAbgBTAGQARQByAFYAbQBIAHQAcQB3AEoAeABlAFgAcgAyADkATwBu
+AHoANAA0AFgAaAB5AGQAYgBTAFkAKwArADYAbgBCAE0AZABNADAAYgB0AFUAMABiAFYAawB0AHoA
+VgB5AEYAVQBOADIAUAB1AFkAWgB6AHMAawBNAEQAcQBqAEcAdgB6AEsAQgBtAHoAMgBkAG8AZABz
+AEgARgA3AFMARwBaAFQAQQBSAEkAcwB0AHYAcABBAHMAMABiAHcAYQBzAGwAQgBHADQARwBGAEsA
+aAB5AHcAWABBAHoAeQB0ADkAeABGAEMANgBnAFEATwBWAE8AYgBEAEwAVABPAHQAcQAwAG4AZABZ
+AGIAcABCAFoASwBMADMARABxAGsAaABRAGEAVgBuADkAUAAwAHgATgB3AG4AOAB2AGoAQwBRAG4A
+RgBRAGEAbABEAGsAQgAxADQAMABEAHUARQB1AHEATwBSAFQARwBNAGsAZABXAEIAQQBEAEQASwA3
+AEsAVwBPAEcAcAAxAGEANgAzAFQAdQBjAGUAegBYAGUAWABQAFgAbgB6AHQAaQBaADAAWgB0AFMA
+awBhAFoAdQBwADEAcQA3AGsAUgBVADMAMwBPAGgAbgBoADcAVgBSADQAWgAzAEsAMABZADYAbQBI
+AHkAMABaAGEATgBSADQAMgBtAGoANABRAHYATgAyAHcAMgA5AGQAZwBRAG0AYwBOAFcAQgA2AE0A
+VAB6AEcAcgBEAE0AbQBDAFIAUwB1AEUAVABQAEsAZgBnAHAANwBsADkALwB4AFQANQAvAE4AKwAr
+ADcAegBBAGcAWABnAGoAawBrAFQAbAAvAE8ASwBVAEMAeQBBAGMAdgBIAFEANABOADAAZwB1AFQA
+dAAwAE4ATQA0AEUAcgBuAHYATgA2ADkARwBlAGEAQwBkAHcAcgBKAFcAbABQAHEAMQAwADAAOQBX
+AGIAYQBTAEcAcwBVAFYAZgByAGcAbwBTAGcAUAB4AEcAdwB2AEsASgBPAEkAMgBuADcAeABCAEwA
+RwB3AE0AWQBHADMAdwB2AEkAWABKAG4AWQBiAHkAcwBNAGkAQgBZAFoASQBhAEUAdwBIAFAAYgBC
+AEgAdAA3AHQAWABQAHAAVwBZAC8AKwBRAEgAegBkADAARABmADMALwBnAGYAbAAvAEQAaQBFAGgA
+ZgBOAFEAYQB3AFoASQBPAC8AcQBYAGoAMgA1ADQAYwBBAHEASwB4AEwAYQBnAEoAegBZAC8AaABO
+ADkAWABJAFMAVwA5AEcAegBIAGMARQBtAEUAdQBaAGIAOQBiAHUANwB1ADgAUQBQAEkAbwBjAHEA
+NgA3AFkAegBEAGUAMwBOAHoANQAyADQAWgBsAGkAUgByADYANQBIAEcARgBpADgASQB5ADkANgBH
+AHIAZwBVAGIATgA3AFgAZAA5AFMAYgBLAHUAVQBrAHIAMwAwAEoAbwBFAE4AawBWAEEAZABtAG4A
+TQBhAGsAcABiADgAegBpAEEANwAwAEwATgBSAFAATgBzAE8AbQB5AGsAMwBFAE4AdwBRAFIAZwB5
+AEUAMQBzAHkAbwBwADEAcQBNAEsASgBJAGMATgBSADIASAA1AEYASQAxAEMAQwBRAEsAOQByADEA
+agBFAFAAZwBBAEgAMQBDAGkAVABNAFYAeABNAE8AaQBtADUAeQBhAC8ANAAzAG4AQgBTAGIAagBt
+AEQAQgBCAEIAdgBDAEYAKwA5AEEATgBIAEQAWQAzAGEASABKAEgALwBxAHYAYgBIAFUAYgBMAFQA
+cQBvAFcASgAvAHcAcwBPAEMAYgBmAG0ATwBLAGkAVAA0AHUAMwBuAEkAZgBoAGYANgBkAGEARABZ
+AEUAMQAzAEQAMQBwAGwAKwB0ADcAYgBYAHUAbQBIAGIAWABmAFgAMQBJAEkAZgBVAG4ANQBMAGYA
+ZQBIAC8AOAA1AGIAdgBwAEgAWABMAHYAagB2AGMAbQBIADIANABsAC8AdgA3AFkARQBZAFIATwB6
+AEcASwA1AEoAaABtAEIAUgBxAFcAUwBoAEgALwA2AE4AbgB1AFYAcQBLAFoASAAwAEIAQgB3AGEA
+SwBTADcAaQB6AFIAcwBBAFQANQBHAEYAVwBwAHoAVQBtADYAUAB2AEYAbgBoAEYAUQBmAEwAbwA2
+ADIANwBlAFoAdABKADUAMwBlADMASwB3AG8AcAA0AEUAYQBiADIANwB4ADkAZgBmAGwASwBNAEEA
+agBPAEwASQByAEoAWQBIAFcANQBlAFUANQBkAG4AMgBxAFYAVwBhAGEAdwBoAHMAaABYAGQAUQBR
+AGYAVgBlACsAcgBvAFoATgBaAE0AKwAxAGsAegBnAHgAbQBmAEIASwBaAGgALwBNAFAAZABIAGYA
+aABnAEIALwAvAGsAcwB1AFYAQQA0AGIAMgBOAHYAegBLAEMAZQBZAE4AUgB0AHkAegBBAEcAVQBo
+AHUASwA4AFIANAA2AFkANABUAFAAZAB5ADAAUQBrAHAATQAzAHQARQBNAGMALwBkAFAAVgAwAEwA
+NgBIAGgAdABuAHEAagA0AEkAagBPAHMATQBqAGgAaABkAE8AVAB1AHIASAA4AEoASABIAGQAOABP
+AFQATwA2AGEARgBEADQAQgA4AGEAbwBXAHYAdwAxAFQAawArAFcAbgBSADEAdAArAG0AcgAyAGsA
+TAB3AE4ASQBsADgARgBTAFkAaQA5AEIAMAAzAEQAWgBSAHcAUABKAEwAcAArAE0ATABuAGEAUQBy
+AHYAMABqAFIAYQA1AFAAMQBGAG4ATwB1AHIAMQArAHcAbgBrADQAegBUAE0ARwA3AHYAQwBxADkA
+cgAvAFIARwB2AHYAMwBRAGwAOAB6AG0AYgA1ADMAQQBmAGMAMwA0AC8AdgBzAEMANQBlAHoAdABh
+ACsAOABlAHUAawB6ADcALwBrADkAZABDAHMAUgA1AGUAdQBZAE4ASwB2AG8ASQBmAFIATgB6AGUA
+dQBZAHIAZABmAGQARQBIAHQAbwBJAEgAegBRAFMASwBlAFQAVgBhAGQAYQBWAHUARgBWAHoAagBh
+AE4AbgBtADMAVwBqAGQAUwAwADEAWAB1ADAAYgBMACsAbABjAFQATgBsAEIANwBaADgAdwBFAHYA
+QgBtAHQAZQBYAGQARABVAGIAbwBoAHoAOQAzACsAVgA3AE8AOQBXAEEAMgBLAHEARgBJAGoAQQAy
+AFoAUABJAEwASwBuAFgAeQBZAE0AeAAxAE4AdQBZAEMANgBuADQAdgBzAEMAdAByAG8AMgBtAGUA
+dAByAHUAcgBPADQAOAA4AGQAegBTAGoAWAAwAHkAdAB6AHoAZgBQAEwAdQA1AHYAVAAxAC8ASQBF
+AHoALwB3ADAAKwAvADAAZgBTADgAMgA4AGoAdABkADEAeABoAGcAZwBzAGwAcQBUADIAZAA2AFoA
+KwBwAFMAaAB3AHoAVwB1AGsAQQBuAFMAVABjAHAANAAzAGwARQByADEAMgBkAGgAbQBDACsAbwB4
+AHUAcQBoAFQARwB4AEoAZQBGAGoAbwBGADcAdgAzAGwAegBlADIAWAB4AG4AegBhADcARABWAFgA
+aAA2AGgAQwBwAGkATwB1AEsAYQBXAHQAKwBzAEIAMAAyAGkASwArAHQAWAB4AC8AdgAvAG0AdgBZ
+AFAAVgBqAEIAeABoAEkAcgArAGQAMABuAFoAZwA2ADAAWQB1AFcATQBKAG0AZgBiAHgARgA0AHgA
+TABmAHMAWABNAHEAUABXAHQAegBlADUAYwBhAEcAcgB1AFoALwBHAGYAWQBYADIAegBKADgAdgBS
+AEgATAAvAHcAdQBwAHMARQA4AGYAbQArAGgAYgBJAFEAVgBGAGwAUAA5AFUASwBzAGQASQA3AG4A
+dABoAG8AVwAvAEgAZwBRAHEAcwBKAEEAawBSAFIAUgBVADkATwBkAHkAMwB3AGoAQwBJAEUASwBG
+AGMATAA3AFgAcABTAGsAWABmAEIAMABEADQALwAvADMAUAAvAEwAMwBJAG8AYwBqACsANABOACsA
+TAA3AE8AZgBXAC8AMQBMAFEALwBsACsAOQB0AFQASQBrAHIAdQBuAFMAVABCAGQAVQBLAEIAQgBu
+ADYATQBMAHQATgBhAGMAbQB5AHMAawBaADQAYgBTADUARABCAGQANABNAHAARwBaAG4AVwBaAEoA
+YQBpAE0ARABTAEQAdwB2AGoAcgBuAGoAaAA0AG4AdAA4AGkAQgBMAEEANgBHAFEAVQB3AGEAQgB1
+AGYAZQB3AC8ANQBNAGgANQBVAFIAKwBHAHMAbgBFADUAbQA3AG8AdQA3ADUAQQBhAHUAcAB5ADUA
+UwBiAGMAegBjAEoAWQArAEkARwBUAHgAcgA1AHIAaAAzAFMAOQBaAFgALwB2AHAAUgAvAFcAMAA0
+AFUASwA2AC8AWgBUAGYAdwB0AEEAbgB4AGUASwBWADkAUQBQADcAZQArAEQALwBHAGQAZABJAHYA
+awBUAGQAMwBDAEcAOQAwADEAQwBsAFgAbAArADcAUABzADAAOABFAGsAcwBQADMASgBKAGUAeABO
+AHAATwBaAG4AeQBBACsAVQBGAE0AZwB2AHAAVQB0AEgAMABZAG8ANABmAGUAcgBNAGsAYwBuADcA
+LwB4AHoAOABCAEMAagBpADMAYwBnAD0APQA=
+</w:fldData>
+        </w:fldChar>
+      </w:r>
+      <w:r>
+        <w:instrText>ADDIN paperpile_citation &lt;clusterId&gt;R227F575B865Y558&lt;/clusterId&gt;&lt;version&gt;0.6.11&lt;/version&gt;&lt;metadata&gt;&lt;citation&gt;&lt;id&gt;9ede9579-1669-4361-9722-9d1098a1ff97&lt;/id&gt;&lt;no_author/&gt;&lt;prefix/&gt;&lt;suffix/&gt;&lt;locator/&gt;&lt;locator_label&gt;page&lt;/locator_label&gt;&lt;/citation&gt;&lt;citation&gt;&lt;id&gt;864085e5-9961-0ee5-91a4-665712b23b07&lt;/id&gt;&lt;no_author/&gt;&lt;prefix/&gt;&lt;suffix/&gt;&lt;locator/&gt;&lt;locator_label&gt;page&lt;/locator_label&gt;&lt;/citation&gt;&lt;/metadata&gt; \* MERGEFORMAT</w:instrText>
+      </w:r>
+      <w:r>
+        <w:fldChar w:fldCharType="separate"/>
+      </w:r>
+      <w:r>
+        <w:rPr>
+          <w:noProof/>
+          <w:vertAlign w:val="superscript"/>
+        </w:rPr>
+        <w:t>48,49</w:t>
+      </w:r>
+      <w:r>
+        <w:fldChar w:fldCharType="end"/>
+      </w:r>
+      <w:r>
+        <w:t>, suggest</w:t>
+      </w:r>
+      <w:r>
+        <w:t>ing</w:t>
+      </w:r>
+      <w:r>
+        <w:t xml:space="preserve"> that pyrethroid-only </w:t>
+      </w:r>
+      <w:r>
+        <w:t>insecticide treated nets (ITNs) and IRS (both already in use across the country in areas where malaria is present) might have limited impact</w:t>
+      </w:r>
+      <w:r>
+        <w:t xml:space="preserve"> at controlling malaria transmitted by </w:t>
+      </w:r>
+      <w:r>
+        <w:rPr>
+          <w:i/>
+          <w:iCs/>
+        </w:rPr>
+        <w:t xml:space="preserve">Anopheles </w:t>
+      </w:r>
+      <w:proofErr w:type="spellStart"/>
+      <w:r>
+        <w:rPr>
+          <w:i/>
+          <w:iCs/>
+        </w:rPr>
+        <w:t>stephensi</w:t>
+      </w:r>
+      <w:proofErr w:type="spellEnd"/>
+      <w:r>
+        <w:t xml:space="preserve">. </w:t>
+      </w:r>
+      <w:r>
+        <w:t xml:space="preserve">Relatedly, we do not consider uncertainty in </w:t>
+      </w:r>
+      <w:r>
+        <w:rPr>
+          <w:i/>
+          <w:iCs/>
+        </w:rPr>
+        <w:t xml:space="preserve">Anopheles </w:t>
+      </w:r>
+      <w:proofErr w:type="spellStart"/>
+      <w:r>
+        <w:rPr>
+          <w:i/>
+          <w:iCs/>
+        </w:rPr>
+        <w:t>stephensi</w:t>
+      </w:r>
+      <w:proofErr w:type="spellEnd"/>
+      <w:r>
+        <w:rPr>
+          <w:i/>
+          <w:iCs/>
+        </w:rPr>
+        <w:t xml:space="preserve"> </w:t>
+      </w:r>
+      <w:r>
+        <w:t>bionomic</w:t>
+      </w:r>
+      <w:r>
+        <w:t xml:space="preserve"> properties (such as timing of biting, whether resting occurs predominantly indoors or outdoors etc)</w:t>
+      </w:r>
+      <w:r>
+        <w:t xml:space="preserve">, which will further modulate the impact of interventions such as IRS whose </w:t>
+      </w:r>
+      <w:r>
+        <w:t>killing</w:t>
+      </w:r>
+      <w:r>
+        <w:t xml:space="preserve"> is mediated primarily through indoors resting</w:t>
+      </w:r>
+      <w:r>
+        <w:t xml:space="preserve"> following feeding</w:t>
+      </w:r>
+      <w:r>
+        <w:t xml:space="preserve">. </w:t>
+      </w:r>
+      <w:r>
+        <w:t xml:space="preserve">Significant variation in </w:t>
+      </w:r>
+      <w:r>
+        <w:rPr>
+          <w:i/>
+          <w:iCs/>
+        </w:rPr>
+        <w:t xml:space="preserve">Anopheles </w:t>
+      </w:r>
+      <w:proofErr w:type="spellStart"/>
+      <w:r>
+        <w:rPr>
+          <w:i/>
+          <w:iCs/>
+        </w:rPr>
+        <w:t>stephensi</w:t>
+      </w:r>
+      <w:r>
+        <w:t>’s</w:t>
+      </w:r>
+      <w:proofErr w:type="spellEnd"/>
+      <w:r>
+        <w:t xml:space="preserve"> bionomic properties across settings has </w:t>
+      </w:r>
+      <w:r>
+        <w:t xml:space="preserve">previously </w:t>
+      </w:r>
+      <w:r>
+        <w:t xml:space="preserve">been </w:t>
+      </w:r>
+      <w:r>
+        <w:t>identified</w:t>
+      </w:r>
+      <w:r>
+        <w:fldChar w:fldCharType="begin" w:fldLock="1">
+          <w:fldData xml:space="preserve">ZQBKAHkAMQBWADIAdAB2ADIAOABnAFYALwBTAHMARABBAFUAMQBhAFYASgBUADUAZgBxAFEAdwB0
+AHIAYgBqAGUARABlADEAMAAyAEMAVABJAG0AMgBDAFEAQgBqAE8AWABFAG8AVABVAHgAegB1AEQA
+RwBsAEYAQwBQAEwAZgBlADIAWQBvAHkAYgBHADcAMgA2AFkARgArAGsAbgBVADgATQA0ADkAOQA1
+ADcANwA1AEkAYwB2AHMAMwA2AHMAVwAyAFgAWABKAEcAZgBQAHYAcwB4ADIAeABNADMAcwAyAFMA
+dwBPAG8AMwB3ADIAbgAyADEAMABOADYAegB4AE4AOABHAHoANQBEAHMAOABSAGIATwB2AGMAMwBk
+AGoAMgBQAFcARQB2ADYAOQBmAEwAOAA5ACsAZgB2AHYAVAB4AGYAVQBsAEoAQQBZADEAdABPADcA
+dwBqAEsAMQBhAFgAZgBPAFcAMQBVAHAAMwBlAHEATQBFAGsAMwB6AGcATgBiAGYARQBHAG0AMwBZ
+AHMAQwBZAG0AYwBkAHoAeABiAG0AQgAzAEoAQQBaAHQATABOAE0ATgBXADQAOABiADMAcgBFAE4A
+YgA3AGwAUgBIAE8AbwArADYAZABGADAAdgBJAFgAQwBOADAASQB0ADIASABQAG8AdQBEADkAdAB4
+AG4AYgAvAGgAcgBwAEIATgBYAHUATQAyAGYAegBvAGoAZgBQAGkAVABXADkAVQB0AHkATABEAHYA
+SgBnAGcAeABqAHYASgB6AGsAZQByAE8AcgBLAFcAMwBaAEIAVQBuAEYAMQBmAFgAKwBEAFcAbgBX
+ADcASABEAFIAMAA4ADEAYwBwADUARwBpADYAaQBNAEMAbABQAHIARgBPADgAYwBJAFEAcwBvAGgA
+UgB2AGwAYgBXAGQAWgB5AGkATABnAHoAVABOADMAWQBXAGUAcgA4AGkANgBLADMAawBZAGUAaABr
+ACsARABtAHMATgBDAHoANQA4AG0AVABYAEsAMgBBAEgAdgBYAHIARwBMAGwAaQB0AEQAZQBOAHQA
+eQBmADMATABEAHIAYQBXAGQAMAA5AGkAcABRAGYASABXAGEAWABqAGwAagBBAEYASgBHAHoANABN
+AEwAaQBCADcASQBlAGIAUABsADgAcQBkAHAASQBtAG8AOABpAGkAbQBJAEsANQBDAEUAWQBSAHAA
+awBRAGUAMQB6AE8ATQBnAGoAOQBPAGkAegBrAFYAVgA1ADMARwBHAEkATgAwAGoAWAA0AEgAUgBl
+ADkAUQByAGIAbwB5AFcARAAxAEcAdgBIAG8ARgBPAE0AdQB6AHEAaQBNAGwANQBXAGMAcQBvAEQA
+bwBNADAAbABtAFUAUQBaAG0AVQBSAGwARgBHAGEAQgBrAGwAVwA1AFcAbQBSAHkAagBJAE0AKwBR
+AFAATQBzADIANwBRAFkAQgBuADYANwBwAEgAZgBLAGEAcgBwAEkAZgBEAFoASQAyAEEAdgB3AHMA
+NgBPAHUASgBsAEkAYwA2AHIASwBPAGkAaABUAFcAUQBSAGgAbQBFAFIAQgBYAFUAVQBVAE4ARQBu
+AE0AWQAxAEUAbgBjAFIAUgBIAGoAMwBDAGwAbwBTADEANwBlAFkALwA2AEkAMwBYAG0ARQBjAGwA
+bgBMAHgALwBCAGUAaABuAG0AagB5AGYAYwBLAEoATgBOADUAdQBoAHQAcQBoAHIAKwBsAG4AQwBW
+AFoAMgBFAFkAWgBIAEUAcQBCAFgAZwBvAFkAeQA0AGYANABMADUAZgBxADIAOABnAFIAOQA2AHQA
+SABrAEsAKwBmADQAegBvAFIATgBqADcASQAyAEEAaQBlAFoAagB4AEoAQQAxAGsAWABHAGQAQgBX
+AEIAZABWAFUATQBkAE4ARwBzAFIAcABuAEkAVwBKAHAARQB4AFUANQBRAFAAQQBDADQANAB5AFEA
+bgBZAFQAdQAvADQAbQBvAC8AUQBPAGUAZgBnAEEAKwBPAEwANgBjAFUASQA1AEcAZQBhAFAASgAy
+AGcAaABrADYAcQBrAGgAQgB5AHoAeQBLAGUAbwBjAFcAeABUAGoAdABnAEsAVABrAFcAVgBKAEYA
+UQBXAEQANgBCAHYAWABIADEAMgBRAEwANgA4AFIAMwA2AGoAdQBsAHYAKwBFAFAAbgBtADgAaABH
+AHkAbAAyAEgAKwBlAEUASwBtAEkAdQBGAE4AQQBsAGYAagBVAG4AQgBFAEYANQA1AFgAVwBZAEoA
+MABwAGoASwBuAEwAQwBYAFIAWgBHAEwAMgA5AFMAUABFAGEAMwA3AHIAbQB0AFAALwBzADgARQBj
+ACsAcwB1AHYAbABQAGUALwBiAHoAbABmAEgAUQBuAGQAYQBrAFEAUABXAEIANABNAHAATQA0ADEA
+ZwBkAG8ATwBoAG8AcwBwAEwAWABXAC8AcABoAGIARQBiADcAVAA5AFoAVgBTAEQAeAB1AE8AVwBE
+AE8AeAAxAHAARABKAEQAUQBxADgANgBaAFUAawB5AGIAcgAzADkAdQBOAG4AWgBqAFEASgAxAHYA
+MgBJADcAVQA1ADAAWABhAHYAbABBAEwASwBxAEcATgBiAHUAQQBTAFMATgB5ADIARABXADQATgBi
+ADgAagBWAGgATgAxAHoASQA3ADEASgA3AGoAUABCAHMAMAA0AE4ASwB6AFEAQQBEAGQANgBCAEMA
+bABRAGEATQBpAGkAMQBZAHMAMQBvAHoAcwAwAFMATABSAEUAUQBRAHYAMgBEAHgAcQBjAFkAdABp
+AGwATABMAE8ARABhAGwAdQAyAEcAUwBFAHoAcgBQAG4AZwBqAHMAYgB1AHQAdABQAGIARABwAGQA
+WAAzAEUAagAwAFYAbQA4AEcAagBHAC8AMQBhAGoAYwBIAEsATABBAFYAMgBHAEsALwB4ADEARQBM
+AGEASABWAEgANwBZADQAOQBQAGMAVABKAFAAdgAyAEQATgA5AEgAcQBEAFEAMQBxAEEAeABLAEEA
+UAB2AG0AaQBwAEcATgAxADIARABuAGIANABLAHIALwBkAGUAZABiAGIAVgByADUAMQBCAE0AMwBz
+AE4ANgA0AHMARQBLAFEAUwBaAEQAbAA0AHIAMABQADcAMwB5AHkAcwAzAFYAOQAzAGQAOQBTAHcA
+MQBwADEAZwBlADAASgAwAGIATABzAHoAcgBFADIAdwBJAGcAOQBjADgAbwBjAFUAOABjAHUAMgBM
+AHUAMQBhAHEASAA4AFEAQwA2ADEAeQB1AFcATwBGAHoAZQAwADQAYQBxAHoATQBCAHIAVQAxAGMA
+aAB0AFAAVgBxADIAMAByAHkAZABNACsAVQBaAHEAZQBIADgAeABoAEUAQgBBAGcAMABzAHcAaQBN
+AGMARgBpADIANABuAFYAaAB6AGgATABVAGsAdwBUADAAYwBtAHEAegA5AGgAaQBkAG8ANgBJAGcA
+awA0AG8ANABZAFUAZABNAGMASwBSAHUANABXAFMARQBZAEEAZwBQAFkAYQBFAFEAQgBxAGsAZQBF
+AGIATQBIAE8ANwBuAE0AZABDAG8AOQBlACsATgBQAGYAeQBuADUAMgA0AE0ARgB6AE8AMwBuAHAA
+ZQBkADIAQwBkAGUAUwBMAG4AZABJAEYAbgB2AFEASwB0AHIASQBHAE4ATABQAGoAVwBzAEIANgBJ
+AGgATQBZAHUAbABPADAAeABiADkAVwBJAFMAYwA1AHMAZwAzADUAOAB0AFoAaABPAGUAQQBwAGUA
+cQBpAEoAaQBUAFkAWABZADUAYwBCADAAegA5AEUAVABTAEEAdwB3AE8AZgBJAEwARQBsAFcARwBG
+AFcAVABuAE0ATgBuACsASQBoADAAOAArAEgAeQBoAHEAOQBJAEIANwAyADIAagB1AGoATwBzAGUA
+bwBVAC8AVABMAHkAMQBpAFgARwBQAFIAYwBZAHIAdABJADYAZABOAEMAbgBwAG8ARAByAEQAcQBS
+AFoAbAB3AFAATwBIAGcAdgBxAEUARwBuADYAcgBPAHgAdwBIAFAAdwB3ADQAdwA1ADIAdwBnAHIA
+awBRAHoAdgB5AHUAaQBWAFgAQgBRAGcARABCAEUARAAvAG8AUwBKAGMAeABYAGwANQAzAFMAcQB4
+AEEAMgBHADMANwBzAFEAbgBEAHMAQQBhAFIAYQAxAGMAbwBMAHgAdgBWAGUAZQBhADIATQArAEgA
+TwBqAG8AegBnADAATABjAFoALwBmAHQANABOAEEASQArAG8AMQB2AGQAMwBGAGUAeABVAFcAWgB4
+AGYANQBFAHUATwBYAHAANQBpAEkAdABpAGoAagAzAFIAKwBnADcASQAvAGsARgBhAHoANwByAHgA
+awAzAHQARgA1AGoAagBRAHQASABMAFoAagBtAGEAMQBqAFgAQgBiAHgAYQBjAEQANwBQADEATQBQ
+AFQAMgAyAGMAbgBKAGQAcgB0AGQAZABGAE4AUQBFAE0AVQBUAFAAdABsAGkAcAArAFgARgA3AFMA
+NQBSAHUAbwBBAE8AYQBEAHIAYwB3AEoASwB6ADAARwBaADEAOABsAHQAcgB6AG4AZABwAFAAcwBo
+ADcAMwBXAGoAVQB2AFMARwAzAGMAZwAwAEgAMAAzAEMAZgBSAHEATgA3AGcAcwBNAGUANwBYAGcA
+ZABCADMAdgBmAGYAOABEAGQAVQAwAE8AZABoAEUAZQBQAFkARQBXAHQARgBsADIANwBXAFgAUgBx
+AHYAVgBqAHAATwAzAGYAcABYAHMATQBEADkAZwA3AFgAdABPAEUATAAvAFgAbgBCAHgAVwBLADgA
+UABkAEcAKwArADkAbQBUAGMAVgBUAHkAVwBjAEUAVABVAFIAZABGADQAWQBZAHIAOQBwAGkAbQB3
+AHAAeABKADgAaQBTAG8AawBoAHEAagBKAHEAUwBzAHEAZwBWAEkAMgBYAGEAdAA1AG4ATABaAG8A
+QQA1ACsAcwBMAHcAaAAvADkAVAB4AEQAWgAwACsAbwB2AEsASgBlADcARwBjADUAdABzAHAANwAv
+AHQAMgBuAC8AdQAvAGkAMQArADQAdAAyADQALwBYAHUAcABtAGkAVABLADcAUABYADAANQBEAFoA
+QQAvADcAbQAyAGYAZgBjAFQATQBXAEYAcQBoAHMAUQAwACsAQwB6AEUAbwBHAHUAaQBhACsAcABO
+AGYAVwByAGsAYgBvAGUAeAB5ADYAcQByAHMAeQBXAFcAUAByAE4AMgBvADYAZAArAFYAMABXAE0A
+LwBaACsAKwBvAGIAUgBFAE8AWQBtAC8ATgBpAE4AYgBsADIAcgArAFoAaAB0ACsAUABmAGwAQgBj
+AEUAWgBZAHYAdABJAFUANQArADEAdQBIAGgAbQBMAHMAdgByAFAAKwA5AFQATgBrAFUASABuAEgA
+MwA3ADgAbgByAEQAaAAvAEIAYgBHAC8ATABQADcARQB2AGcAdgA2AE8AZgBYAHcAWQAwAFAAVABH
+AEgAbQB2ADkANwAzAC8AUAArAEYARQBMAEgAbgA5AHgAdQBNAGMANQAzADkAVgBOAHEASwBKAFoA
+QgBVADAAagBhAHcAUgBrAGoASQBKAHMASABFADAAUQBaAE0AVgBXAFMAVwBTAEYAQQBWAFQAUQBk
+AGoAbgAvAFQARwBmADUATwBmAEYAZgA1AFcANgAvADUASgBEAFkANwAwAGgAZQBmAEoATgBNAGYA
+NQBQAEsAWQBkAGsARgAyAGkARQA4AG4AeAAzAGoAYgBVAEcAegB1AHoATgBzADIASwB0ADAAVwBC
+AHgAVgA2AC8AYQBxAFcAVAAyAFIAegArAHMAMgAxAFAAcQBuAHIAVABtADkAQQBuAHEAKwB6AFEA
+SgBuAHoAZwBGADkAdgBUADcALwBiAEoAcgBIAHIAawArAGcAcgB5AE4ANABnAFEANwBLAGwAVgAx
+ADIAaQBSADUAZwBmAFEAVgBWAGMAcAA1AFgAagBWAE4ARgBtAFcAVQBOAFQAawBuAHQAOAB6AEkA
+cwBWAC8AdQBiADAAbgBaADEASABWAEsAZABTAHEAUQA4AEUAVwBkAHkAYQB3AHAAQwBwAEUAbAB2
+AE0AeQBxAHMAcQBxAEsAQgBtAFgAQgBtADkAaQAxAEMARwBmAFgATABlADIATwBYAHgALwBPAGcA
+awBCADkAbQByADUAcgA5AEEAVgBtAFcAKwBjAFcAdQBzAEcATQBOAEoAKwBoAFkAbgB5AHIATwBv
+ACsAcQA1ACsAZABKAEUAYgA0ADQATAArAEkAbwB1AGoAdwA3AFQAKwBQAHoANgBqAEoAUABxACsA
+ZgBWAGkALwBUADgAUgBlAGIAMABZAGsARAA2AFYAVABEAEsAVQA3AGYAWQBSAGwARwA4AEsATQBJ
+AEMASAA0ADYARwBUADkAKwBmAEsASQBhAGwAUQA3ACsAUgBtAGYAdgBTAHkAYQBNAGsAawAzAEEA
+dgBGAG0ARgBlAGkANwBxAGkAcgBLAGgARQBXAFIAWQBpAHAARABvAHEAeQBYACsAcQBpAGMAdgBQ
+AHUATwA2AFgATgB6AFIASABaAFYAKwBnAHEAdABRAEsAaABkAFIAZwBEAFMAWABYAFYAMwAvAHEA
+cgBsAFYAdABPAEwANABDADkAaQBZAHIAZQA2ADIARgAyAC8AdgAyAEkAdAA2AEYAUwB3AHgANgB0
+ADkANgBKADcAUgBwAGIAbAArAHYANQBVAFIAaQBHAGYAMQA2ADUAWQB4AGYARwAyAFYANwB1AEYA
+ZgBmAGYAaQBSAGQAcgBiAGwAcABGAGIAbgBlAFkAcABOADAAZQBPAE0AMgBTAC8AUwBkAEUAVgBa
+AGEAbABDAE0AcwBnADUAawBXAEsAVABaAEkAWABBAFIAZAA1AEYAcQBSAGgAZwBRACsASQBPAHEA
+ZQB5AHgASwBmAEwAeAAzADgAQwB5AEUAWQBRAEUAZwA9AD0A
+</w:fldData>
+        </w:fldChar>
+      </w:r>
+      <w:r>
+        <w:instrText>ADDIN paperpile_citation &lt;clusterId&gt;Q581X847T238Q852&lt;/clusterId&gt;&lt;version&gt;0.6.11&lt;/version&gt;&lt;metadata&gt;&lt;citation&gt;&lt;id&gt;98fcf1d9-ffdb-4f83-ae7f-f5759c342699&lt;/id&gt;&lt;no_author/&gt;&lt;prefix/&gt;&lt;suffix/&gt;&lt;locator/&gt;&lt;locator_label&gt;page&lt;/locator_label&gt;&lt;/citation&gt;&lt;/metadata&gt; \* MERGEFORMAT</w:instrText>
+      </w:r>
+      <w:r>
+        <w:fldChar w:fldCharType="separate"/>
+      </w:r>
+      <w:r>
+        <w:rPr>
+          <w:noProof/>
+          <w:vertAlign w:val="superscript"/>
+        </w:rPr>
+        <w:t>50</w:t>
+      </w:r>
+      <w:r>
+        <w:fldChar w:fldCharType="end"/>
+      </w:r>
+      <w:r>
+        <w:t>, including a propensity for crepuscular biting and resting outside of houses compared to African anopheline species</w:t>
+      </w:r>
+      <w:r>
+        <w:fldChar w:fldCharType="begin" w:fldLock="1">
+          <w:fldData xml:space="preserve">ZQBKAHkAOQBXAEcAdAB6ADIANwBZAFMALwBTAHMAWQBmAFgARABiAEcAWgBFAEcASAArAEwARABH
+AFUAMABxAFAALwBLADAARQA2AGQAeQBtAGoAUwBkAGoAZwBjAEUAUQBBAGsAeABSAFQAQQBBAEsA
+VgBuAHAAOQBMAC8AZgBYAFYAQwBTAFoAYwBlADkAYgBlACsAOQBjAHoAMQBqAG0AdwA4AHMAOQB1
+AHoAdQBPAFEAdQBBAHYALwA0ACsAdQBGAFoAaQBjAEQAVABJAHMANABJAG0AawBTAGkAOABMAEEA
+dABpAEwAeQA3AEMAMwBDAHUAQwBqAEgAcQA1AEUATQBFAG8ANABUAGsATgBzAG4AUQB3AEgASQBp
+AHUAdQBiAFoAegBGAG8AQgBGAFEAQQBQAE8AeQB6AEoATAA0AG0AUQBrADgAbABpAE8ARQBsAFkA
+bQBnAGcAWQBzAHoAZABNAG8AbwBuAGsARQBaAGwARQAyAHkAcwBCAEsAVwBkAHQASgBNAEkAawBw
+ADMATgB6AEkAOQBVAG8AYgBZAGUARgBlADEAbABZAHUAaQBrAHEAUwBoAFIAYQB5AFUAdgBYAHMA
+QwBWAEgAMQBrAGwAbQAxAGwATQBRADIAawBpAHQAcABuADIAdwB2AGkARgBDADIATgBhAHIAbwBX
+AHEAWAByADMAdQBBAEoANgBVAHoAQgA0AEkAWgBWAHoAQwBqADIAaABDAHcAbABiADcAVQBCAEgA
+NQAyAHAAQgBrAGUALwBEAHUAWgB0ADIAeAB3AGQASABvAHAAYgBYADIAagBsAGEAegBNADcARABL
+AGcAZgAwAEQAUQA2AGIARwBwAG0ALwBaAEQAUwBLAEUAKwBUAEkATQBEAEkAYwBLAHkARgB3AGEA
+dgBWAHkAcQA5ADUAbwBmAHkANgBXAHYAaQAxAG0AdgBzAHoAdgBUAHgAcwB1AG0ASQBoAHgAVwBF
+AFUANQBtAEYATwBRAC8AcQBYAHcAeABmADgAawBKAGwAVwA4AFUAcgBhAHcAOAB1AEwAawAzAFEA
+VQBwADgARgBvADYAMgBWAGoANQBTAEEAZwBKAGoANQBUAFkASwBGAEUAcABmAFYATgAxAHoAeABk
+AEsAcgBrAGEAVgA3AHEAZQBIAGUARABEADgAUQBPAGYARAA0ADEANwBvADcAOQB2AGIANwAvAHgA
+cgB1AHQAVwAxAHUAMABoAFoATwBFAHcAcABvAGQAaABuAEYAUABxADIANwBrADIANwBWADkAWgA0
+AEkAUAA3AFoAbQBWAFgAVgBYADQAagB5AHMARgB2AHcAdwBHAGsAcgBGAEoAMgBMAGcAMwBVACsA
+UQAzAEQAbwByAEcASwBUAEQAZwBUAFoAQQByAGwAcgBMAG0AMABTAEMAZQB0AEgASgBQACsAcgBD
+AGcAegBlADEAMgBvAG8AcABXADMATQBHAHEATAB4AGYASwA1AGgAbgBwAEQAbwB2AFcAcwBrAHAA
+MgBWAFoAZwBQAEkANQAzAHEAeABlAHcAdABtAFQANwArAE0AVgBWADMAcQBvADgAbABTAG4AcgA3
+ADYALwBPADcAagBwADIAbgAyADYAdQBpACsAdABUAE0ANQAwAEYAMwBiAGQATwAyAFkAcQA5AGIA
+aABQAEwAQgBjAFcAVwBIAEcASgA3AE8AUABWADIALwBwAEwAOAAvAFAATABrADYAOQBUAEgAOQA2
+AEYAdAB5ACsATwA1AHAATQBuAGgAKwBYAEMAegByAEIAbgAxADkAbQAxAGUAbgBYADIAKwBuAHIA
+aQA4AHUAUAA1AFYAUgBXADkAZABXAGkAVwBsAHoAZAByAGwAWQAvAGwANQAvAFQANgAvAGYAdgBQ
+AHIAaAA1ADEARwB6ADgAagBVADEANAA5AHUARgBLAHAAdABWAFoAYwBSAGsAdwBsAGQAVABSADUA
+YQBxADYANABKAGQAQgA4AFAASAB5AHUAYgBNAHAAeAAvAEUAQgAzADgAUABEAHgAWgBnAGUAegBL
+AHUAeAByAEEAZAAzAGUAUQBYAFIALwBqADUAWQBRAE8AUgB6AGwAMABGAE0ASgBsAHYARABaAFEA
+SgBYAGEAOABrAHcANwBTAEcAVwAvAFEAOABuAHYALwBxAGEAVgBhADAAYgBtAEEAZABlAEEAcwBX
+AEMAVQBhADEAcQBLADEAVABsAGgATgBSAHkAdABSAFgAUgBSAGsATwBnAFEAegBJAHAAagBlAEwA
+cwBpAEYAdwBhAEsAUgBSAHYAUQBaADYAawBuAFUAcwBpAGIAeAB0AFcAVwB4AFMAaABZAGYAVgBN
+AEUAbAAyAFMAUwBhADIAYgB1AFEAUwB5AEUAOQB0AEsAdQBJAEwAWABoAE4AVwBDAEsAQQBGAGwA
+VQBlAFYANgBhADkAcgBMAHQAZABGAE4AVgA3AG4ASQBMAEcARQB0AE0AYwByAGUAQQBCAHAAVwBn
+AEwAdwBaAFIANQBBAHYAYQB4AEwAUwBJAEIAegBDAEgASwBTAHIATwA5AHMAQgBjADYAQgBHAGgA
+WgBIAHMAQgB0ADMAZABVAHoAMQBaAE0AVQB1AE0AYgBJAEMAdwBVAHAARABTADYAQQBVADUALwBh
+AHcASwBHAEsALwBJAGkAVwByAFgARwBBAG4ANgBmAHEARgBOADcAYgBDADYAcQBIAHAANABOAFkA
+YwBwAEwAYQBDAHIAMQBzAFQASwBwAFQAUgB5ADUAOABlAFMATwBZAE0AdQBWAEUAaABaADMAOAAz
+AE8ANgBoAHEAdwB3AEcAQQBjAFMAOABDAFEAUwA1ADkATQB1ADgATABLAEwAeAAxAEUAaQBzADEA
+TAAyAGwAYgBOAE4AcwBGAEIAeAArAEkAYQBaAHgAVQBPAFEAVwBPAGsAUgBlAEkAagBDAHMAQQAv
+AHMAUQBxAGoAMABQAFoATABwADEAcAA5ADEAKwA4AGUAUwBTAFoAawBZAHQAYwBHAGIAMgBxADkA
+ZwBvAGcAMABUAEcAbQB3AFQAMABKADQAZgBUADUAawB2AFYAUgBHADEAdwBzAEEAWQBnAEUAVgBn
+AG8ATQB4AGsATwBCAFMARwBkAHQAdQBnAGgAagBDADkAUAA1AGUAbABlAGEAUQBQAEIAZgBqAHAA
+bABSAEsAWQBsAHIASQBXAFQAdABYAHUAbABGADkAbQBxAGEAZABZAFAAWABRAFgAYwBKAGoAUwA2
+AEIANwBHADEAZABTAEEAVwBtAG8AZABJAE0AZQAzAFUAUQBOAEoATAA5AHAATgA5AEYAKwAwAEsA
+WQBTADUASQBVAEUAMwBzADMASgBXAHoATgBqAHQAZgByAHEAOABrAEsAKwAvAC8ARABpADcAUQA4
+AFkAdwBZAGIASwBaAEUAYwA2AFYAawBuAFQARQBnADQAcAB4AHUAbABMAGYAQQBLADgAVwA4AHEA
+OQBMAEgAVgBtAEsAVgBWAFYATQBZAHgAdQBVADEAawBqAFoAegBDAHQAVAA5ADUAagBKAFIAMQBu
+AEcAcQAvAFYAbgBtAEMAdABKAFAAQwBIAEYAYwB5ADYAbgBPACsAVQBRAHkAcgBOAHQAeAAzAEoA
+UwBJADYATABrAFgATgAyAFAAegBXAE0ARwAyADAAdABVAFMAMgA4AGgATAA2ADIAWQBmAHYAMwBX
+AEQAYgBJAG8AbQBFAEYAbAB1ADkAUwAxAHEAcQAyAFEATwBmAGgAQQA0AEwAOQA0AFAASQBGAFoA
+WgBNAHQAUAByAFEATgBPAEEAUgAzAGIAdAAyAHkAZgBWADIAMgA2AHUAaABWAGQAVgBjADkARwBB
+AFkAZABUAGEAaQBlAFIARwA0AG8AbgB6AFAAVQBoAGoAVABxAHEANwB6AGoAdwBuAGQASQBxAFYA
+SQBhAEoATgBnAGMAOABFAEMANwBHAEoASQBWAEUAawAwAHYAWQBYAEoAZwBLAGIAcgBnADAAcwBN
+AE0AQwBCAEIATQBnAHoAVwA2AEoAKwBZAEcAUQBsAFMANABBAG0AOQBUAFkAcgBkAHgAYgAzAFMA
+eQBtAHEATQBxADcAbQBlAEcANgB3ADUASwBDADAAeABuAGYAZgAwAFUAOABMAG0AcQA5AEEAbwBy
+AGoAMABRAEcALwBRAGcAUQBMAHAAOQBMAGYAaQBNAEYARgBBAFkAeQBaAEIAcgBRAHUAVgBQAGEA
+awBJAGgATwA5AGcAUQBHAE0AdQAxAEMANABaAFcARwBNAGoARgByAE4AVgBjADkAVAAxAFkASwBt
+AEwATgBnAHQAYgBkAGcARQBNAHcAbQBRAEQAcwBFAGkAWgBwADcAcwBVAEIAQwA1AG0AbwAyAHgA
+NwBBAEwARwBGAFMAaAA2AEwASABjAFcANwBuAGgAUABBAHIANwBSAGIAMwBlAFMAQQBVADYASwAw
+AHIAcABzAFUAaAB4AGMAdABUAHcAQQB0AGcARAA2AEwAcgBaAEQATwA3ADYASQBxAEMAVQBTAFIA
+QQBtAFoAQQBFAEUAUgBJAEMATgAxAEUAMgBGAC8ATABPAFEAWgA1ACsAOABCAFYATwA0ADcAcQBv
+AFcAcABRAHYARgBkAEcAMgBsAGEAMQBCADMAdgBTAFIAZQB2AFAAMwBPAE8AbgBvADcAdQB0ADMA
+agBzAGwATQBYAE0AegBPAEoAKwB0AG4ASQBBAGQAYwAxAG8AeQB2ADMAYgBsAHQAVABSAHEAQwBZ
+AHEAdQBkAHIAMwAxAFMAVQBOAGgARABPAFIAbAB0AEkAdABiADEAcABmAFcAeQBzAFoAUQBrADUA
+YwBhACsAaAB0ADUANwBLAEIAbgBZAG0AVAByAEkAdwA5AHAAUABXAGwAWgA1AEIAUwBkADcAWABJ
+AEQATgBqAE4ANgBsADcAZQB3AHYAVABpACsASAB1AFAANwB4AEYAVwBLACsAaABmAGsASQB2ADQA
+UABuAEgAZwBFAFQAVABUADAAOABnAHAAOQBDAEIANgAxAHIANgBVAE4AbwBiADkAdQBOAFgAcgBY
+ADEAOQA2AHoAUAB1AGQAegBmAGsATQA2AHQAbAA2ADgALwBsAEEAcQB4AFcAYgBQADEAagBaAGMA
+RwB0ADYARgAvADYANQBGAGgAcABzAFgAUAA1AEUAcABaAHAAQQB4AGwAWAAzAFAAWQBkAFoANgBP
+AFcAQwBTAGgAMABqAGQASABlAG8AUgA2AFMAbgAvAFEAYQBYAGgAMwByAEYAagBvAEsASgA4ACsA
+WgBBAFkANQBiADgAbABxAHUANABKAFgAaQBjADEAZwBTAEEAZgBHADAAQQAxAFcAcwB2ADAAVgAr
+ADkAUwBFAG4AMABlAGsAVQAvAGMALwBJAEsAVABRAEgAOABBADMAVgBiAHIAdABXAEQAcwBtADUA
+SQBxADgAWgBtAGMANQBSAEgAQwBmAGcAQwArAGkAQQBhAGQANwAwAHMAQgAxAEkAUwBEAE8AQwBQ
+AE4AMQAwADkALwA4AGcAZQB4AEYASgB6ADUALwA1ADUASAA0AHQAZgB1ADYATABEAG8AbgBwAFMA
+MwBLAE8AYwB6AFoAUQBJAE4AZwB3AHoAZgBFAGYAagBMAGsAeQAwAEoAVwBCAFEATwBRAEMAbQBh
+ADkAcQB1AFQAZgBzAFcAMABmAG4ARQBSAG0AOQBtAC8AeQAvAC8AUAB3AFgAWgBQAGgAZgBrAGgA
+SQBwADMAegBCAFEATABXADYAQQBjAEYAZgBxADQAVgA4ADgAaABXAHoATwBMAFgAbgBHAGcAbwBD
+AG4AYwBaADcAVABRAGgAWgBsAEUAcwBVAFoAWgBZAEkAVwBlAFQAQQBTAEkAcwBwAGkAdwBXAG0A
+ZQBNADgAcgBBADQAagBOADAAQQA2AEEAZwB0AG4AOAB3AHYARABTAGEAUwA4AGgASABQAGIATwBJ
+AEIAOQBWADMAYgAyAE0AcgBGAHcANwBuAGQAbgB1ADcASABiAFAAQgBPAFcAMQBkAFIAOABFAEYA
+WQBpAEcAeAA0AGYAVABuAEkAdABRAGsAcABXAEgAcQBaAFgARQBZAG8AMQBxADcARgB2AGIAZQBj
+AEgAagA1AGYAYQBEAEEARQBGAFMAQQBnAFYAeQBjAHcAUwB1ADMAagB1AE0ATgB3AFQAdAB0AHUA
+RAB1ADQAVQBmAGoAeAA0AEQAZgB3ADAAaQBBAGUAZQBWAEcAUQA1AGoAagBXAFUAYgBYAEYAWABl
+AEoAZwBpAHUAVQBnAGIAbwByACsAcgBEAGYASwBPAEEAdABFAEsAYgAwAHkANQBvAGwASABlAFYA
+eAA2AFcAUgBwAEwAagB4AFUAaQBnAFQAcwBXAEYAZwBGAEMAcQBaAGgAegA1ADgAeABoAEcAMwBr
+AFAAMABIAFEAUAB6AC8AUQBSAE4ASwBHAFgANQBWAEgAcQBwAFUAbQBZAFAARQBCAHoAaQBjAHMA
+YwBTAEcAaQA2AGcAeABQAEcASgBiAGkATgBNAGsAKwBNAGsAcwB5AGoAUgBWAGoAQwAwAGIATQBZ
+AGUAUwBMAE8AcABlAFMAQgBGAEYAVABzAHcAZABuAFkAUAB3AFQAMAA1AG0AUQBQADAAUgB0AHkA
+OABzAEQAcgBCAFMAdwBzAGMAawAzAGMAcQBOADUAcgBHAGcAYwBjAEQAcQB1AGgAbAA4AEwAUgB3
+ADYATQBDAFQAcgAwAHMATAAyAEkAdgB5AGsATwBlADgANgBSAGcAcQBkAHQAVQBiADcAegAyADkA
+ZwArAGQAdgB0AHIAegArAGUAcgBSAEwATQBUAEIASwBQAEIAeQBHAGcAVQBQADgASgB6AEQANgBs
+AEQAbwB0AG8AWABkADYAcQBzAGQASgBGAGcAMgB1AGEAQgA4ADUASQAzAEMAZwBDAEsAawAwAEcA
+TgBRAEsAcQArAEEAQwBhAEkAZwBZAG0AbQBTAEoAWABlAFEANwBxAGIANAA1ADcAQQBpAE8ARwBV
+AEIAWAA5AEwAbwBBAGEAdwBYAFcANABIAHUAbwBVAHIAQwBWAEUAWgBGAEcASABrADgAQgBHAGkA
+MABnAE0AcABrAFUAWgBJAEQAZQBVAFkARgBUAGQAbQBJADUAOABVAGUAcQB0ADAATQBEADAARwBk
+AG4ATwArAGgATwBpAEgAbgBqADUATwBHAGgAcABrAFgAMAAyADgAbwBmAEsASABYAG8AQgAwADMA
+eABRAFoAVQBuAEUAUQBSAFkAeABUAEsAbABhAFkAZQBEAGEASQBBADIARgB0AFEAagB4AGUAcABM
+AE0AdQBSAHoARgBNAHgAMgBxAHMAZQBtAGoAOABFADkASABvAC8AVABhADkAZAB3AFAAcwB1AFAA
+KwBBAGkARAArAHYASwBxAHoAMwBaAEYAQwBIAE4AVwBlAHoAUgBKAEEAcwA5AEcAbwBmAE0AeQAw
+AHIAUQBIAGMAMwBpAEwAQQB0AEYASwBNAFMAbwB1AFAAUABaADIAdwAvACsAKwBNADIAZABZAGoA
+bgAyAGcATwB0AGkAZgBRADAANwAyADUAcwAvAFAAYwB6AHUAbgAyAEMAZgBvAG8AawBkAFIAOABp
+AGcASgBJAGoAcABLAE0AagBDAEsASwBCAEIAbgBCAHcAdwBlADIAMQBGAE8ANABZAGEAagB2AEMA
+OABxAE8ARwBhAEQAawBlADcARQA2AEwAegBkAGIAdwArAHYALwBQADAANwB4ADAANQB1ADQAUABL
+AGoAQQAvAHEAYgBqAEcATwA2AEUASAB2ACsAWgA5ADgAUABMAGwAUgBOAFcAYgBvAEoAOQBoAHgA
+TQBjAFAAbgBzAEQAMQAyAEgAegAvADYANAAyAHEANwBiAHYAQwBZAGUAWABsADUAUABmAG4AcAA2
+AHUAWABKAE8AVABhAGkAWgBzAEgAeAAwAGYANgBuAEUAZgBSADYASQA5AGYAYgBqAG8ATwBIAFYA
+MgA4ADUAdQArAHYAQwBtAHcANwBzAFkAOQBPAHQAZgBOAGQAeABmAFcAeQAyAHMATAArAEUALwAv
+AEQAQQA3AHoAOABZADgASwBxAEQAcgBhAHIAcABhAC8AWgBJACsAcABCADQAcQA5AHAAOQBsAHoA
+ZwBPADgAdABQAGoASwBLAFgAUABqAHQATQB3AEMATQA0AG0AeAAzAEYANABuAEoALwBCADgAZgBn
+ADAAZgB4AFkAZgBQACsAcwBaAFYATQA4ADYAVwBFADcAYwAxAHkAcQA0AFgAKwBxAHEAVwArAEQA
+ZAA3AGcAUABGAHIAcgBTAHcATABhADYAaAA4AGkATQBLAHMAYwBBAFcAMgBOAEUAbwBTAE8ASQA0
+AFQAYQBNADAAQwAvADAAcwBnAFQAWQBRAE8AaABQAFkAQQBWADYANwBsAFEAMwAyADIAMwArAFQA
+RABIADEAUQBqADkASwBoAHIAOQArAEcARgBFAEEARQBsADkANAArACsAcgB0AHYAUAAzAEMAMgA3
+AGoAOABhAEEARABvAEgAKwBRAEkARQBBAGoARwBsAGsAYQBSADUAVwBVAFMARgA0AEIAeABPAFMA
+bABrAE0ARgBRADAAaQA2AEQAMQBaAHkAQwBnAFgANwBoAHMATgBQADcAcwBGAGMAOQB3AHQANABU
+AGMASABaAFoAOQBwAEkAOQBVAE0AVgBxADQAUwBsAEMAUgB4AEcAWAB0AFoAbgA2AHYAQwBNAEEA
+UABWAGEAMAAzAG4ASABwADMARABnAGEATABhAEQAWABFAFoAUAAxAHMAdwBoAFcAWABrAHEANwBs
+AHEAVwAzAFkAagBUAFEAQwBxAC8AMwBHAEcAagB6AEgAYQBiAFcAWABlAE0ASgBmAGgARQB6AGoA
+MABWAEEAcQAyAHoAZAB2AFIAKwBDADMARABBAGgAbQA0ADcASQBzAHIAWQBLAG0AaQBqAEkANgA4
+AEUATgBaAHMAagA2AFoAeABCAGcAdQBIAEYAQgA2AGoATQBrAHkAVABvAGsAaABvAEkARQBDAEEA
+LwB3AEwAVQBOAGQALwBIAA==
+</w:fldData>
+        </w:fldChar>
+      </w:r>
+      <w:r>
+        <w:instrText>ADDIN paperpile_citation &lt;clusterId&gt;N948B928X419U191&lt;/clusterId&gt;&lt;version&gt;0.6.11&lt;/version&gt;&lt;metadata&gt;&lt;citation&gt;&lt;id&gt;98b063db-8814-4b29-b180-9dd156c90187&lt;/id&gt;&lt;no_author/&gt;&lt;prefix/&gt;&lt;suffix/&gt;&lt;locator/&gt;&lt;locator_label&gt;page&lt;/locator_label&gt;&lt;/citation&gt;&lt;/metadata&gt; \* MERGEFORMAT</w:instrText>
+      </w:r>
+      <w:r>
+        <w:fldChar w:fldCharType="separate"/>
+      </w:r>
+      <w:r>
+        <w:rPr>
+          <w:noProof/>
+          <w:vertAlign w:val="superscript"/>
+        </w:rPr>
+        <w:t>27</w:t>
+      </w:r>
+      <w:r>
+        <w:fldChar w:fldCharType="end"/>
+      </w:r>
+      <w:r>
+        <w:t xml:space="preserve">. </w:t>
+      </w:r>
+      <w:r>
+        <w:t>P</w:t>
+      </w:r>
+      <w:r>
+        <w:t>revious work has identified these factors as key driver</w:t>
+      </w:r>
+      <w:r>
+        <w:t>s of malaria intervention impact</w:t>
+      </w:r>
+      <w:r>
+        <w:fldChar w:fldCharType="begin" w:fldLock="1">
+          <w:fldData xml:space="preserve">ZQBKAHoATgBXAFkAbQBPADIAMABZAFMALwBaAFcARwBnAEIAdwBMAGkAQgBMAHYAdwA0AGEAUgB6
+AEcAVgA3AHYARABQAGUAaQBjAGQARwBGAGcAaQBDAFEAYgBPADcASwBYAGEARwBoADgASgBqAFoA
+QwBYAEkAdgArACsAcgBKAHEAbgBMAFQAbwBJAHMAcwBJAHMARQB5AEYAaQBpAHEAdQB0ADQAVgBW
+ADMAMQBTAHYAcgBoADEAOQBtADYAVAB3AHYAZAA1AGsAcgBPAG4AdgAwADYAMgB5AHIAZQB6AEoA
+NwBOAFgATgB0AEoAWgB2AE4AWgBXAFYAZABkAGoAcgBjAFIAWABrAHUAKwBwAFEAKwA4ADIAVwAv
+AHoAVwBhAGUANwBRAHUASABkAGIAZAAzACsAMwBPAHUAdQBaAHAAbABTAFUAbABjAHIAbABxAHEA
+YwBQACsAbQA2AFkAYgB5AFMATABLADgAMwBUAEgAZABNAFYAMQBuAFIAcQAwAHEAbwBsAGoAVwBx
+ADEAYgBMAG4AQgBTAHQANQB3AFIAdgBOAFcAZABmAHcAcQBpADEAMQAyACsAcQA2AFkAbAB3ADAA
+ZABkAHUAeQBzADYAegBSAGcAcwBOAGkAdwBhAHQAVgB6ADEAZABrAFMARgBWADQALwAxAFAAZABO
+AHgAVQB2ADgAUABhAHUAcQBjAFcAQwB2AGUAVgBkAHMAVwBCAG4AZwBzAHMARgB1AHgAZAA2AHcA
+VAA3AGcAWAB6AHgAWQA3AEcAVwB6AHYAcABqAGsAQgB3ADkAYgBWAG0AZQBzAHkAeABVAGQAaABr
+ADIANABRAHUAZABWAHUAYQBYAG4AVQBEAEwANABPAGMAcAA4AHEASABTAG4ASgBMAHYAdgBlAEQA
+YwA4AFAAQwB2AFYANgBCAHQAYwByAHEARABZAHQAdAAzAEkAaQBuADMAWABIAHgAOAA5ADgASwBM
+AEQAWQA4AGQATwBIAEMAdgAwAEUANQB0AHcAcQA3AFYANQBzAG4ARABzAHkARgB1AHUASwA5ADQA
+dQBuAE4AaQAxAFEAegA5ADAAbgBCAEMAZgByADAAcwBOADUARwBlAGUANAA4AGEAQgA1ADkATQBU
+ADMAbgBkADUAagBTAHoAOAA4AE8AcwBzADAAMAAxAEwAQwBxACsASwBRAGkAcwBEAGkAWABsADcA
+bgA2AHUAbQA0AFkAMgAwADcAawB1AE4AQgBNAEUAMgBQAE4AVwA4AGEARQBrAFUAYgArAHQARwBH
+AEsAVQAyAC8AcgBQAHcAdgAyAFAARgBuAGgATgBaAFUAWgBLADQAKwBEAFMAcgBtADUASgAzAEgA
+UwBYADgAUgBCAE8AagB3AHcALwBtAHEATwBNAG8ARgBUAGgAeABZAEQAbQBCAFMAaQAzAGIAbAA2
+ADcARgBoAGUAOQBZAGQAdQBEAEcATQBnAHkAegBWAEUAWQBPAFMAbQBIAHYANABoAHQAZQBxAGEA
+NwBqAFIAcwBYAGsANQBpAE4AdgAxAHMAZgBlAHYAYgBrADYAZABZAEIAawAyAEoAdQA5ADQAZABE
+AHgAUQArAEcASABDAFMAdwBwAGMAagA1AHcAcgBDAFEASwBwAFIAVgA2AHcAdgBYAEMAUQBHAGIA
+SwBsADAAZQBHAHoAeQByAFoAcQBBADIANwAzAE4AcwA5AFYANwB4AFEAeAAzAGIAUABMAGsALwBz
+AEcAaABsAG0ASABnADkAMgBFAHoALwB4AFUANQBFAEcAbABnAHEAQwB5AEwASgBWADYAbABsAHAA
+NABIAGkAVwBDAEQAMwBQAGoAbgAwAGgAWgBlAG8AZQAyAGIAMwBJAEcAOQAxADIAcABqAEoASAB1
+AHkAOQByADEASgB4AFUAeABiAEgAcABpAHgAUABMAGsAeABTADcAMgBOAG4AMgBnADgAUgBSAG4A
+cwBPAHQAeQBGAGUAZQBaAGEAZQBlAFoAeQBVAHUALwB2AEQAUQBkAFEATQB2AFMAcABXAGoAagBz
+AEcAKwA0AFgAMwBEAGoAWQBMAFIAOQBOAHUANgBnAFQAZgBIAGgAbQA5AE8ATABRADkAQwA3AEcA
+WgB2AE8ASgBWADIAaABCAHAATwBMAEoAbQBJADAATABLAHoASQBMAEQAaQBpAFAAdwBRAFEAUwBZ
+AEQAYgBnAGMAaQBDADQANABNADMALwBPAEcANQArAHoATgAzAHYAQgB0AFgAVABjAG4AVwBOACsA
+LwBPAGIARgByAFoASgBoADUAUABKAGkATgBJADAAOQA0AEwAdQBlAFcAbgAwAFQAQQBXAHMASgBp
+AG0AbwBqAE0AVQBxAG4ASwB2AEUAUwBGAFUAZwBUAFIAcwBWAGwAVgA4AFAATABBAHEATQA0AGIA
+MQBTAG0AZQBuAGgAZwArAHQAVAB1AEoAcwBmAHUAZABhAFkAKwBuADMASQArAGwAcwBrAFQAQQBs
+AFcAVQBMAFgAMQBvAEoARQBMAFoAaQBpAGEAZQB4AFMATABtAEsAawA1AE8ANgBGAGoALwAzAHUA
+UAA2AFgAcQBsAEcAUABlAHgAYwB1AGMAdAA0AFUAbQA3AHEAVwBKAC8AVgA5AFcAbQBjADcATwBm
+AFoAbQBYADIAdQAyAHIAVABJAHUAUQB0AHUASwBiAE0AawBCAGUAKwB6AEMAZgBpAFEAcwBOADEA
+RwB1AGsAegBoAHgASwBLAFYAOQBBAG4AdQBwAG0ANABNAEMAegA2AEgAKwBqADIATQAzAEkAZwBk
+AHgATwA1AGsASwBoAEkAcwBMAG4AQwBWADIAQgBwAE0AcQB0AEgAaABxAEIAMQBiAEMATQA0ADgA
+SAAzAEoAVwBwADgAbwA1AE0AMwBnAEcANQBBADUAUABmADYANgBwADkAMQBNAFYASgBiAGQAKwBk
+AFcASgAyAGsAMgBOADMATwBjAEsAYQBpAE8AUABWADkAegA0AHAANQA0AHUATgBlADIAWgBHAFYA
+eABCAEUAUwBuAG0AVQA4AHQASQBNADAAYwBiAEwAcwBCAFAAQgBTAEsALwBaACsAYgAvAHAAVgBv
+ADcATgBNAFYAeQBkAEEAdgB6ADgAeABQAFUAbwB4ADgAOABIAFkAUwBuAGkAYQBpAGkAQgBSAFYA
+aAB4AG0AZwBXAFgASABvAGIASQBTAE8ANAAwAHQASAAwAFcAZwBRAHQAOQBYADQAaQBUAFgANwAv
+AE8ANgA1AEsAMQBCAGIAWgBmAG0AdgBoAEcANQBBAGUATABBACsAUAB0AFQAdABDAGMAeAA5AG4A
+NgBQAHUASQBxADQASAB6AGkAaABZAHoAawB1AHcAcgBVAGQATABpAHoAdQBCAGEANwBsAGMAdQBs
+AEUAVQBzAFEAWgBWADIATAAyADIANAAvAG8AOQAyAG0ATABPAFMAZwBHAEIAeABSAEcAWgA2AGYA
+SAArAFYAZwB3AGgAWgBnAEUARgA5AHQAcABKAEoAVgAxAGkANABsAGEAcgB1AHUAbQBnAHgAeAA3
+AFUAcQBMAEQAdABCAFcAWQAwADAAMQBkAFkATgBRAGkAWgAwACsAcQBvAHQASABXAFcAawBWAGQA
+cgBTAHkASwBnAHkAWQB6AEUAZwBOAFoAagBiAGsAQQByAGUAagBVAEwAZgB2ADYANQB1AGIANgBi
+AGYAcwBQAE0ANgBwADEASgBYAEYASAA5AC8ATwA1AFgAVABkADgAUwA4AGUAKwB2AG4ANQAzAC8A
+dwA5AHIAMwBjAEMAagBSAGgAZABiAHQAbQA3AHEARABuAG8AWQBYADMARgBvADcATQBnAGYAdwB3
+AEIAVQArAHgAVgBMAHQAYgBHADAAVgB2AFUAYQByAFgAVwBUAHEANABwAGMAMwBqAEsATwB5ADQA
+LwBFAHAAQgBpAGwAZQAxAHYAdABnAHUAMwBZAEEAdwA3AGkAZwBuAFgAOABFAFMAZgBxAHYAbwBN
+AFAAYQBvAHkAMwBWAFEAeABnADQARQBNAFQAbwBVADcANwBEAGcALwBxAHYAWgA5AEgALwBHAEcA
+VABhADUARQB6AFMAWABWAGIANgBvAG8AMABFAG0ARAA4AG8AeQA3ADcAawBvAEMAawArAEEARwBP
+AGEAcwAwAHMARgAzADMAVABBAEsAawBkAEYAVgBrADMAYQBrAFIAdQB3AFMAZwBOAGgAWAA1AFUA
+aABjADcAcAA1AHUANgBEAE4ARQBSAG4ANQB5AFAAcABKAC8AZABJAEgAZQBqAFIARQBMAEoAQgAx
+AFEAUQBLADYASgBqAGcAMQBRADYAegBFAFIAaAAwADQARABVAEEAQQBKAGgAOQBKAFIAVQBLAEQA
+eQBiAG0ANQBnAEQAcABnAHoAQQBsAGwAKwBLAEIAMQBnAEcAWgBSAGcAawBGAHoANAAxAGgAZwB4
+ADIAYwAzAGcASgBQAGwAdQBzAFYARgBSADMAUABFAEQASwBkAHAASQB4AEQANwBMAGcAcQB3AEkA
+aABZAHUAOABXAGsAUQByAFYAcQBBAFcAVgBQAEcAdQBNAFMAeQBxAGUAdwBCAHIATABXAGwANwB6
+AGEAOAB6AGMANAAyAGIAZABRAGgAVQA5AC8ANwBxAGsAaQBzADYAMABSAFUAeQAwAFYAWgB6AGYA
+RQBiAHAAaQBqAFkARABsAEcASwBiAGcARABxAGgASgBGAFQASQBwAEgATgA2AGUAQwBPAE8ASgAx
+AEMALwBZAHYATQBMADAAbgAxAFkARABZAHMAUwBqADUAWQBoADkAbAB1AGgAMABUADkAaABPAE8A
+VABsAGsAWgBRAGsASABDAEIAUABMAEYAWgBOACsAUQB3AGgAMwB1AEIAdgBBAFIAMQBuADIAVgBV
+AGYANwBnAC8AOAA1AFYAdgBHADUANwAzAEQARQBLAGcAeABmAEEAdgBhAGcAMwB3AEsAdgBMAFQA
+VwA0AEEAUgA5ADIAMwA5AEUASgBxAFkAUwA3AE8AbgBHADIASQBDADYASABJACsAcQBLAGoAcwA2
+AHUAVgBHAGkANABSAHgAOAAzAGgAbABEAG4ASAAvAG0ATABVADgAcgBsADgARABaAFgATQB1ADkA
+OQAzAE4ARQBVAFoAYwB0AGcAWQBpAHEAWABWAFkASgAxAEcAbQBPAGcAMwBjADgASABZAGkATgBj
+AGUAbwBEAGIASABwAHcAaABqAHoAUABlAEUANwAxAEgAMQA2ADEAMABNAFEAOQBvAEcAOQB3AGsA
+UwBoAEQAbABoAEkAZQBIADUASQBtAFEAbABXAHIAUgBoADMARgBMAHEAawBRAFoAUABnAEEAdgBl
+AEsAaQByAGYAcQBqAGQAUQA2AFEAeABWAGkAdABwAHIAVwBzAGkAUQB0AC8AdgBLAHIAcwBjAGsA
+YgB0AEEAeAB1AGMAZwAxAHIAZwArAGcAZgAzADMAcwA0AGwAZwBDAFUAdQBOAEcAMABwAEkAeABY
+AE0AcgBCAEMASgBYAGcAYQBKAFUASwBnAHIAeABEAEQAWgB3AFcAcgA4AGsAbABBAHUAdABOAGMA
+aQBnAGUANAA4AGIAeABmAGUAYgByAE4AWgBCAHIASwBXADUAYwBDAC8AVwBSAEMAOQBXAGsASgBs
+ADYASwB2ADEARgB3AEUAUwBsAG8AMQBMADcAbQAxAC8AVwA2AEwAOAB3AE8AMABKAHEATQBVAEUA
+cwB4AEoAVQBJADYAOQBzADEAUwBqAGYAZABnADcARgAvAFUATwBPAGMATQBiAFkAaABWAHUARABa
+AHQAVwB3AHQAdABkAEIAZwBRAHMAaABvAFgARwBtAEwAZABSAGwARwAyADgAeQAzAHkAVQB0AFEA
+cgBwAEsALwBZAHEAUgBmAEsAQQBIAGcATQBEADkAYQBXAGYAWAAyAGkAOQAzAEwAegBiADAANgBO
+AHIARgA0AGgAUQBOADEAdAB5AFkASAB5AG8ARgA4AGUATABWAHUAVABTAFYARwBYAFoAVQA5AFQA
+eQBqAFQATQB2AHAAQQBuAGIAVgBOAGkAUQBnAEkARQBzACsASgBBADMAeQBjAHQAYwBWAGMARAA0
+AHoAZwA1AHYAcgBnAFkAYgBJADkAcQB1ADYAawBiAGEAUQBoADEAVgBhADkAegBWAGEAagAyACsA
+UwA0AGYAWgBsAEEAOQBaADMAYwBZAE8AVwBVAHQATgBaAHAAdQB4AGcAdQBoADEANwB6AHAAeQAr
+AGUAZgBYAGYAbQBlAFQAOQBrACsARwBsAHgAawBDAEUATQBDAFIAdAA1AGgAQQBIAEEATQBWAG4A
+YQBHAEcAeQBZAE0AcAAwAGYAUAA2AGIAWgByADIAZwBuAHYANwBoADcATwAzAHIAMgAvAHYAcgBp
+ADUATwB0AGcAVgBIADYAYgBWADEAUABEAHkAaAA1AFEALwAwAGwAYgA3AC8AOQBsAFgAagAvAGQA
+VABzADUANgBhADcAWgBMADIAUwB2AGEAQgAzAGIATwB6AC8AZQBKADQAdQBDAEUAZQBMAEkANgBI
+ACsAKwBUAC8AZABvAFgARgBGAGkALwBxADkAYgBiAEIAZABTAFgARABlAGQAZQB0ADIAMgBmAEwA
+cABjAEIAZABvAFoASwBnAFUAawBJAHEARgBuAFcAegBXAHEATABIAEsAMQB5AEkAZABwAGwAdQBs
+AC8ANwBDAFgAbABJAFcAQQBEAFYAVgBnAFIATwBBAFYAVwBGAEYAdABKAE4AZwB5AEkAMwA1AEoA
+cQBIADUANgAvADQATwBNAFAAUwBVAEoASQA4AHcAZQBhAHEATAB2AGwAUgBtAEQAeAAyAFcAWgBF
+AEUANgBiAHkALwBDAE0ATABTAGoATwBLAFoASABNAG4AdgBvAG0ANABMAFMAZQAyAEQAMwBoADEA
+MABrAG0AOAAxAG0AWQBiAFoAdABDAG8ARQBxAEcAdABWAGwAMQB1ADgAbABWAEMANAA5AGUAMgBs
+ADgAWAB4AEMAOABDACsAaQBDAHgAdQBrAGsATgBuAFoAegA2AFAAZAAyAGQAbABBADIAZABGAHAA
+dwBvAHEAcQBiAEQATwBLAFUANgBqAEUASgBGAEIAdwAxAFoALwBsAFEAcwBPADAAUwBEADAAYQBm
+AHYANABHAFYARgA3AGgAOQAwAHIARABKADgAVgBTADcAMQBnADAAdgBGAHAAaQBkAGkAdgBqAGUA
+ZwBvAHQARgAvADcAagBFAEIAUQBjAGwAVgBMAHkARQBEADcAYgB2AEwANQAxAGwANQBJAGUAKwB2
+AFEAeQBYAFUAdwBWAC8ANABkAHAAagBEAGUAUABWAFYATQBWADQAaQBUAHIARwBYADEAUQB5AC8A
+dQBxAE8ALwB1AHkAcQBHAFcAKwBtAGUAcwBiAEwAcwBhAEwAeAA2AHIAQwBtAFMAWQBPAHAAYQBy
+AHcAWQByAC8AMAB4AE4AbwBSAHEASgBWAEsAOQBxAEkAcAB5AFUAZQBsADgAcwBhAHEAZgBLAE0A
+WgA5AHcARQBkAEoAbQBvADQAcABXAFMATwB3AFMAcQBkAEEAVQB1AFQATAB5AEEAbQBEAEIARgBI
+AFIAMQAwAHgAMgBqAEsAdABnAEIANQA3AGoAUAB3AFQAUwBsADUANABmADgAUwBUADAAYgBIAFYA
+ZwBHAEEAcgB3AHAAbAAyADAAbwBEAEIAbwBFAGEASQBWAGUAUQAzAHYARABkAEMAKwBTAEwAeQBs
+AGkANwAwAGQAbgBvAGMASwBPADYAVwBRAHcAawA5AFUAQgBIAHcAaQAxADAAMgA0AFoAMgBkAEMA
+TwBDAEwATQBqAEwANABmAFUAZgBZAFAAcgBhAEMAVgA5AFoAawBEADUAbwAyAG0AVgBRAHcAZABu
+AEwAcgBEAHUAdwB0ADIAZwBTAHIAQgBOAEEAQwAzAFoANgArAEsATwBrAFcAeABYAGwAZQBtAFMA
+eABKAEgAdQBOAFIAbwBSADYAQwBrAFoAeQBoAGkATgBIAGQATQBnAGsAdQBGADcAdABhAFYAeABD
+AE4AUgB6AEoAOABSAHYAVgBwAGoAaABwAFIAbQBEAG0AegBuADcASABwAE0ATQA3AHUAbwBpADAA
+SgBoAGQAdAA3AFUASQBNAFAAVgBuAEgAMwB2AE0AdQBmAHUAMQBlADcAdABlAEcAdgAvAGkAZgBU
+AEsARwByADEAVABMAGQAcgBwAGUANQBxAFcAdgBxAGYANQA5AHIAaABlAEYAcwAvAFoAMwA5AFYA
+MwB1AFAAYQBTAEMAeABBAFIAYwA5AHQAZgBEADAAeQBSAG0AdQAwAHQAVQBSAFYAbwBtAHgAcQBB
+AE8AVQBnADgAUQB3ACsAaQA5ADAAVABQAFkAZgBiAFYAQgA1AGQARgAvADMANwBOAFgAdgBXADYA
+awBBAGgATgBmAHMAWQBDAEIAWAAvAEQAMAA3AHIAaABtAEMAWABtADkARwAxAGQASwBGAGcARgBt
+AFQAcQBmAC8ARAA5AFcAZgA4AEgATAB0AE4ARgB5AHAAZQBiAHMANAB0AHgAbAA5AG4AZQB2AEQA
+eAA5ADkAWQB1AEgARABQAGIAcwB6AGwAdwBkAG8AZgBkAFcAeQAyADMARQBjAFgASgB1AFYAawBQ
+AHIAbABuAEUAVABPAE0ASwB5AHgAcQBsAEUAQwByAG0AbQBnAFYAVgBQAEQAdQB3AFEAMwBLAHUA
+bwAxAFkAUQAyADgAZQBKAHQARABjAFUAZABnAFgAVgA0AFkAdAB1AGYARAB4AEYAWAAxAHAASgB1
+ADYASQBoAG0AYwBPAEUARABxAFMAdQB4AFkAeABCADYAcwA2ADQAdwAvADgAbwBaAFAAYwB0AGYA
+WQB4AFgAUwBIAE0AVAA5AG4ANQAxAGoATgB5AG4AcABiAHoAOQBsADcAWAB2ADMAQwBLADgAMgBo
+AGYAQwBkADIATQBHAFoATgBsAEsAZABsAGMASgBoAHoAWQAvADEAdQA0AFAAaQBEAGcAagBtADcA
+MwA2AEIAUgA3AE0AMwBSAGsAZgBmAG8AZQA4AGEANwB6ADQAagA3AEcARwBqAHcAcQBGAFcARgBP
+AGQAcgA5AG8AaABwAE0AYQBrAG0ASQBIAHEAVgBqAEYASQBHADQAOQAzAG4AeAAzAGUAeQBZAG8A
+TAA4AFkATwBRAHIAbQB6AEsAcgBoADUAWgB6AGQARQBzAEgAcwBtAG8ATQA2AG0ANwBPAHoARgBt
+AHMAcgB5AEwATQBaAGYAeQBhADgAUgBsAE4AZgAvAGMAVAArAEgAdwBqACsAagBXAC8AVwBQAGYA
+bwBnAEkASwBCADYAeAB6AEkAeAA3AEgAZABIAFYAZgBKAGQAVAA3AFQAdwBsAGcATwBWADQAMwBn
+AG4AbABWAGMATwA4ADkALwBlAC8ANQA2AEYAMwBWAGMAWgBQAEkAegBTAHgAUABFAGoAaQB6AHQA
+TwBaAFAAbQBPAG0AMQBnADgARABvAFcARgAxAHEAMQBrADcASQBlAEoAUwBLAGgAWABtADMARwA4
+AEcANABqAHkANAArAEwAUABKAHUAbQBmAHoAWgBVACsATABaAFYAYwBIAG4AdwAxAC8AbAArAE4A
+SQBjAHgAcgBRAFgARwBkAGIAMgA5ADAAOQBUAGkAUwBIAFoAcQA5ADQAeABoAFoAMQBmAFcAcQBV
+AEEAdABRAG4AdQBuAFIATgAzAG4AeABRAGwAVgBmAEYAcwAyAEwATAA2AHUAKwBmAE8ASABaAFgA
+NQBLAEMAOQBzAFYAZgBpAGEAegBOAHUAVQBNAC8AbgBRAGoAUABsAG4AYgBnAGUARgB6ADUAawBa
+AHMAbABNAGsAaQBWADgAbwBSAEMAVABGAG0AbwBZAGsAOQA1AFEAUgBSAEcAbwBhAEIAZgBDAHYA
+cgAxAHcAMwBqAEsAOAA1AEkAbwA4AEEATABwAGUARgBIAG8ASwB5AGYASQBiAEoALwBlAGMAcABs
+AEoARgBXAFMAKwBHADYAVQBpAGoATwBLAEEAZgBwAGMAaAB6ADgARABMAFAALwBrAHUAbgAyAGEA
+cgBKAGYAVAB3AGUAMABKADkAVQBTAGgAZQAwAFYAZABWAFgAZABPAHIAKwBhAHoAZQBWAEkAYQBs
+AG4AVAB2AEoANQBiAGsAWAAyAFMALwBQAEkAOQBkAHgAcgBzADcATwBmAGYAYwA4AHUAUQBJAHYA
+dgBVAHgAZQArAHUAYwB2AGkAZABRAFoAUgBrAGcAbgBuAFIAQwA4ADEAQQBYAFYAUwB4AFoASgBF
+AHMAMQBuADQAQQAzAEQAcgAwAFkAMgB5AG8AUwA4AHUASgBVAEIAVQBWAGcALwBrADAASwBHAGEA
+YwBTAEQAegBNADIANABUAGIAVQBUAEMAWgB0ADcAOABEAHIAMgBZAC8ATgBUAFUAaQAyAHUAUAB1
+AEwANABKAGUAOAA0ADgAVABmAGQAdgBzAFIARQAxAGkAcwBNAFkAVwB3AE0AcgBTAEkAdQBlAEYA
+MwBkADYAQgBUAFIAYgBDAGUAWABkAFgAdABUAEMAMgBMAFgAbwA0AGcASgA0AGEAcgBrAG0AdABp
+AHgAMgBPAFMANgBvADcAVwA3AEEAVwBHAHkAdgAxADMAUgBZADAAcgBvAGIASgBSADcAeQB3ADIA
+WgBOAEYALwBHAGEAcwBXACsAbgA2AFMASgBCAHIAZgBnADIAVQBLAE4AUAB3AEoANABuAHAAZQBK
+AHoATABlADgASgBNADAAcwAzADgAMgBVAGwAUwBRAHEAdABmAHoASQBqAG0AUQBRAGgANgBsAFUA
+NABlAHkAMwBIAC8AOABEAGIAaQBRAE0AYwBRAD0APQA=
+</w:fldData>
+        </w:fldChar>
+      </w:r>
+      <w:r>
+        <w:instrText>ADDIN paperpile_citation &lt;clusterId&gt;Q851E217T598Q212&lt;/clusterId&gt;&lt;version&gt;0.6.11&lt;/version&gt;&lt;metadata&gt;&lt;citation&gt;&lt;id&gt;a67b9147-a117-4129-a86c-809ed8469c9f&lt;/id&gt;&lt;no_author/&gt;&lt;prefix/&gt;&lt;suffix/&gt;&lt;locator/&gt;&lt;locator_label&gt;page&lt;/locator_label&gt;&lt;/citation&gt;&lt;/metadata&gt; \* MERGEFORMAT</w:instrText>
+      </w:r>
+      <w:r>
+        <w:fldChar w:fldCharType="separate"/>
+      </w:r>
+      <w:r>
+        <w:rPr>
+          <w:noProof/>
+          <w:vertAlign w:val="superscript"/>
+        </w:rPr>
+        <w:t>51</w:t>
+      </w:r>
+      <w:r>
+        <w:fldChar w:fldCharType="end"/>
+      </w:r>
+      <w:r>
+        <w:t xml:space="preserve">, and more specifically, the </w:t>
+      </w:r>
+      <w:r>
+        <w:t>impact of control interventions aimed at mitigating the public health threat this vector poses</w:t>
+      </w:r>
+      <w:r>
+        <w:fldChar w:fldCharType="begin" w:fldLock="1">
+          <w:fldData xml:space="preserve">ZQBKAHkAVgBWAHcAMQB2ADIAegBnAFMALwBTAHUARQBnAEEAMwB1AGcATQBpAGgAcQBFADgAYQBN
+AFAAYQBjAHIAeQBhADUAWgBwAHQATABzAHQAZAB0AGkAMABWAEEAawBTAE8AYgBpAFMAeQA2AHAA
+SgBUAEUASwBQAGEALwAzADEAQgAyAGIATQBlAGIAeQArADIAbABRAEsAcABJAEgATAA2AFoAOQAy
+AGEARwB3ADIAOAAvAGcAagB1AHQAZwBtAEUAZwBVAGgAYgBKAFUAaABaAGgASgBXAFEAVQBKAHEA
+SwBnAEkAVwBkAFIARgBWAFkARgBVADgAQgA0AHAAQwBLAFYAQgB2AHUAQgA2AHUAWgAzAGIAaQBv
+AGkAdABLAEIAYwBjAGkAaQBLAHAASQBKAFUASwBNAHEAVAB1AE8ATAA0AHIAOAB4AGsAeABLAHMA
+MABTADEAUgBVAGMAawBvADUATABkAEMAcQBzADMAVQB3AC8AQgBaAE0AMgAzAFkAKwBQAEQAaQBZ
+AGcAYgBMAFAAKwBuAEYAZwA3AE8AUwBnAE4AdQBhAGgAbQB4ADgAbwBvAHcAOABpAE8AbwBnAGkA
+RwBoADAAdwB5AHEASQBCAEwAUQBZAFIASAA3AEMASQBaAFkAegBsAEQATABkAFkAMgBhAHIAbgBB
+AGEANwB0AFQAZgAvADMAZQBvAGMARwBUADAAOQBQAGcAMgAxAEEAYQBaAG8AVwBtAHYAWQA5ADYA
+NABFAG8AWABXAHUARgBiAFAALwBDAE4AcQB0ADMAQgB5AEIAcwB2AGUAZwAzAE8ANgBEAEYAQQBV
+AHYAZgAzAEwAZgBxADYAbgBvAHcAVgAxAFgAdwArADMANAB3ADcAOABwAGEAdQB5AGwAWQBaAFAA
+TABJADEASQByAGMAegBLADEAdQBKAHUAUgBNADIATgBKAFkAOABsAEgAZwBiADkARQBhAHUALwBD
+AGsARwA0ADIAcgAzAG8AOQAzADQAdQA1AEsAWABiAGIAdwBqAEMAdABmAG4ASABaAHkAYQBtAHAA
+aABCAHgATgBqAEoAagBWADAARAB1AHoASwA3AFkARQAwAHMALwBWAFgATgBQAHYANQArADAAZwAz
+AGwAUgBuAGEAVAA1ADkAbwBmAEIARgAvADEAWgA4AGYATABvAGEAdgByAFgAdQBUAFAAZABPADEA
+OAA2ADQAZABTAGQAMgBLAFYAcAB0AG0AegAwAG4AdABsAEIAMABkAFQAWAA2ADcALwBVAFMALwBm
+AEQAaQA1AFAAQQA0AEwAOAAvAFYAVABPAG4AUABEADgAZgBqAEQAWQBUAFcAagBZAC8ALwB6AFoA
+VgBLAGYAMwA4ADAAZQBHADAAcwB2AGYAawAzAFUAbAA4AG4ANQBiACsATwBMAG8ALwBvAE0AOABx
+AE4ALwA2AGMALwBOADEANgBUAGYAUgAwADkARwBmADcASwA1AFAANwB2AFQALwB6ADYAMQBUAGMA
+agB1AG4AUABwAHkARQBmADkAegAvAE8AdQA0AFAAdgA0AGcAbgAvAGgAWgBiADEATwBOAGsAagAy
+ADUANQBZADkAVQBJADcAbwAzAHIAVQBmAFEAQgBCAHUASwBNAGIAMQAvAEIARABPAE0AZgBJAHIA
+YwArAEgAUgBVAFkAbwBGAFAAegBPAGYAegBBAG8AWAB6AHoAOABoAHAAOABNAGQAKwAwAE8AcQAy
+AEIAdgB6ADcAZABnAHAAawBiAGoAeABWAFcAdABSAEUAegArAGEAWQBEAGMAUgBVAFoATgB5AFkA
+KwBSAFIAcQBjAE0AUwAxAGcARQArAE4AMAB3AFIAYwBLADMAcQBnAEcAUwA0AG4AcABpAEUAdABH
+AG0AUAArAE4ARwA2AG0AbgBVAE8AdgB2AE8ARgBWAEwAZAB6AE0ASwBOADMATgBTAEMAVgBxAHEA
+ZQBmAEMANABxAE4AdQB5AEUAawA3ADEAVwBhAHUAQgBSAEcATgBJAG4ATgByADMAQgB4AGsAcQB4
+ACsAQgBlAEsAbQBzAHEAYwBrAE0AaABPAHMAcwBPAEgAUgAyAG4AWgBmAEQAWQBMAHgANgBmAE0A
+TwBoAC8AZAA0AEIAegBLAGEAWgBzAEEAdgBTADIAVgBJADAAWgBDAFoAUQBTAFEAUgA1AHgATQAw
+AHgAdQB4AEIAMwA3AEwAVABZAEoAMAAvAEMAawBVAHAAYgAxAHgASQBGAEwAWAA0AEQAMQBYACsA
+cgByAEoAYQBDAHEASwA3AFAAUwBFAFkAagA1AHQAOABlADMAKwBzAFMAOQBkAGUAOQBwADkANwBR
+AGQAYQBXAEQANwB4ADEARwBYAFMAKwBJAFYAcAA2AHMAUwBpADkAMwBXAEUAZQBGAHoAMgBpAGYA
+NwBmAGQARwB0AFcAaQBoAEIANwAvAHAARgBEAHIAbABYADkAMABZAGQARQAyAEwAQQBUAG4AZgBB
+AE8AeQB2ADMAWgBYAEMAWQBXAFIAVABnAFgAVABvAFIAbABwAGsAQQByAGUAUABhAFYAagA1AGcA
+cQBtAHMAbQBTADIAZABhADQAMwAvAG4AMgBQAGMAcABwAHQATQArAC8AQgBYAGsAdQBtAGwARwBr
+AC8AbwBuAFMAVQBXAEoAbAA0AE4AQwB6AE8AaABHADAAZQA2AFIAdABhAG8ALwBtAEMATQBGAE0A
+dQBwAGEATABSAHIAdABTAFEAbwBFAHQAUgBlAHMAUgBjAGYAWABpAG4AcAB3ACsANgA4AEUAdwBp
+AEoAdQBpAFAARgBMAFMAegB4AFYAdQA1ADUAeABCAFgASgB5AG8AdgBSAEwAaABEAHYAZQA2AGYA
+dAB5AHUAWgA1AFgAZwB2ADkAawBpAEwAUQBLAE8AYwBOAFgAbwBmAHIAQQBKAHAAdAB2AGcAZABr
+AFAASgAvAFgAQwB5ADgARgBzAHUAcAAyAHQAOABkAGQAWAA5AGgARwBQAFkARQBJAGgANQB1ADQA
+WgBRADYAOABtAGMARwBEADkAMwBMADMANwBUAHoAZAA1AGcAQwBsAGwATgBKADAAdQBDADgANgBW
+AEsARQBqAGMAdwBzAGgAUABIAHYAMgB2AEkAZgBiAGIASABtAEIAWAA5AEoAWQBZACsATwB4AGoA
+OQA0AGQAMAA3AGoAQgBaADkAaQBtAFQANwBTADQAdABPAG4AUQB6ADYAdgBCAE4AdQB4AHIAWABo
+AEMAMABWAGgAdQBpAHkAdwBWAEoANgBVAC8AawBiAHoAegA5AGkAUgB5AGQAawB5AGcASgBPAGYA
+MAA3ADAAUgBWAHAARABCAEYASwBhAFEAOABrAGQAbgBDAEoAcwBIADEAcQAxAE8ARABqAEIAVABY
+AEEAVABNAFIAQwBFAGsAdQBTAHAAbABnAEMAMQBrAHkAZwBBAGMAKwByAGsARgBpAE0AUwB4ADcA
+NwBjAEwARwBXAGsASAB3AE0AVgB1AG0AKwBUAHAAWQBKAGIAUwBjAGIANwBkADIAVwArAEcAKwBH
+AHYAUQBxAGgAQgBOAEkAQQBxAEcAVgBHADQASQBiACsATQB4AEUAWQA3AGIAMQBuADAAegBjAHQA
+aQBiADYASQB1AHAAMABTADkAQgBNAFIARwByAGsAWQBZAFAAbQB2AHoAbAAxAEkASgBjAFUAQQBv
+AHkASQBDAFkAQQBMADcAZgAxAFoAUwBLAGUASgBZADUAQwBWAGoATQBjACsAbwBTAHQATQBxAEsA
+VwBQAGYATQBEAG8AcwBDAGUAeAB2ADMAMwA0AEUAdQB0AEUAKwBTAE8AZAA3AEIAMwA3AHAAaQA5
+ADQALwBXAHgAVABNAC8AMgAwAHMAaQB0AEgANgBYAGgAbQBjAGkAVgBrAE4ATABmAEgATABWAHIA
+TgBCAEwAaABLAGUAcAAxAFcAWQBGAEUAawBlADAAaQB6AEsAdwBqAEkAdQA4AGgAQQBQACsANgBp
+AEsAcwA0AEkAdAAwAFQAQgAxADIAcgBVADUAZAB0AE4AWABvAE0AZABiAG8ATQBkAGcANABSADUA
+MgBVAEkAKwBoAG0AVQBBAHQAeQBQAEUAYQBOAG0AWQBRAGMAUQBGAFIAaQBDAEYARgBJAGMAVgBa
+AEkAKwBRAFYARQAyAEgASwBFAGgAYgBSAHAARQBRAEcAeQBnADMAcwB5AG4ANABYADkAKwBKAGsA
+QwAvAGkAQwBuAEcAQgBuADIAdwBHACsATgBjADAARQBTADUASAAwAEsANQBmAEkAUwBtAEcAMABX
+AGMAWABDAG8AbQBBADAAcABDAHoATwBRAHAANgB6AEcAQQBPAHUAUgBGAHIAeABEAEYASwBWAGIA
+NQBCAFgARwArAHcAaQBuADMANwBZAFEAagA3AFYAcgBjAE8ATQAvAHIAQwBMAEwAUgBRAFcASwA1
+AEIAKwA3AFIASwA3AFEARwBvAFQAUwBxAHUAUQA1AGoAUQBOAGEAUwB4AHAASwBDAEoAVgBZAGUA
+aABaAEUAYwBVAFMANQA2AHEAcwAyAHMASgBlAGIAcgBDAEwAZgBiAHMARgBmAFEAdgBkAHIAcwBL
+AEgAQgBwAHYAWQBUAEoARABiAE4AYQBvAHMAYQBDAHAAQQA1AEsARgBTAEUAawBKAGEAaQBqAEwA
+awBSAFkANwA0AGEAUwB3ADQAaQBKAEwARgBSAGIAWgBCAFgAZABuAHYAbwBsADUAdQBvAFYANwA2
+AHkAbQAyAGEAWABaAFYAdgBkAFAATQBnAHkATwBWAEcAWQB3AEQAQgBhAE0ANwBEAFYARQBhAEkA
+bQAvAEUAMAA1AE4ASwBIAG4ARwBkAEsAcABBAGwAVgBWAFAARQBOAGIAbQArADkAaQAvAG8AcQBu
+AFIAOQBxAFgAWABlADcAbQBMAEEAdwB5AFAAMABtAG4AeABsAFEAaQBRAE0AcQBjAGgAcQBYAEgA
+QgBOAEwARgBhAEcAUQBHAGEAWQBZAFYAeQB3AHAAVQBsAHIARQBPAEEAMQBzAFEASAB2AHoAWABk
+AFMAYgA2AHkAMwBZAEcAOABCAGEAdgBkADYAQgBQAGIAZgBZAFYAMABtAC8AYgBsAFYARwBPAEMA
+VAB6AEMAbQBNAFYAQwBYAFkAcgBpAHAARwBGAG8AcABBAFMAMgBVAFoAUgA4AHkAUgBMAHMAdQAw
+AHkANgBzADMALwBsAE0AMAAzADIAOQBrAE0AVABhAE0AcgBQAE4AaAB1AGQAcABEAEgARgBqAHQA
+dwBDADAASwBSAGYAdgAwAHEAcAB4AFAASwBxAHIASQBzAEUAVABpAEwAUQAxAHIAeABHAEkAdQBZ
+AEYAbQBFAGMAUgBUAHcAdQBWAEMAVwBpAGkAbQAzAFEAMQAxAHUAOABtADEAbABUAFAATAAzAGQA
+RAB2AGoAUgB0AEwATQBTADUAOQByAHQANQBPAEkAeABUADIAVABtAFYAWQAxAFYAUwBCAE0AUQBv
+AGMAQwAwAEMAagBQAGcAagBPAGMARgBGADkAagBSAE4AdABBAHYARwB3AFIALwAvAE4ANgBQAHQA
+VABqAGMAZwBiAG8AcgBGADMAYwAxAHEAdgA5AGYAcAA5AHYAdABrAGYAWgBuAGIAKwBKAEcAZQBV
+AGEAeABZAFIAVgA1AGwAQgBjAHMAegAxAGsAUgBVADcAbwBuAEgAQQA2AFMANwBZAGgAUgBtAHYA
+bwBCADAAdQBBAHoAMwBVAC8AWABJADIATwBQAGQAYgBqADQAdQBFAEYANgBIADYAaQAzADIANgB2
+AHQAYQBLAC8AcABaAHEATwBZADcAaQAyAFIALwA5AC8ATABDAGoAYgA5AGQAagBIADMAZwArAGYA
+VgAxAGQAMwBWADkAYwBuAFYAOQBmAGsAdgB0AHkAdAAzAEgAbQBDAHgAYgBxAHIAZQBPAGwAegA0
+AG0AcgBvADMAbgBjAFgAagBEAGIAKwBVADIAbAB6AGoARABRAFQAZgBtAGEAZQBtAHYAMAA0AGMA
+UgB2AHoANABNAE0ANwBwADYAVwBIAE8AbwB1AGgAawBmAEoAaQB3AFEAMwA2AFMASgBmAHkAWQBu
+AHkAYQBIAHAAKwBuAHkAdABpAEQAcgBEAGcAVwAyAFMANABYAGUAbwBDAHAANABUAFgANQAvAEIA
+ZwBaAEQAaABrADcAaABZAGQAZABMAEgAVwBWAEoAawB1AGMAcAAzAHYARQBHAEMAYwB1AHgASgAv
+AGMAVwBvAHEANwB2AEgAcwBIADYAQQBjAEQAOQBSAGIAVwBXAG4AcgB5AHAAMQA1AEwAZwBsAFcA
+cQBvAEYASABxAEYASQA4AFoAeQBxAEsAZQBZAFgAOQA2AC8AUwA3AHkAWgBEAG8ATQBrAFkAUwBy
+AGwAUABKAEoASgB6AEMAUgBYAEUAYQBzAGkAeABXAE0AOABtAGUASQBTAEUANQB6ADEAYwA3ACsA
+UgBKADgAOQBvAGYAaQB4AGEANABlADgARQAyAHAAMABhAEMAMwByAFMAQgBFAE8AYwBPAGgAegBz
+ADQANQB2AHoANQBxAE0AdQBMAFUANwBPAHcAYgBDADEAWABmAC8AcQBvADUARwBlADYAZABXAFMA
+bgB1AFUAVABIAEMARQA5ACsAZgBKAHAAcQB0AHQAVwBQAEkAQwBOAEsASwBYAC8AbQBQAGoAWABQ
+AHIAWQBYAE4AWAA0AFIATQArAGgAVABHAHEAKwBIAEcAcwBqAG4AbAA5AFgAKwByAHUARgBRAFEA
+ZwBsAEwALwBxAHMANABqAGwAbQBTADgARABDAFAASgBjAE0ASwByAFMAUQBlAE8AQwBvAE8AZwBT
+AHMAYQBRADAAYQBCAEYAUgB6AHIANABUACsAVwA3AFEAZgA5AA==
+</w:fldData>
+        </w:fldChar>
+      </w:r>
+      <w:r>
+        <w:instrText>ADDIN paperpile_citation &lt;clusterId&gt;K591Y658U238R653&lt;/clusterId&gt;&lt;version&gt;0.6.11&lt;/version&gt;&lt;metadata&gt;&lt;citation&gt;&lt;id&gt;a521cbc8-fac1-4a80-921f-f82de291d1d5&lt;/id&gt;&lt;no_author/&gt;&lt;prefix/&gt;&lt;suffix/&gt;&lt;locator/&gt;&lt;locator_label&gt;page&lt;/locator_label&gt;&lt;/citation&gt;&lt;/metadata&gt; \* MERGEFORMAT</w:instrText>
+      </w:r>
+      <w:r>
+        <w:fldChar w:fldCharType="separate"/>
+      </w:r>
+      <w:r>
+        <w:rPr>
+          <w:noProof/>
+          <w:vertAlign w:val="superscript"/>
+        </w:rPr>
+        <w:t>28</w:t>
+      </w:r>
+      <w:r>
+        <w:fldChar w:fldCharType="end"/>
+      </w:r>
+      <w:r>
+        <w:t xml:space="preserve">. </w:t>
+      </w:r>
+      <w:r>
+        <w:t>Whilst the aim of the work here is not to provide specific estimates</w:t>
+      </w:r>
+      <w:r>
+        <w:t xml:space="preserve"> of intervention impact, and instead highlight how seasonality modulates impact and underscore an understanding of seasonal dynamics as a crucial input to optimising control interventions, t</w:t>
+      </w:r>
+      <w:r>
+        <w:t xml:space="preserve">hese </w:t>
+      </w:r>
+      <w:r>
+        <w:t xml:space="preserve">limitations highlight </w:t>
+      </w:r>
+      <w:r>
+        <w:t>the urgent requirement for a more detailed and setting</w:t>
+      </w:r>
+      <w:r>
+        <w:t>-</w:t>
+      </w:r>
+      <w:r>
+        <w:t xml:space="preserve">specific characterisation of </w:t>
+      </w:r>
+      <w:r>
+        <w:rPr>
+          <w:i/>
+          <w:iCs/>
+        </w:rPr>
+        <w:t xml:space="preserve">Anopheles </w:t>
+      </w:r>
+      <w:proofErr w:type="spellStart"/>
+      <w:r>
+        <w:rPr>
+          <w:i/>
+          <w:iCs/>
+        </w:rPr>
+        <w:t>stephensi</w:t>
+      </w:r>
+      <w:proofErr w:type="spellEnd"/>
+      <w:r>
+        <w:t xml:space="preserve"> in the settings across the Horn of Africa where it is now present, in order to more precisely quantify how its bionomic properties and insecticide resistance profile might erode intervention impact. </w:t>
+      </w:r>
+    </w:p>
+    <w:p>
+      <w:pPr>
+        <w:jc w:val="both"/>
+      </w:pPr>
+      <w:r>
+        <w:t xml:space="preserve">Our modelling work also assumes that </w:t>
+      </w:r>
+      <w:r>
+        <w:t xml:space="preserve">the inferred associational relationships </w:t>
+      </w:r>
+      <w:r>
+        <w:t xml:space="preserve">(which remain associations rather than established causal relationships) </w:t>
+      </w:r>
+      <w:r>
+        <w:t xml:space="preserve">linking ecological features of the environment to temporal dynamics </w:t>
+      </w:r>
+      <w:r>
+        <w:t xml:space="preserve">will translate from </w:t>
+      </w:r>
+      <w:r>
+        <w:t xml:space="preserve">the </w:t>
+      </w:r>
+      <w:r>
+        <w:t>predominantly south Asian and Middle Eastern contexts</w:t>
+      </w:r>
+      <w:r>
+        <w:t xml:space="preserve"> </w:t>
+      </w:r>
+      <w:r>
+        <w:t>(</w:t>
+      </w:r>
+      <w:r>
+        <w:t xml:space="preserve">which </w:t>
+      </w:r>
+      <w:r>
+        <w:t>formed the basis for their inference</w:t>
+      </w:r>
+      <w:r>
+        <w:t>)</w:t>
+      </w:r>
+      <w:r>
+        <w:t xml:space="preserve"> to the Horn of Africa. Indeed, our results highlight significant plasticity and variation in </w:t>
+      </w:r>
+      <w:r>
+        <w:rPr>
+          <w:i/>
+          <w:iCs/>
+        </w:rPr>
+        <w:t xml:space="preserve">Anopheles </w:t>
+      </w:r>
+      <w:proofErr w:type="spellStart"/>
+      <w:r>
+        <w:rPr>
+          <w:i/>
+          <w:iCs/>
+        </w:rPr>
+        <w:t>stephensi</w:t>
+      </w:r>
+      <w:r>
+        <w:t>’s</w:t>
+      </w:r>
+      <w:proofErr w:type="spellEnd"/>
+      <w:r>
+        <w:t xml:space="preserve"> seasonal dynamics depending on the setting</w:t>
+      </w:r>
+      <w:r>
+        <w:t xml:space="preserve">, and therefore the extent to which our results </w:t>
+      </w:r>
+      <w:r>
+        <w:t xml:space="preserve">will extrapolate </w:t>
+      </w:r>
+      <w:r>
+        <w:t xml:space="preserve">to new settings </w:t>
+      </w:r>
+      <w:r>
+        <w:t xml:space="preserve">beyond </w:t>
+      </w:r>
+      <w:r>
+        <w:rPr>
+          <w:i/>
+          <w:iCs/>
+        </w:rPr>
+        <w:t xml:space="preserve">Anopheles </w:t>
+      </w:r>
+      <w:proofErr w:type="spellStart"/>
+      <w:r>
+        <w:rPr>
+          <w:i/>
+          <w:iCs/>
+        </w:rPr>
+        <w:t>stephensi</w:t>
+      </w:r>
+      <w:r>
+        <w:t>’s</w:t>
+      </w:r>
+      <w:proofErr w:type="spellEnd"/>
+      <w:r>
+        <w:t xml:space="preserve"> historical range</w:t>
+      </w:r>
+      <w:r>
+        <w:rPr>
+          <w:i/>
+          <w:iCs/>
+        </w:rPr>
+        <w:t xml:space="preserve"> </w:t>
+      </w:r>
+      <w:r>
+        <w:t xml:space="preserve">remains unclear. </w:t>
+      </w:r>
+      <w:r>
+        <w:t xml:space="preserve">Relatedly, </w:t>
+      </w:r>
+      <w:r>
+        <w:t xml:space="preserve">due to the limited amount of data available and the wide geographical range over which the </w:t>
+      </w:r>
+      <w:r>
+        <w:t>studies were conducted, w</w:t>
+      </w:r>
+      <w:r>
+        <w:t xml:space="preserve">e cannot rule out the possible role of spatial confounding in </w:t>
+      </w:r>
+      <w:r>
+        <w:t xml:space="preserve">shaping </w:t>
+      </w:r>
+      <w:r>
+        <w:t xml:space="preserve">the </w:t>
+      </w:r>
+      <w:r>
+        <w:t xml:space="preserve">associations inferred and hence </w:t>
+      </w:r>
+      <w:r>
+        <w:t>results presented here. Whilst exploratory analysis of the distribution of locations stratified by rural/urban status and cluster assignment did not reveal obvious patterns of spatial confounding (</w:t>
+      </w:r>
+      <w:r>
+        <w:rPr>
+          <w:b/>
+          <w:bCs/>
+        </w:rPr>
+        <w:t>Supp Fig. 10</w:t>
+      </w:r>
+      <w:r>
+        <w:t>)</w:t>
+      </w:r>
+      <w:r>
+        <w:t xml:space="preserve">, previous work has highlighted that </w:t>
+      </w:r>
+      <w:r>
+        <w:t xml:space="preserve">spatial structuring of factors not considered here might in-part explain the observed results. Indeed, one factor that we were unable to consider is the possibility of variation between </w:t>
+      </w:r>
+      <w:r>
+        <w:rPr>
+          <w:i/>
+          <w:iCs/>
+        </w:rPr>
+        <w:t xml:space="preserve">Anopheles </w:t>
+      </w:r>
+      <w:proofErr w:type="spellStart"/>
+      <w:r>
+        <w:rPr>
+          <w:i/>
+          <w:iCs/>
+        </w:rPr>
+        <w:t>stephensi</w:t>
+      </w:r>
+      <w:proofErr w:type="spellEnd"/>
+      <w:r>
+        <w:t xml:space="preserve"> forms (“type”, “intermediate” and “</w:t>
+      </w:r>
+      <w:proofErr w:type="spellStart"/>
+      <w:r>
+        <w:t>mysorensis</w:t>
+      </w:r>
+      <w:proofErr w:type="spellEnd"/>
+      <w:r>
+        <w:t xml:space="preserve">”) in their </w:t>
+      </w:r>
+      <w:r>
+        <w:lastRenderedPageBreak/>
+        <w:t>geographical range and temporal dynamics. D</w:t>
+      </w:r>
+      <w:r>
+        <w:t xml:space="preserve">iscrimination and identification of the particular </w:t>
+      </w:r>
+      <w:r>
+        <w:rPr>
+          <w:i/>
+          <w:iCs/>
+        </w:rPr>
+        <w:t xml:space="preserve">Anopheles </w:t>
+      </w:r>
+      <w:proofErr w:type="spellStart"/>
+      <w:r>
+        <w:rPr>
+          <w:i/>
+          <w:iCs/>
+        </w:rPr>
+        <w:t>stephensi</w:t>
+      </w:r>
+      <w:proofErr w:type="spellEnd"/>
+      <w:r>
+        <w:t xml:space="preserve"> form is challenging, often requiring close visual examination (of e.g. spiracle index</w:t>
+      </w:r>
+      <w:r>
+        <w:fldChar w:fldCharType="begin" w:fldLock="1">
+          <w:fldData xml:space="preserve">ZQBKAHkAVgBWAGwAMQB2ADMARABnAFMALwBDAHYARQBQAE8AVABKADAAbABEAGYAawBnAEYAagB6
+ADUATQA0AFEAQwA2AE8AcwBkAGcARQB0AHcAKwBMAFEAMABDAFIAbABNAFMAMQBKAE0ANgBSAGwA
+TQBlAEQAWQBQAC8ANwBGAFMAVwBOAFoAKwBMAE4ATABmAFoAZQBCAGgAcQB5AHUANgB0AFoAWABV
+ADMAMgBiADkAOAAyAFgANQBYAFkAWABHADkAUwBtAHUAUwBSAHEARwBuAFEATgBKAHcARwBLAGMA
+OQBwAFUATQBjAHAARAAyAGkAZQBwAFUAdwB3AGsAZABkADUAdQBiAG4AYQBpAEcAbgAvADEAWABZ
+AHMAZwBrAGUAZABzAEQAdwByAG8AcQB4AE0ANAB5AGIAbQBzAHMAeQByAHAASwBuAFQASgBpAG0A
+UwBvAHEAWgBOAFUAMABSADEARQB4AGUAeAB5AE8ARwBsAHIASgAwAGsAWABQAHoAMwBaAFAAcgBO
+ADkAVwArAGIAegByAG4AOQA5AFgAWQByAG4AawBPAGgAVgBhAGgATgB1ADQAMQBvAEcATwBVADAA
+MgBWAEkAYQB4ADAARwBjAGwAVgBtAFEAMABqAEEAUABpADcAUwBBAGwAegBlADMAcwBEADgAYwBE
+AHUASABJAGEAeABXAE8ALwBSAEMATwBxAGcAdABiAC8AYgBUAGQAVAAvAFUAZwB4AFQAWgBLAGkA
+egB6AEwAMAAvAEwAQwBuAEgARQBtADUASwBCADQAcQBLAGQAOQB5AFAAVwB3AC8AWAAyAFEAVwAy
+AGEAYwA0AHIAMABNAGUAcQAwAGYAcAAvADAAVwArAEgAOABQACsAeQArAEQANwBVAFcAegBUAGUA
+awAyADMAOABKAG4ARwA1AFUAeABMAGIASQA4ADkAaABaAEMAagBpADYAbABBAGMAVgA2AEMASwBP
+AC8ARwBlADgAYwBxADAAeQBTAEsAaQA5AC8ANgBuAFcAcgB4AGgAdABuAHcATwBPAC8AVQBRAGEA
+dABRAE8AZABmAFoAZwAxAFMAZQBtAFUANwBpAGUASgArADIAdwB4ADYAZABKADMAMwBpAEwAQgB6
+AGwATQB6AGcATwA2AFkAMAAyAGYAeAB4AHQAVwBGAE4AbwAzAHIARgBuAE4ASQBqAFYAagArAHgA
+bgBoAG4ARgB5AEMALwBTAHcAbwB4ADMANQBDADMAeQBOAC8ASwBLAHgASgBSADgAWQBxAEsAYgBh
+AGoAWgBlAGsAWAArAHAAUgAyAGIAeAAzADcAUgBYADUASgAzAHMATwAwAFcAaQBpAEIASgBhAHgA
+VgBmAGsAdwB5AGcAVQBDAHcASABEAGEAdQBzAE0ANAB3ADUAQgB2ADMAUQBhAFgANABvAFQAdQAx
+AGYANAA2AEMAWABwADUAZABpADYAagByAEIAUgBFAE8AVQBzAFUAYQBPAFEAegArAFMAQQBtAFAA
+SwBaAEQAVwBxAFUAZwBqAFQAYQBFAE4AZABKAFoAUQBpAHIAawBaADgANwBFAHEAZQBKAFUASgBZ
+AGIAQgBRAFAAbQBKAEgARQBIAFQAUwBUAFgAbgBoAG4ATwBlAHYATABrADgAeAA2AGQAdgBTAEwA
+dQB1AEoAZgBlAGYANQBqAGoARAAwAGUAcgBqAFIAeQB0AHcAbwA1AHUAeQBPADIAbwA5ADUAMwBz
+AHAAUwBYAFcAUwBYAHgAaABBAC8AQQBlAGkAagBBAHgAOQBRADcATAByAEoAVQBoACsAWQBLAEYA
+YwB5AEQAbABNACsAUAA5AFoATgBXAFQANwBJADkARQA2AEUARgBhAEYATQBwADcAcwByADQAbgA0
+AE0AcgBxAEUAUQBDAEgAVABoAHAAOAB6ACsASABPAHcASwBmAGMAaQBPAFoAOAAyAGkAdQA1ADcA
+TwB2AEoAQwBZADEAVABqAG8AcgBqAG4ANQBpAE0ARwBsAHUAQwBTAGwAbQB0AHgAegBuAHoAdgBi
+AGIAdQA5AFAAKwBNAG8ATQBBAGIAZQBPAHgANwAvAFMAUQBOAEUAdgBDADAAbgBOAEsAeAB5AGkA
+SAA0AEcAcwBwAE8AdwB3AEMATABDADQAcABRAEUARwBrAHQAMgBVAHUAagB0AEwAQQBoAHUAZgBX
+AEgAZABjAHEANwA0AGgAUgBIAHUATABlAGoAYQB2AEEASABxAFgASQBkAEcATgBuAFAAcwBsAGcA
+SwBBADkATgBWAFUAYQBTAFcANwBpAEQAbABRAHAAcABSAG8AcABXAHcAbgB2AHoAeABtAG4AbABK
+AHQAdQAyAGMAdgB5AC8AUQB3AHUAbQBBADcAQwBjAGoAQgA3AG4AVQB4ADEAUAA3AFAAeQBSAHgA
+dABYAGoAQwBZAHQAbQBZAEkATQBkAEYASABpAEcAawBoAGUAcQBGAEYAMwBWADcAcQBRACsAOABR
+AEEAYgBxADkAaQBlAEYAKwBkAFQAUgBKAGwARwBBAG4ANQBnAE0AaQB5AFMAKwBOAHoANQBEAHoA
+TgBaAGwAUwBLAHUAZwBDAHUAUABrAFgARQAxAFUAKwBWAEoARgBQAGoAdQB1AEQAYgBqAGMAYQA2
+AGcAZABWAEQAZQBxAHgAZgBFAHMATwBjAEEAZQBjAEEAZwBBAE8ASABxAEMAeQA4AE0AeQBEAG8A
+bwB3AHAANwBPAHEAcgBDAFIANwBaAHQAZwBnAG4AVABRAFEAWQBhAGMAUABZAEoAUgByAEgAOQBx
+AEIAbgAwAFUAcgBuAHYAWQBaAGQANgAvADMAMAAxAG8ARgBzAEQAdABvACsANQA5AEoATwBUADAA
+cgBpAEQAawBDAFIAawAwAEwAOQB4ACsASQBaADYAMwArAG8AcAB0AFYAegBpAGYATwBGADIANwBt
+ACsATABVAEcAUwBhAGYAVwBJAFMAZwBSAG0ANwB2AFAANQArAE8AdwB0AEoAUgBEAGoAMQA0AGMA
+WgA3AEoATwAvAG0AdgB5AFQAVAA5AHgATgA1ADEAegBkAHAAMgBSAGMAawBXAEcANgBzADUASABz
+AEMAYwBDAFYAagAxAEEAaQBrAFkALwBLAFMARQB2AEcAMwBzADkANgBpAEsAYwBVADIAWgBCAG8A
+UAB4AEYATwBvAHQAegB3AFoAbgBQAHoAMABBADMARgBPADEAMwBBAE8AVABMAHQARgA1AGYAeQBO
+ADgAWgAzAGYAdgA0AEwAYgBpADIALwBrAEoAeQB5AHYAWAArAEYAZgByADgAWABkAFUAVgBsADMA
+UABTAFAANwBnAFgAcgBnAGsAagBqAGoAMwByAFUAZQBPAFcAeAB2AFcARABlAEcAaQAyAE4AWgBI
+AGoAagArADQAZQBmACsAOQBDAFcAQgBZAG8AdQBJAFcARABJAHEAMgB3ADgAcgB1AGUARABIAGgA
+bwBwAGgANAB2ADMAKwBhAGYAeQA3ACsANQBtAGwATABNADMAbwBpAG4AQgB4AC8AcgBDAE8AdgAx
+AGQAVwBWAGwASgBOAE0AcQBpAGkAVwBlAFYASgBHAG0ATQBoAEcAMAB5AFQAUABPAEkAaABaAEgA
+agBjAHoAaQBtAFAAcwBYAGgAawBYAEwANgArAHAAdgA3AHAAZABYAHcATgArADkAawA2ADgAMQAz
+AHQAbAB2AEcAegBVAHEAVAA0ADUAUABhAGYAZQBBAHIAVQBZAFoANgArAC8AawBIAFoAbgAvAG8A
+WABtAFkAYwAvADYAVgAyAEQAeQB3AGQAbwA5AHMAWgBxAHQAbABLAEsAZwBvAHIALwBNADQAegA0
+AEsAbwBLAHQARgBCAFMAUwB5AEQATwBwAFUAeQBZAEMASQBwAGEAWgBNAGsAYwBWAHgANAB0AEoA
+NwBOAEUAUgBkAC8AUABDAG4AZgBnAGQANQBlAFkATgA2ACsAUQB2AHgAcwAxAEIATgA4ADIAUgBN
+AGoAdAB5ACsAZwBHAEMARwBhAFIAbwBvADQARQBIAG0AUwBCAFYAVABFADYATQBhAG0AcQBJAEkA
+awA0AGoASQBxADYAbwBhAG0AZwBwADUAQgB6AHkARgBlAEEAegAvAGMAWAB5AEEALwBrAFAAdABY
+ADIAQgA5AFoAYgB4AGkAWgBqAFIAWgBjAG0AZQBVADgAawB5AHcATgBLAEcAdAB3AFcARQA2AGoA
+bwBJAHcAdwBBAFQARgBlAHMAYQBoAG0ARwBXACsAcQA4AG8AdwA3AHUANwArAEcALwBQAHoAeABB
+AHYASQB6ACsAZgBqADYAdQBGAE4AZABvAC8ATQAxAG0AZQAwAFcAMQBJAEkAVgBCAFcAOQBxAEUA
+ZgBBADAAagBRAE0AYQBaAFgASABBAE0AagBCAGUAbABKAGsAUQB2AEUAbABwAEYATQBVAFgAcAAx
+ADAAagBiAFAANwBBAEUATQBCAHgAMgBZAHYAZAA4AFYANgBOAGoAOQBoAGEAQgB5AHIATABPAHcA
+MQBsAFkAeQA3AFMAYgBTAC8AbgBzAFcASgBkACsAcQBuAHIAYgArAFQANABwAGoAYwAzAGIAOABa
+AHAAdQBFAG4AbwBHAHgALwBBADMAdgB5AGYAawA5AGcAagBlAGcAWgB3AEwALwBQAEIANwBUAEsA
+dwBMAEIATwBIAHYANQBDAHgAKwBmAFAAUABYADIAOQAvACsAZgBMAGgANwBmADMAZABaAGsAbgB6
+AFUAUgA1AGYAQgBPAEwAbgBqAGcAQQBwAHYAegBTAEcAYgA0AHEAUQBmAEoASQBpAEoASABkAEwA
+SgAvAGgAdQAxAFkAZABSACsAagBGAGwARgAxAFgAdgBkAGsAbABCADMAKwArAEsATwBJAHIAdQBi
+AG4AZABwAHYASwB2AHUAOAByAFIANgBWADcAMQBQAGQAKwArADkALwBwADUAMABQAHcAMQB5AEgA
+bQBKAG4AcQBzAFoAMgBRAGgAUAA2AGsAbwA0AGUASAAxAGYANAB6AEgAKwBFADIAYgBBAHEANAB5
+AFEAdQBRAHoAUgBXAGwAYQBaAEkAZQBaAGkATABjAEQARQA1AFkAbQBSAFoAaABpAGEASwBDAHYA
+bgBVAFAANABrAE0ARgBoAG4AbABSAFoAcABHAFQAVgB6AFYASQBrAGwAWgBVAGQASwBxAEsAbgBO
+AFcAeABBAFUAdABXAFYAMwA2AE4AaABlAGEAMwB6ADMARAAvAFIAMQB6AHoATQA5AGMAeQByADcA
+SABpADQARQBYAGQAWABQAGQAUQBCADcAUwBOACsAcQBIADgAVgA3AFYAaABoAG0AdwA0AFUAYwA1
+AHYAMwBTAHYAdQBhAGQAZwBOAFoAbABQAGYAWQBkAEwAMgBMAFAAQwBEADUAMQB5AGoAagAxAEsA
+RQAxAEYASwAvADkASAA2AFoAVgAvAFIARQB6AHMAUABiAEQANwAxADIANAA2AFoAWABrAG4AeQA2
+ADgAbgBhAFQAMwBVAFcAMwBIAEsANQB0AG4ARwBWAFoAMQBrAGgAcQBxAEEAUgBOAGUAUwBkADEA
+TwBpAG8AbQBqAGUAWQA3AFMAdABSAEoARgBFAHAAWgBGADEAQgBVAGYAOABGAEsASwBQAHUAUgBn
+AD0APQA=
+</w:fldData>
+        </w:fldChar>
+      </w:r>
+      <w:r>
+        <w:instrText>ADDIN paperpile_citation &lt;clusterId&gt;Y429L577B867Y572&lt;/clusterId&gt;&lt;version&gt;0.6.11&lt;/version&gt;&lt;metadata&gt;&lt;citation&gt;&lt;id&gt;40361db0-ffc0-4c60-b24c-0654adad6b68&lt;/id&gt;&lt;no_author/&gt;&lt;prefix/&gt;&lt;suffix/&gt;&lt;locator/&gt;&lt;locator_label&gt;page&lt;/locator_label&gt;&lt;/citation&gt;&lt;/metadata&gt; \* MERGEFORMAT</w:instrText>
+      </w:r>
+      <w:r>
+        <w:fldChar w:fldCharType="separate"/>
+      </w:r>
+      <w:r>
+        <w:rPr>
+          <w:noProof/>
+          <w:vertAlign w:val="superscript"/>
+        </w:rPr>
+        <w:t>52</w:t>
+      </w:r>
+      <w:r>
+        <w:fldChar w:fldCharType="end"/>
+      </w:r>
+      <w:r>
+        <w:t xml:space="preserve"> or egg ridges) or molecular methods</w:t>
+      </w:r>
+      <w:r>
+        <w:fldChar w:fldCharType="begin" w:fldLock="1">
+          <w:fldData xml:space="preserve">ZQBKAHkAMQBWADIAdAB2ADIANwBnAFMALwBTAHUARQBQAHgAUQB0AEUATgBsADYAUAAxAG8AVQA5
+ADgAWgA1AEkARgBrAGsAYgBaAEIASAA5ADAATgB4AFUAVgBBAGsAWgBYAEUAagBpAFYANQBLAHMA
+dQBzAFcAKwA5AC8AMwBqAEcAVABYAGIAcABxAGkAdQB4AC8AdQBoADYAYQB5AFIATQA2AGMATwBY
+AE4AbQB5AFAAbgA0AGQAZgBKAEoAeQA4AG4AcgBpAFUAaABVAEUAQQBWAEYANQBCAFIAKwBVAFQA
+aABoADQAZwBzAG4ARABZAFAAVQA4AFUAVQBZAFMATwBrAFgAUQBaAEMAbgBrADYATwBKADcASgBl
+AGYAMgBwAEoANwAyAEsARwBpAFMATQBVADgAaQAzAHoAWAA0ADEARwBhAEYAbQBHAFMASgBFAFcA
+UwBwAFUAawBVAEYAbABFAHUAUgBSAHcAWABpAFIAUwBLAGQAdQBtADIANwBSAFcAMgBlAEgAaAAr
+AFYASgB1ADEAcwBiAEwARgB6ACsAUABHAEwARQB0AFYAcQBaAGEAMQBuAGMASgBUADAAKwBvADMA
+NwBMAEwAcABsAEsAMgBWADEATAB4AFQAKwBHAFYANQA4ADQAWgBkAG0AMABxAEoAdgB1AEsAVwB0
+AFIAcwBzAHIAWABtAG4AQgBkADUAdQBXAG0ATgBwAFUALwB1AEcAMwBXACsAVwBXAEYAMQAzAHAA
+KwArAE8AVwBjADMAdABvADcASQB0AGYAUABXADIAbQByAHoAKwBPAEMAbQA3AGIAdgBsADYATgBw
+AE8AZgBwADkATABvAHEAYgBHAEwAbQBlAGQATwBQAGQAZQBMAFoAMwBlACsANwAzAHUATwBGADIA
+ZgBlAFMAeQA5ADgARgBiAHUAKwBtAHoAZwB1AE4AdABLAE8ARgBsAHYAVwA2AC8AVwAwAEUAYgBt
+AGUATgBsAFUAOQBiAFgAUQA1AFgAWgBqAFYAYgBOAG4AbgB3AEQAZgB6AFEAeQA4AE0AdgBlAEQA
+WAB5ADIAcwB4ADQAeABhAEkARQBlAGoAcwA1AHYAbwBrAFMATAAwAHMAegBLAEsARABiAFoAVgB1
+AEgAbgBXAHoASwBQAHQAOABxAHEAcABXAHIAYgBTAHkAVQAyAEgAcQBtAFYAVwBkADEAVwBxAGwA
+WgBrAHUAdAAvAHgASABVAFYAbQBqAFYAQwBIAEIAbgBsAGUAZwBHAEUAOQBzADMATwB3AEIANwBT
+ADIAVABJAEMAdwBjAHoALwA5ADQASwB6ADkAdQBmAFcAUABvAGYASgBHAEkAMABwAGYAbwBYAEQA
+SQBQAEUAUwByAGUAbABnAHYAYQArAFQAbQByAFQAZABPAFYAVwBIAHgAdgBGAEwAUgA2AGgAcQBu
+AEQAeQAxADkARwBrADAAMQAxAEYAMAB0AGwATABRAEoAVABjAGMAZwBHAFIANgBDAC8AUQBnAFcA
+bQBPAFcASwA1AE4AWgBSAFoAYQA4AEkAbwBWAHgAdABZAHQANAA0ADEAawA3AGQASgBZADgAOABY
+AG8AVABqAEUATABLAFQARgBUAHMARwBmADAAeABuAFQARABXAHQATgAzAHAAYgBMAE4ASQBEAFkA
+ZwBRAEgAUQBkAGUAWQBEAFgAOQAvAFAAZgB6AGsANwB1AEwAegArAGMAdgBXAGIAMwBoAG0AbQBw
+AG0AawA0AFgARwA0AGIAbABQAHoAZwA5ACsAcwBFAGoAbwBhAGgALwBDAHAAcwBBAGsAWgAzAG4A
+UQBMADAAOABiAHEAYgA3AG4ANgA4AEkANQBBAFYAOABtAEMAOABMADMAZwB4AG0ANwAzAFQAYgA4
+AGMAYQBaADgANgBvAFgANQBmAEQATQBsAHQAYQBzAE4ASgBJAEUASQBHAFMAMgBOAG0AMwBIAGQA
+QQAxAEkAKwBOAGkAaABKAG8AQgBCAG0AeAA3AGMAVwBNAFYAYgBzAGsAagBSAFQAdABuADEAMgBm
+ADMARgArADkATwA3ADEAKwB4ADMAWABVAGwAVwA2AFIAVQBoAE8AbgBEAE8AVwBsADQAdgBDAGQA
+MQBhAFcAYwBXAEUAcQBSAEIAUABwAHkAUQByAHIASwBtAFoAMQBFAFcAQgAxADgALwBiAC8ANAA3
+AFcASwBiAHQALwBoAHIAUABSADYASgBaAFcARABhAHMANQBiAC8ARQBYADUARABSADkAbgBTAHQA
+TABIAEsAbgBGAHcAcgBGAGEATABsAFEANwBaAFQAOABYAEEAYQAzADgAMABUAHEAQQByAEwAQgBr
+AE4ATAAwAEIAYwA3AHoAYQBvAEYAMwBzAHEASwA5ADEAWgAwAFIAcABHAG0AawAxADkAbwBnAE4A
+LwBVAEoAWQAwAE0AcABuAEwAWQBHAEUAdABYADMAZQBOADcAcABqAGwAdwBQAHAAbAA1AGYAcwA1
+AGQAQgBoAG4ASgBQADMAbAB6AFAAOAB1ADMAdwAxAGgAbgBWAFQAOABiAFkAMgBVAHYAYwAxADQA
+aQA3AEEARAB3AEUAaQA1ACsAbwB6AHIAMwBVAEQANQA2AEMARABIAEsANgBKADQAdwBMADkAcQA0
+AEwAdABwAFIASwA2AEIAcwBXAEUAYgBQAGkAaABXAG0AZgA0AHYAOQBDAEMATgBRAG8AWgBrAE0A
+NwBOAHkAUwAyAHIAVgBWAGMAYQBPAFcAVwAzAFoAMwBjAFAAVgAvAGYASQAxAEsAMQBxACsANgBx
+AEQAWABrAHEAegBoAHUAMgB1ADUAQgAzAGoAVgBZAFUASABxADUANwBoAEcASwBLAG8AZQBvAG4A
+KwB3AHUAcAB2AEQAZgBNAEkAYgAvAGQAdABkAG8AaQB1AFEAdwBlAGwANQBFAEYASQBxAHEAVwBV
+AGIAagBHADMAWABTADgAMwBZADEAWQBQAEUANgBDAGIARgBTAEQAcQB4AGMAQgArAHkAeQB6AGEA
+RgBLAEsAUwByAEQARgBzAG8AUgBxAEYAUABzAEYAVwBVAE0AUwBZAG4ARgB4ADEAYQA2AFcAYQBi
+AFgALwBlAHMAYwBkAGEAOQBXAGQAUABmAGUAVgBiAFEAcAA0AHQAWgBGAGcAOABJAEgAaQBKAHYA
+TABjAG8AcwBUAEcANwBVAG4AVwBqAEgATABkAGcAOQAvAHEARQAvAHYALwBzAGsAZAArAGQAZgBx
+AGQAdwArACsANwBrADYAdQBIAHUAOAB2ADAANwBjAEgAZwB6AEIAQwBuAFUANgBQAGwAWgAzAHQA
+YQA2AEsANwBmAGEAcABKAGQANwBzAEkAZQA4AGsAOQBQAEgAeABxAHkAYgBIAC8AZgBuAHEAagBJ
+AGcASABSAEEANABhADAARQAvAGMAdAA3AHgAegAyAFkAcwBZAE4AcQAzADIAbABiAE0AQwBvAGoA
+TgBLAEUARwArADUARQBKADMAVQBBAEkASQBwAGQASwBsAFEAagBPAFcAVgBrAE8ATgBXADAAbwBz
+AEYAVABmACsAVgBQAHAAUgBWAFIAdQBFAGIAQgBIAEwARQBpAG8AbQBUAEkAWQBaAEsAagBxAG0A
+bABrAEIAZQBIADAARABpADUASwBNAGwAMABBADIAdABHAGwAdQBFAFgAWgBaAG0AeQBQAHUAVwAv
+ADYAVgBaAEkAcgBsAEQAUgBxAGYAcwBpAG8AdABIACsAagBDAFcATgB2AC8ARwAvAEkASABHAHcA
+ZgBwADMAegBlAEwAWgAxAGoATwBHAGQAMgBEAHAAQwBBADgAYgAwAEUATQBXAE8AMABRAGcAZQA3
+AFcARAAxAFAAWQBDAEQASQA5ADUANQArAGgAcwBVAEYAVgBOAFcAcwBSAG0AYwBHAGwASQB4AEEA
+aQBFAG0AdABRAE8AbABjAEQAUgBZAFUAMQBGADcAVwA5AGgAZQBiADAAVABnAGwAVQBMAEEASgB4
+AFMATgB5ADgASwBYAFkAMAA2AFIARQBPAC8ATQA0AEsASQBQAGwAVwBrAGYAdAAwAEEAMwB5AEMA
+KwBDADQAZwBYADIAVQBaAGwANABmAFEAUgBKAFQAdABSAFYAQgA1AEgANwBBAEcATABPAEgAdABv
+ADQATgBFAGkAOQBnADIAdAB2AFUAYgBSAEUASwBWADMANAA2AEgAWQBiAGwAYwBkAGIAZQA4AHEA
+cAA0AHIAQwAyAHEASABlAEwAVAA1AHIATwBsAE4AVABOAGoAWgBEAGIAQgA5AEcAVABrADUARwA4
+AEUAZQB3AFYAUgBvAEUAZwBRADAAMwBkAEMANgBLAEwAYQBCAC8AQgBvAEMAOQBmAEwAaQArAGUA
+MwBqADEAZgA4AFYAeAByADAAcABZAC8AUwBXAFEAZQB5AEIANQB0AFYAcwA5AEkAcQBFAGMATABE
+AG4AYQBOADkAZwBQAEUAeQBlAGkATQAvADQAUAAwADEAdgAwADQAcQBLAHYASwByAG8ARwB0AGgA
+cQBtAGIALwBqAFkAKwBiAGIAZgBCAGsAbABhAHMAeAB3AGMAbwBMAGEAbwBWAFEAbgAwAFUAdQB6
+AGUAMwBqACsARABQAFAAQwBpAHIAUABBADkARQBjAFEAaQA4AGEATABVAHoAegAyAGUAcQB5AFMA
+SwBSAFYAQgA0AFIAWgBwAEcATQBoAEoAeABGAG8ALwAzAFQAMAByACsAdAA2AHMASQB5AFEASwBI
+AGsAOABGAEYANAArAFAAWABpAFUAYQBMAGgAeQBpAEcARwArAGsAdABQAGgAWABhAHQAbgBUADQA
+SAAxAGMAYQBpAHYAagBDADYAUgBWAEsAagAzAGMAZAAzAFYAWQBtAEoAeQBWAGYAdABTAFYASgBu
+AHgAYQBQAHQAKwBjADQAZAAzAEYAQgA1AHQAegB4AHMANwBoAHcAWABCAEgARwB1AEQAMABuAHIA
+aQBOAGoANABjAGEAcABrAHQASQBUAEEAbwB2AFIAeAByAG8ARABDADcAagBmAGYATwBmADkAKwB2
+AGoAQQArADcAVQBwAGUAVgAxAHoAeQBRAEQAagBDAFkATAAzAFkARwBCAFIAYQBqAGEAcwBIAHcA
+RgB3AHAAUQBJAC8ARgBOAEkASgBzAGoAaAAwADMATgB6AFAASABaADYASABuAGcATgBRAFkAUgBF
+AFUAUwBoAGIAcABBAFkAQwB0AGcAYQBmACsATAB3ADcAYwBYAC8AQgAyAHUAQQB3AGQAKwB2ADMA
+QQBVAGQARABTAFUASABsAGYANwBEADEAbgBDAHIATgBEADYARAB0ADUAbAByAHYAdwBIAEwAdABP
+ADUAdQBiAEMAeQBZAG8AcwA4AFIASgBQAGgAYgBsAFEAZQA4ADkANwBFADAAKwBkAEgAeAA4AEcA
+ZgAxAHcAKwBIAC8AawBGAGoAdgBCAEMATwAzAFAAegBCADcANwB1AG8AeABkAEYASQBHAFMAYwBT
+AFMAZgAxADMATQBCAHgAMAA4AFIAegB1AEIAVABjAGkAUwBJAC8AawBxAEgAZwBVAGMARAB6AFAA
+WQBZAEQASQB6ACsAQQBlAEkAcgBoAGkAZgA5AGIAcgBqAFQAdQBSAEgAdgBQAGYAdQBhAEoASQBv
+AHEAbAA0ADQAVgBlAFEAYgB3AEgARABzACsAUwB3AG8AbQBqAFEAaABVADgAOABjAEkAOAA5AC8A
+YQBlAHgAKwAxAFAAbgBaADQAZgBPAEQAMwBIAGMAVgB5AHIAOABvAG4AYgBkAC8AcAB4AGEAVgBD
+AG4ANQA5AC8AOABaAHAARwBYAFIAQgBrAFAASABNAC8ATABNAHMAZgBsAEcATgBlADQARQBxAGwA
+VABGAEEAVgBjAEoAaQBLAEwANABuAEQAdgBkADcAdAAvADgAaABlAHUANQB6AGgAZgBsAEoAeAB2
+AHIAagBCAHoANABNAHQAMgBOAEcAcABSADkAKwBpAG4AbQBGAGMATQB6AHEAbgB0AG4AWAA5ADQA
+OQBaACsAeQBlAHEAdQBhAEYANQBWADkAKwB3AEoAMwBzAHIAZQBCACsANABJAE0AdABHAC8ALwAv
+AFUAeQBGAEUAVwBlAGcAYwBOAGQAagBqADgAZABoAFkAcAB3AEYANgBCAFQAQwB4ADUAdQBiAFQA
+OABlADMAOQA1AGMAbgBWADIAZgAwAHUAaABiADAANgBuAEIAaQAyAGoAYQBIAHcANgBZAHgAWgBi
+AC8AaABGAG8AWgBPAE0AVwBYAHoAbwBVADEAUQB3AHkARwBNAEcARABRAFAAYQBvADMAbQBDAGUA
+YwBQAHEAbQBVAGMAMQBvAG8AbQBqAEwAbQBYAG4AYwA2AEQAeABEADIAZgBKAHgAaABpAHoAbwA3
+AG4AbwBUAC8AUAB6AHUASQB3AE8AOAAzAE8AdwAvAGwANQBOAE4ARABYAEwASAByADAATABwAHAA
+MgBxAFIAaABXAHAAdQBwAHIAKwBrAFgAYwBDAGwAeQBKAGgAdgBSADQAYwBaAGgAbQBxAFIALwA2
+ADIAVABSAE0AdwA4AGcATgBDAFAAcQBvAGoAdgAyAEkAaQBJAGwAaQBuAEgAWgBjAHAASgBEAGcA
+WABjAHUASQBsAEIAcwBtAFcAZQBEAEoAVgBNAGEAZQBrAEYANABXAFIASQBYAHIANQBUAEkASQBD
+AHgANwBtAGIAcwBwADkARwByAG0ATgBPAFAAdQBNADcAYQBjAG8ASABSAHEAVwBkAEgAdQBPADQA
+MQA4AHYAMABOAEUASwBDAEUAaABSAGUANwB0AHMAcgBuAFIAdQB1AFUAWABFAG4AZQAyAEgAVgAx
+AGQARwBFAEYASABiAEoAVQBQAFEAWgB6AFgAWAB4AEoAMQBZAGwANwByAHIATwBJAFoAawB6ADMA
+WABkAC8AeQA3AG8ATgBlAFYAOABSADgANAA3AFAAZwBRAEoANgBtAHkAbABGAGYAdAA5AHQANQBy
+AG0ATQBkAHoAcQByAFYAQwBqAEMATAAyAHMAOABDAEkAMwBDAHgAdwBaAHUAcwBKAHgAVgBlADQA
+NwBhAFkAcABzAFoAMQBHAFEAaQBzAGkATABnAGkATABNAG8ATABtAC8AQQBhAFUAMwBjAEgAdwA9
+AA==
+</w:fldData>
+        </w:fldChar>
+      </w:r>
+      <w:r>
+        <w:instrText>ADDIN paperpile_citation &lt;clusterId&gt;E919R166G446L161&lt;/clusterId&gt;&lt;version&gt;0.6.11&lt;/version&gt;&lt;metadata&gt;&lt;citation&gt;&lt;id&gt;c7e353f5-f2ff-472c-8438-2c43dd2f33b8&lt;/id&gt;&lt;no_author/&gt;&lt;prefix/&gt;&lt;suffix/&gt;&lt;locator/&gt;&lt;locator_label&gt;page&lt;/locator_label&gt;&lt;/citation&gt;&lt;/metadata&gt; \* MERGEFORMAT</w:instrText>
+      </w:r>
+      <w:r>
+        <w:fldChar w:fldCharType="separate"/>
+      </w:r>
+      <w:r>
+        <w:rPr>
+          <w:noProof/>
+          <w:vertAlign w:val="superscript"/>
+        </w:rPr>
+        <w:t>53</w:t>
+      </w:r>
+      <w:r>
+        <w:fldChar w:fldCharType="end"/>
+      </w:r>
+      <w:r>
+        <w:t xml:space="preserve">. Availability of this data was frequently limited, and we therefore lack the ability to disaggregate time-series by the specific form of </w:t>
+      </w:r>
+      <w:r>
+        <w:rPr>
+          <w:i/>
+          <w:iCs/>
+        </w:rPr>
+        <w:t xml:space="preserve">Anopheles </w:t>
+      </w:r>
+      <w:proofErr w:type="spellStart"/>
+      <w:r>
+        <w:rPr>
+          <w:i/>
+          <w:iCs/>
+        </w:rPr>
+        <w:t>stephensi</w:t>
+      </w:r>
+      <w:proofErr w:type="spellEnd"/>
+      <w:r>
+        <w:t xml:space="preserve"> being caught. It therefore remains unclear whether the variation in temporal dynamics observed across the collated </w:t>
+      </w:r>
+      <w:r>
+        <w:rPr>
+          <w:i/>
+          <w:iCs/>
+        </w:rPr>
+        <w:t xml:space="preserve">Anopheles </w:t>
+      </w:r>
+      <w:proofErr w:type="spellStart"/>
+      <w:r>
+        <w:rPr>
+          <w:i/>
+          <w:iCs/>
+        </w:rPr>
+        <w:t>stephensi</w:t>
+      </w:r>
+      <w:proofErr w:type="spellEnd"/>
+      <w:r>
+        <w:t xml:space="preserve"> time-series is due to inherent plastic and flexible dynamics that are shaped by distinct environmental drivers, or instead potentially a phenomenon arising from different </w:t>
+      </w:r>
+      <w:r>
+        <w:rPr>
+          <w:i/>
+          <w:iCs/>
+        </w:rPr>
+        <w:t xml:space="preserve">Anopheles </w:t>
+      </w:r>
+      <w:proofErr w:type="spellStart"/>
+      <w:r>
+        <w:rPr>
+          <w:i/>
+          <w:iCs/>
+        </w:rPr>
+        <w:t>stephensi</w:t>
+      </w:r>
+      <w:proofErr w:type="spellEnd"/>
+      <w:r>
+        <w:rPr>
+          <w:i/>
+          <w:iCs/>
+        </w:rPr>
+        <w:t xml:space="preserve"> </w:t>
+      </w:r>
+      <w:r>
+        <w:t xml:space="preserve">forms showing distinct responses to the same environmental features. </w:t>
+      </w:r>
+    </w:p>
+    <w:p>
+      <w:pPr>
+        <w:jc w:val="both"/>
+        <w:rPr>
+          <w:rFonts w:asciiTheme="majorHAnsi" w:hAnsiTheme="majorHAnsi" w:cstheme="majorHAnsi"/>
+        </w:rPr>
+      </w:pPr>
+      <w:r>
+        <w:t>Despite these limitations, o</w:t>
+      </w:r>
+      <w:r>
+        <w:t xml:space="preserve">ur work highlights significant </w:t>
+      </w:r>
+      <w:r>
+        <w:t xml:space="preserve">variation in temporal dynamics across surveyed </w:t>
+      </w:r>
+      <w:r>
+        <w:rPr>
+          <w:i/>
+          <w:iCs/>
+        </w:rPr>
+        <w:t xml:space="preserve">Anopheles </w:t>
+      </w:r>
+      <w:proofErr w:type="spellStart"/>
+      <w:r>
+        <w:rPr>
+          <w:i/>
+          <w:iCs/>
+        </w:rPr>
+        <w:t>stephensi</w:t>
+      </w:r>
+      <w:proofErr w:type="spellEnd"/>
+      <w:r>
+        <w:t xml:space="preserve"> populations</w:t>
+      </w:r>
+      <w:r>
+        <w:t>;</w:t>
+      </w:r>
+      <w:r>
+        <w:t xml:space="preserve"> variation that </w:t>
+      </w:r>
+      <w:r>
+        <w:t xml:space="preserve">is shaped by distinct ecological factors, can differ pronouncedly between urban and rural settings, and which </w:t>
+      </w:r>
+      <w:r>
+        <w:t xml:space="preserve">has material consequences </w:t>
+      </w:r>
+      <w:r>
+        <w:t xml:space="preserve">for the potential effectiveness of vector control interventions. </w:t>
+      </w:r>
+      <w:r>
+        <w:t>Our work underscores the crucial need to better understand the vector’s dynamics in settings where it has newly established. Indeed, t</w:t>
+      </w:r>
+      <w:r>
+        <w:t xml:space="preserve">he trajectory of </w:t>
+      </w:r>
+      <w:r>
+        <w:rPr>
+          <w:i/>
+          <w:iCs/>
+        </w:rPr>
+        <w:t xml:space="preserve">Anopheles </w:t>
+      </w:r>
+      <w:proofErr w:type="spellStart"/>
+      <w:r>
+        <w:rPr>
+          <w:i/>
+          <w:iCs/>
+        </w:rPr>
+        <w:t>stephensi</w:t>
+      </w:r>
+      <w:r>
+        <w:t>’s</w:t>
+      </w:r>
+      <w:proofErr w:type="spellEnd"/>
+      <w:r>
+        <w:t xml:space="preserve"> establishment and subsequent dynamics remains deeply unclear</w:t>
+      </w:r>
+      <w:r>
+        <w:t xml:space="preserve"> and</w:t>
+      </w:r>
+      <w:r>
+        <w:t xml:space="preserve"> </w:t>
+      </w:r>
+      <w:r>
+        <w:t xml:space="preserve">the </w:t>
+      </w:r>
+      <w:r>
+        <w:t xml:space="preserve">paucity of published studies from the region underscores the need for studies longitudinally surveying locations across the Horn of Africa where </w:t>
+      </w:r>
+      <w:r>
+        <w:rPr>
+          <w:i/>
+          <w:iCs/>
+        </w:rPr>
+        <w:t xml:space="preserve">Anopheles </w:t>
+      </w:r>
+      <w:proofErr w:type="spellStart"/>
+      <w:r>
+        <w:rPr>
+          <w:i/>
+          <w:iCs/>
+        </w:rPr>
+        <w:t>stephensi</w:t>
+      </w:r>
+      <w:proofErr w:type="spellEnd"/>
+      <w:r>
+        <w:t xml:space="preserve"> is now present</w:t>
+      </w:r>
+      <w:r>
+        <w:t>, i</w:t>
+      </w:r>
+      <w:r>
+        <w:rPr>
+          <w:rFonts w:asciiTheme="majorHAnsi" w:hAnsiTheme="majorHAnsi" w:cstheme="majorHAnsi"/>
+        </w:rPr>
+        <w:t xml:space="preserve">n order to better understand the patterns of seasonal variation the vector might display in the region – </w:t>
+      </w:r>
+      <w:r>
+        <w:rPr>
+          <w:rFonts w:asciiTheme="majorHAnsi" w:hAnsiTheme="majorHAnsi" w:cstheme="majorHAnsi"/>
+        </w:rPr>
+        <w:t xml:space="preserve">a crucial and operationally relevant input for optimising the delivery of </w:t>
+      </w:r>
+      <w:r>
+        <w:rPr>
+          <w:rFonts w:asciiTheme="majorHAnsi" w:hAnsiTheme="majorHAnsi" w:cstheme="majorHAnsi"/>
+        </w:rPr>
+        <w:t xml:space="preserve">malaria </w:t>
+      </w:r>
+      <w:r>
+        <w:rPr>
+          <w:rFonts w:asciiTheme="majorHAnsi" w:hAnsiTheme="majorHAnsi" w:cstheme="majorHAnsi"/>
+        </w:rPr>
+        <w:t>control interventions</w:t>
+      </w:r>
+      <w:r>
+        <w:rPr>
+          <w:rFonts w:asciiTheme="majorHAnsi" w:hAnsiTheme="majorHAnsi" w:cstheme="majorHAnsi"/>
+        </w:rPr>
+        <w:t xml:space="preserve"> that will be pivot in mitigating the impact of this invasive vector</w:t>
+      </w:r>
+      <w:r>
+        <w:rPr>
+          <w:rFonts w:asciiTheme="majorHAnsi" w:hAnsiTheme="majorHAnsi" w:cstheme="majorHAnsi"/>
+        </w:rPr>
+        <w:t>.</w:t>
+      </w:r>
+    </w:p>
+    <w:p>
+      <w:r>
+        <w:br w:type="page"/>
+      </w:r>
+    </w:p>
+    <w:p/>
     <w:p>
       <w:pPr>
         <w:spacing w:after="0" w:line="360" w:lineRule="auto"/>
@@ -11751,19 +14397,19 @@
         </w:rPr>
         <w:t xml:space="preserve">found via the following DOI: </w:t>
       </w:r>
-      <w:commentRangeStart w:id="6"/>
+      <w:commentRangeStart w:id="7"/>
       <w:r>
         <w:rPr>
           <w:rFonts w:asciiTheme="majorHAnsi" w:hAnsiTheme="majorHAnsi" w:cstheme="majorHAnsi"/>
         </w:rPr>
         <w:t xml:space="preserve">_______ </w:t>
       </w:r>
-      <w:commentRangeEnd w:id="6"/>
+      <w:commentRangeEnd w:id="7"/>
       <w:r>
         <w:rPr>
           <w:rStyle w:val="CommentReference"/>
         </w:rPr>
-        <w:commentReference w:id="6"/>
+        <w:commentReference w:id="7"/>
       </w:r>
       <w:r>
         <w:rPr>
@@ -11771,19 +14417,19 @@
         </w:rPr>
         <w:t xml:space="preserve">and associated GitHub Release: </w:t>
       </w:r>
-      <w:commentRangeStart w:id="7"/>
+      <w:commentRangeStart w:id="8"/>
       <w:r>
         <w:rPr>
           <w:rFonts w:asciiTheme="majorHAnsi" w:hAnsiTheme="majorHAnsi" w:cstheme="majorHAnsi"/>
         </w:rPr>
         <w:t xml:space="preserve">________. </w:t>
       </w:r>
-      <w:commentRangeEnd w:id="7"/>
+      <w:commentRangeEnd w:id="8"/>
       <w:r>
         <w:rPr>
           <w:rStyle w:val="CommentReference"/>
         </w:rPr>
-        <w:commentReference w:id="7"/>
+        <w:commentReference w:id="8"/>
       </w:r>
     </w:p>
     <w:p>
@@ -13093,7 +15739,7 @@
           <w:bCs/>
         </w:rPr>
       </w:pPr>
-      <w:commentRangeStart w:id="8"/>
+      <w:commentRangeStart w:id="9"/>
       <w:r>
         <w:rPr>
           <w:noProof/>
@@ -13134,12 +15780,12 @@
           </wp:inline>
         </w:drawing>
       </w:r>
-      <w:commentRangeEnd w:id="8"/>
+      <w:commentRangeEnd w:id="9"/>
       <w:r>
         <w:rPr>
           <w:rStyle w:val="CommentReference"/>
         </w:rPr>
-        <w:commentReference w:id="8"/>
+        <w:commentReference w:id="9"/>
       </w:r>
     </w:p>
     <w:p>
@@ -13381,7 +16027,7 @@
           <w:bCs/>
         </w:rPr>
       </w:pPr>
-      <w:commentRangeStart w:id="9"/>
+      <w:commentRangeStart w:id="10"/>
       <w:r>
         <w:rPr>
           <w:noProof/>
@@ -13422,12 +16068,12 @@
           </wp:inline>
         </w:drawing>
       </w:r>
-      <w:commentRangeEnd w:id="9"/>
+      <w:commentRangeEnd w:id="10"/>
       <w:r>
         <w:rPr>
           <w:rStyle w:val="CommentReference"/>
         </w:rPr>
-        <w:commentReference w:id="9"/>
+        <w:commentReference w:id="10"/>
       </w:r>
     </w:p>
     <w:p>
@@ -16245,8 +18891,8 @@
         <w:spacing w:after="0" w:line="480" w:lineRule="auto"/>
         <w:ind w:left="440" w:hanging="440"/>
         <w:rPr>
-          <w:b/>
-          <w:bCs/>
+          <w:bCs/>
+          <w:noProof/>
         </w:rPr>
       </w:pPr>
       <w:r>
@@ -16308,6 +18954,735 @@
           <w:noProof/>
         </w:rPr>
         <w:t>, e1000324 (2010).</w:t>
+      </w:r>
+    </w:p>
+    <w:p>
+      <w:pPr>
+        <w:tabs>
+          <w:tab w:val="left" w:pos="440"/>
+        </w:tabs>
+        <w:spacing w:after="0" w:line="480" w:lineRule="auto"/>
+        <w:ind w:left="440" w:hanging="440"/>
+        <w:rPr>
+          <w:bCs/>
+          <w:noProof/>
+        </w:rPr>
+      </w:pPr>
+      <w:r>
+        <w:rPr>
+          <w:bCs/>
+          <w:noProof/>
+        </w:rPr>
+        <w:t>43.</w:t>
+      </w:r>
+      <w:r>
+        <w:rPr>
+          <w:bCs/>
+          <w:noProof/>
+        </w:rPr>
+        <w:tab/>
+        <w:t xml:space="preserve">Enayati, A., Hanafi-Bojd, A. A., Sedaghat, M. M., Zaim, M. &amp; Hemingway, J. Evolution of insecticide resistance and its mechanisms in Anopheles stephensi in the WHO Eastern Mediterranean Region. </w:t>
+      </w:r>
+      <w:r>
+        <w:rPr>
+          <w:bCs/>
+          <w:i/>
+          <w:noProof/>
+        </w:rPr>
+        <w:t>Malar. J.</w:t>
+      </w:r>
+      <w:r>
+        <w:rPr>
+          <w:bCs/>
+          <w:noProof/>
+        </w:rPr>
+        <w:t xml:space="preserve"> </w:t>
+      </w:r>
+      <w:r>
+        <w:rPr>
+          <w:b/>
+          <w:bCs/>
+          <w:noProof/>
+        </w:rPr>
+        <w:t>19</w:t>
+      </w:r>
+      <w:r>
+        <w:rPr>
+          <w:bCs/>
+          <w:noProof/>
+        </w:rPr>
+        <w:t>, 258 (2020).</w:t>
+      </w:r>
+    </w:p>
+    <w:p>
+      <w:pPr>
+        <w:tabs>
+          <w:tab w:val="left" w:pos="440"/>
+        </w:tabs>
+        <w:spacing w:after="0" w:line="480" w:lineRule="auto"/>
+        <w:ind w:left="440" w:hanging="440"/>
+        <w:rPr>
+          <w:bCs/>
+          <w:noProof/>
+        </w:rPr>
+      </w:pPr>
+      <w:r>
+        <w:rPr>
+          <w:bCs/>
+          <w:noProof/>
+        </w:rPr>
+        <w:t>44.</w:t>
+      </w:r>
+      <w:r>
+        <w:rPr>
+          <w:bCs/>
+          <w:noProof/>
+        </w:rPr>
+        <w:tab/>
+        <w:t xml:space="preserve">Safi, N. H. Z. </w:t>
+      </w:r>
+      <w:r>
+        <w:rPr>
+          <w:bCs/>
+          <w:i/>
+          <w:noProof/>
+        </w:rPr>
+        <w:t>et al.</w:t>
+      </w:r>
+      <w:r>
+        <w:rPr>
+          <w:bCs/>
+          <w:noProof/>
+        </w:rPr>
+        <w:t xml:space="preserve"> Status of insecticide resistance and its biochemical and molecular mechanisms in Anopheles stephensi (Diptera: Culicidae) from Afghanistan. </w:t>
+      </w:r>
+      <w:r>
+        <w:rPr>
+          <w:bCs/>
+          <w:i/>
+          <w:noProof/>
+        </w:rPr>
+        <w:t>Malar. J.</w:t>
+      </w:r>
+      <w:r>
+        <w:rPr>
+          <w:bCs/>
+          <w:noProof/>
+        </w:rPr>
+        <w:t xml:space="preserve"> </w:t>
+      </w:r>
+      <w:r>
+        <w:rPr>
+          <w:b/>
+          <w:bCs/>
+          <w:noProof/>
+        </w:rPr>
+        <w:t>18</w:t>
+      </w:r>
+      <w:r>
+        <w:rPr>
+          <w:bCs/>
+          <w:noProof/>
+        </w:rPr>
+        <w:t>, 249 (2019).</w:t>
+      </w:r>
+    </w:p>
+    <w:p>
+      <w:pPr>
+        <w:tabs>
+          <w:tab w:val="left" w:pos="440"/>
+        </w:tabs>
+        <w:spacing w:after="0" w:line="480" w:lineRule="auto"/>
+        <w:ind w:left="440" w:hanging="440"/>
+        <w:rPr>
+          <w:bCs/>
+          <w:noProof/>
+        </w:rPr>
+      </w:pPr>
+      <w:r>
+        <w:rPr>
+          <w:bCs/>
+          <w:noProof/>
+        </w:rPr>
+        <w:t>45.</w:t>
+      </w:r>
+      <w:r>
+        <w:rPr>
+          <w:bCs/>
+          <w:noProof/>
+        </w:rPr>
+        <w:tab/>
+        <w:t xml:space="preserve">Vatandoost, H. &amp; Hanafi-Bojd, A. A. Indication of pyrethroid resistance in the main malaria vector, Anopheles stephensi from Iran. </w:t>
+      </w:r>
+      <w:r>
+        <w:rPr>
+          <w:bCs/>
+          <w:i/>
+          <w:noProof/>
+        </w:rPr>
+        <w:t>Asian Pac. J. Trop. Med.</w:t>
+      </w:r>
+      <w:r>
+        <w:rPr>
+          <w:bCs/>
+          <w:noProof/>
+        </w:rPr>
+        <w:t xml:space="preserve"> </w:t>
+      </w:r>
+      <w:r>
+        <w:rPr>
+          <w:b/>
+          <w:bCs/>
+          <w:noProof/>
+        </w:rPr>
+        <w:t>5</w:t>
+      </w:r>
+      <w:r>
+        <w:rPr>
+          <w:bCs/>
+          <w:noProof/>
+        </w:rPr>
+        <w:t>, 722–726 (2012).</w:t>
+      </w:r>
+    </w:p>
+    <w:p>
+      <w:pPr>
+        <w:tabs>
+          <w:tab w:val="left" w:pos="440"/>
+        </w:tabs>
+        <w:spacing w:after="0" w:line="480" w:lineRule="auto"/>
+        <w:ind w:left="440" w:hanging="440"/>
+        <w:rPr>
+          <w:bCs/>
+          <w:noProof/>
+        </w:rPr>
+      </w:pPr>
+      <w:r>
+        <w:rPr>
+          <w:bCs/>
+          <w:noProof/>
+        </w:rPr>
+        <w:t>46.</w:t>
+      </w:r>
+      <w:r>
+        <w:rPr>
+          <w:bCs/>
+          <w:noProof/>
+        </w:rPr>
+        <w:tab/>
+        <w:t xml:space="preserve">Ali Khan, H. A., Akram, W. &amp; Lee, S. Resistance to Selected Pyrethroid Insecticides in the Malaria Mosquito, Anopheles stephensi (Diptera: Culicidae), From Punjab, Pakistan. </w:t>
+      </w:r>
+      <w:r>
+        <w:rPr>
+          <w:bCs/>
+          <w:i/>
+          <w:noProof/>
+        </w:rPr>
+        <w:t>J. Med. Entomol.</w:t>
+      </w:r>
+      <w:r>
+        <w:rPr>
+          <w:bCs/>
+          <w:noProof/>
+        </w:rPr>
+        <w:t xml:space="preserve"> </w:t>
+      </w:r>
+      <w:r>
+        <w:rPr>
+          <w:b/>
+          <w:bCs/>
+          <w:noProof/>
+        </w:rPr>
+        <w:t>55</w:t>
+      </w:r>
+      <w:r>
+        <w:rPr>
+          <w:bCs/>
+          <w:noProof/>
+        </w:rPr>
+        <w:t>, 735–738 (2018).</w:t>
+      </w:r>
+    </w:p>
+    <w:p>
+      <w:pPr>
+        <w:tabs>
+          <w:tab w:val="left" w:pos="440"/>
+        </w:tabs>
+        <w:spacing w:after="0" w:line="480" w:lineRule="auto"/>
+        <w:ind w:left="440" w:hanging="440"/>
+        <w:rPr>
+          <w:bCs/>
+          <w:noProof/>
+        </w:rPr>
+      </w:pPr>
+      <w:r>
+        <w:rPr>
+          <w:bCs/>
+          <w:noProof/>
+        </w:rPr>
+        <w:lastRenderedPageBreak/>
+        <w:t>47.</w:t>
+      </w:r>
+      <w:r>
+        <w:rPr>
+          <w:bCs/>
+          <w:noProof/>
+        </w:rPr>
+        <w:tab/>
+        <w:t xml:space="preserve">Tiwari, S., Ghosh, S. K., Ojha, V. P., Dash, A. P. &amp; Raghavendra, K. Reduced susceptibility to selected synthetic pyrethroids in urban malaria vector Anopheles stephensi: a case study in Mangalore city, South India. </w:t>
+      </w:r>
+      <w:r>
+        <w:rPr>
+          <w:bCs/>
+          <w:i/>
+          <w:noProof/>
+        </w:rPr>
+        <w:t>Malar. J.</w:t>
+      </w:r>
+      <w:r>
+        <w:rPr>
+          <w:bCs/>
+          <w:noProof/>
+        </w:rPr>
+        <w:t xml:space="preserve"> </w:t>
+      </w:r>
+      <w:r>
+        <w:rPr>
+          <w:b/>
+          <w:bCs/>
+          <w:noProof/>
+        </w:rPr>
+        <w:t>9</w:t>
+      </w:r>
+      <w:r>
+        <w:rPr>
+          <w:bCs/>
+          <w:noProof/>
+        </w:rPr>
+        <w:t>, 179 (2010).</w:t>
+      </w:r>
+    </w:p>
+    <w:p>
+      <w:pPr>
+        <w:tabs>
+          <w:tab w:val="left" w:pos="440"/>
+        </w:tabs>
+        <w:spacing w:after="0" w:line="480" w:lineRule="auto"/>
+        <w:ind w:left="440" w:hanging="440"/>
+        <w:rPr>
+          <w:bCs/>
+          <w:noProof/>
+        </w:rPr>
+      </w:pPr>
+      <w:r>
+        <w:rPr>
+          <w:bCs/>
+          <w:noProof/>
+        </w:rPr>
+        <w:t>48.</w:t>
+      </w:r>
+      <w:r>
+        <w:rPr>
+          <w:bCs/>
+          <w:noProof/>
+        </w:rPr>
+        <w:tab/>
+        <w:t xml:space="preserve">Yared, S. </w:t>
+      </w:r>
+      <w:r>
+        <w:rPr>
+          <w:bCs/>
+          <w:i/>
+          <w:noProof/>
+        </w:rPr>
+        <w:t>et al.</w:t>
+      </w:r>
+      <w:r>
+        <w:rPr>
+          <w:bCs/>
+          <w:noProof/>
+        </w:rPr>
+        <w:t xml:space="preserve"> Insecticide resistance in Anopheles stephensi in Somali Region, eastern Ethiopia. </w:t>
+      </w:r>
+      <w:r>
+        <w:rPr>
+          <w:bCs/>
+          <w:i/>
+          <w:noProof/>
+        </w:rPr>
+        <w:t>Malar. J.</w:t>
+      </w:r>
+      <w:r>
+        <w:rPr>
+          <w:bCs/>
+          <w:noProof/>
+        </w:rPr>
+        <w:t xml:space="preserve"> </w:t>
+      </w:r>
+      <w:r>
+        <w:rPr>
+          <w:b/>
+          <w:bCs/>
+          <w:noProof/>
+        </w:rPr>
+        <w:t>19</w:t>
+      </w:r>
+      <w:r>
+        <w:rPr>
+          <w:bCs/>
+          <w:noProof/>
+        </w:rPr>
+        <w:t>, 180 (2020).</w:t>
+      </w:r>
+    </w:p>
+    <w:p>
+      <w:pPr>
+        <w:tabs>
+          <w:tab w:val="left" w:pos="440"/>
+        </w:tabs>
+        <w:spacing w:after="0" w:line="480" w:lineRule="auto"/>
+        <w:ind w:left="440" w:hanging="440"/>
+        <w:rPr>
+          <w:bCs/>
+          <w:noProof/>
+        </w:rPr>
+      </w:pPr>
+      <w:r>
+        <w:rPr>
+          <w:bCs/>
+          <w:noProof/>
+        </w:rPr>
+        <w:t>49.</w:t>
+      </w:r>
+      <w:r>
+        <w:rPr>
+          <w:bCs/>
+          <w:noProof/>
+        </w:rPr>
+        <w:tab/>
+        <w:t xml:space="preserve">Balkew, M. </w:t>
+      </w:r>
+      <w:r>
+        <w:rPr>
+          <w:bCs/>
+          <w:i/>
+          <w:noProof/>
+        </w:rPr>
+        <w:t>et al.</w:t>
+      </w:r>
+      <w:r>
+        <w:rPr>
+          <w:bCs/>
+          <w:noProof/>
+        </w:rPr>
+        <w:t xml:space="preserve"> An update on the distribution, bionomics, and insecticide susceptibility of Anopheles stephensi in Ethiopia, 2018-2020. </w:t>
+      </w:r>
+      <w:r>
+        <w:rPr>
+          <w:bCs/>
+          <w:i/>
+          <w:noProof/>
+        </w:rPr>
+        <w:t>Malar. J.</w:t>
+      </w:r>
+      <w:r>
+        <w:rPr>
+          <w:bCs/>
+          <w:noProof/>
+        </w:rPr>
+        <w:t xml:space="preserve"> </w:t>
+      </w:r>
+      <w:r>
+        <w:rPr>
+          <w:b/>
+          <w:bCs/>
+          <w:noProof/>
+        </w:rPr>
+        <w:t>20</w:t>
+      </w:r>
+      <w:r>
+        <w:rPr>
+          <w:bCs/>
+          <w:noProof/>
+        </w:rPr>
+        <w:t>, 263 (2021).</w:t>
+      </w:r>
+    </w:p>
+    <w:p>
+      <w:pPr>
+        <w:tabs>
+          <w:tab w:val="left" w:pos="440"/>
+        </w:tabs>
+        <w:spacing w:after="0" w:line="480" w:lineRule="auto"/>
+        <w:ind w:left="440" w:hanging="440"/>
+        <w:rPr>
+          <w:bCs/>
+          <w:noProof/>
+        </w:rPr>
+      </w:pPr>
+      <w:r>
+        <w:rPr>
+          <w:bCs/>
+          <w:noProof/>
+        </w:rPr>
+        <w:t>50.</w:t>
+      </w:r>
+      <w:r>
+        <w:rPr>
+          <w:bCs/>
+          <w:noProof/>
+        </w:rPr>
+        <w:tab/>
+        <w:t xml:space="preserve">Massey, N. C. </w:t>
+      </w:r>
+      <w:r>
+        <w:rPr>
+          <w:bCs/>
+          <w:i/>
+          <w:noProof/>
+        </w:rPr>
+        <w:t>et al.</w:t>
+      </w:r>
+      <w:r>
+        <w:rPr>
+          <w:bCs/>
+          <w:noProof/>
+        </w:rPr>
+        <w:t xml:space="preserve"> A global bionomic database for the dominant vectors of human malaria. </w:t>
+      </w:r>
+      <w:r>
+        <w:rPr>
+          <w:bCs/>
+          <w:i/>
+          <w:noProof/>
+        </w:rPr>
+        <w:t>Sci. Data</w:t>
+      </w:r>
+      <w:r>
+        <w:rPr>
+          <w:bCs/>
+          <w:noProof/>
+        </w:rPr>
+        <w:t xml:space="preserve"> </w:t>
+      </w:r>
+      <w:r>
+        <w:rPr>
+          <w:b/>
+          <w:bCs/>
+          <w:noProof/>
+        </w:rPr>
+        <w:t>3</w:t>
+      </w:r>
+      <w:r>
+        <w:rPr>
+          <w:bCs/>
+          <w:noProof/>
+        </w:rPr>
+        <w:t>, 160014 (2016).</w:t>
+      </w:r>
+    </w:p>
+    <w:p>
+      <w:pPr>
+        <w:tabs>
+          <w:tab w:val="left" w:pos="440"/>
+        </w:tabs>
+        <w:spacing w:after="0" w:line="480" w:lineRule="auto"/>
+        <w:ind w:left="440" w:hanging="440"/>
+        <w:rPr>
+          <w:bCs/>
+          <w:noProof/>
+        </w:rPr>
+      </w:pPr>
+      <w:r>
+        <w:rPr>
+          <w:bCs/>
+          <w:noProof/>
+        </w:rPr>
+        <w:t>51.</w:t>
+      </w:r>
+      <w:r>
+        <w:rPr>
+          <w:bCs/>
+          <w:noProof/>
+        </w:rPr>
+        <w:tab/>
+        <w:t xml:space="preserve">Sherrard-Smith, E. </w:t>
+      </w:r>
+      <w:r>
+        <w:rPr>
+          <w:bCs/>
+          <w:i/>
+          <w:noProof/>
+        </w:rPr>
+        <w:t>et al.</w:t>
+      </w:r>
+      <w:r>
+        <w:rPr>
+          <w:bCs/>
+          <w:noProof/>
+        </w:rPr>
+        <w:t xml:space="preserve"> Mosquito feeding behavior and how it influences residual malaria transmission across Africa. </w:t>
+      </w:r>
+      <w:r>
+        <w:rPr>
+          <w:bCs/>
+          <w:i/>
+          <w:noProof/>
+        </w:rPr>
+        <w:t>Proc. Natl. Acad. Sci. U. S. A.</w:t>
+      </w:r>
+      <w:r>
+        <w:rPr>
+          <w:bCs/>
+          <w:noProof/>
+        </w:rPr>
+        <w:t xml:space="preserve"> </w:t>
+      </w:r>
+      <w:r>
+        <w:rPr>
+          <w:b/>
+          <w:bCs/>
+          <w:noProof/>
+        </w:rPr>
+        <w:t>116</w:t>
+      </w:r>
+      <w:r>
+        <w:rPr>
+          <w:bCs/>
+          <w:noProof/>
+        </w:rPr>
+        <w:t>, 15086–15095 (2019).</w:t>
+      </w:r>
+    </w:p>
+    <w:p>
+      <w:pPr>
+        <w:tabs>
+          <w:tab w:val="left" w:pos="440"/>
+        </w:tabs>
+        <w:spacing w:after="0" w:line="480" w:lineRule="auto"/>
+        <w:ind w:left="440" w:hanging="440"/>
+        <w:rPr>
+          <w:bCs/>
+          <w:noProof/>
+        </w:rPr>
+      </w:pPr>
+      <w:r>
+        <w:rPr>
+          <w:bCs/>
+          <w:noProof/>
+        </w:rPr>
+        <w:t>52.</w:t>
+      </w:r>
+      <w:r>
+        <w:rPr>
+          <w:bCs/>
+          <w:noProof/>
+        </w:rPr>
+        <w:tab/>
+        <w:t xml:space="preserve">Nagpal, B. N., Srivastava, A., Kalra, N. L. &amp; Subbarao, S. K. Spiracular indices in Anopheles stephensi: a taxonomic tool to identify ecological variants. </w:t>
+      </w:r>
+      <w:r>
+        <w:rPr>
+          <w:bCs/>
+          <w:i/>
+          <w:noProof/>
+        </w:rPr>
+        <w:t>J. Med. Entomol.</w:t>
+      </w:r>
+      <w:r>
+        <w:rPr>
+          <w:bCs/>
+          <w:noProof/>
+        </w:rPr>
+        <w:t xml:space="preserve"> </w:t>
+      </w:r>
+      <w:r>
+        <w:rPr>
+          <w:b/>
+          <w:bCs/>
+          <w:noProof/>
+        </w:rPr>
+        <w:t>40</w:t>
+      </w:r>
+      <w:r>
+        <w:rPr>
+          <w:bCs/>
+          <w:noProof/>
+        </w:rPr>
+        <w:t>, 747–749 (2003).</w:t>
+      </w:r>
+    </w:p>
+    <w:p>
+      <w:pPr>
+        <w:tabs>
+          <w:tab w:val="left" w:pos="440"/>
+        </w:tabs>
+        <w:spacing w:after="0" w:line="480" w:lineRule="auto"/>
+        <w:ind w:left="440" w:hanging="440"/>
+        <w:rPr>
+          <w:b/>
+          <w:bCs/>
+        </w:rPr>
+      </w:pPr>
+      <w:r>
+        <w:rPr>
+          <w:bCs/>
+          <w:noProof/>
+        </w:rPr>
+        <w:t>53.</w:t>
+      </w:r>
+      <w:r>
+        <w:rPr>
+          <w:bCs/>
+          <w:noProof/>
+        </w:rPr>
+        <w:tab/>
+        <w:t xml:space="preserve">Chavshin, A. R. </w:t>
+      </w:r>
+      <w:r>
+        <w:rPr>
+          <w:bCs/>
+          <w:i/>
+          <w:noProof/>
+        </w:rPr>
+        <w:t>et al.</w:t>
+      </w:r>
+      <w:r>
+        <w:rPr>
+          <w:bCs/>
+          <w:noProof/>
+        </w:rPr>
+        <w:t xml:space="preserve"> Molecular characterization, biological forms and sporozoite rate of Anopheles stephensi in southern Iran. </w:t>
+      </w:r>
+      <w:r>
+        <w:rPr>
+          <w:bCs/>
+          <w:i/>
+          <w:noProof/>
+        </w:rPr>
+        <w:t>Asian Pac. J. Trop. Biomed.</w:t>
+      </w:r>
+      <w:r>
+        <w:rPr>
+          <w:bCs/>
+          <w:noProof/>
+        </w:rPr>
+        <w:t xml:space="preserve"> </w:t>
+      </w:r>
+      <w:r>
+        <w:rPr>
+          <w:b/>
+          <w:bCs/>
+          <w:noProof/>
+        </w:rPr>
+        <w:t>4</w:t>
+      </w:r>
+      <w:r>
+        <w:rPr>
+          <w:bCs/>
+          <w:noProof/>
+        </w:rPr>
+        <w:t>, 47–51 (2014).</w:t>
       </w:r>
       <w:r>
         <w:rPr>
@@ -16356,7 +19731,7 @@
       </w:r>
     </w:p>
   </w:comment>
-  <w:comment w:id="1" w:author="Charlie" w:date="2022-02-15T09:21:00Z" w:initials="C">
+  <w:comment w:id="1" w:author="Whittaker, Charlie" w:date="2022-04-03T12:23:00Z" w:initials="WC">
     <w:p>
       <w:pPr>
         <w:pStyle w:val="CommentText"/>
@@ -16368,11 +19743,19 @@
         <w:annotationRef/>
       </w:r>
       <w:r>
-        <w:t>Arran to confirm time ranges.</w:t>
+        <w:t xml:space="preserve">Need to mention type, intermediate and </w:t>
+      </w:r>
+      <w:proofErr w:type="spellStart"/>
+      <w:r>
+        <w:t>mysorensis</w:t>
+      </w:r>
+      <w:proofErr w:type="spellEnd"/>
+      <w:r>
+        <w:t xml:space="preserve"> forms here. </w:t>
       </w:r>
     </w:p>
   </w:comment>
-  <w:comment w:id="6" w:author="Whittaker, Charlie" w:date="2022-04-01T16:24:00Z" w:initials="WC">
+  <w:comment w:id="2" w:author="Charlie" w:date="2022-02-15T09:21:00Z" w:initials="C">
     <w:p>
       <w:pPr>
         <w:pStyle w:val="CommentText"/>
@@ -16384,7 +19767,7 @@
         <w:annotationRef/>
       </w:r>
       <w:r>
-        <w:t xml:space="preserve">Will input when we’re closer to submitting. </w:t>
+        <w:t>Arran to confirm time ranges.</w:t>
       </w:r>
     </w:p>
   </w:comment>
@@ -16404,7 +19787,23 @@
       </w:r>
     </w:p>
   </w:comment>
-  <w:comment w:id="8" w:author="Whittaker, Charlie" w:date="2022-03-31T12:17:00Z" w:initials="WC">
+  <w:comment w:id="8" w:author="Whittaker, Charlie" w:date="2022-04-01T16:24:00Z" w:initials="WC">
+    <w:p>
+      <w:pPr>
+        <w:pStyle w:val="CommentText"/>
+      </w:pPr>
+      <w:r>
+        <w:rPr>
+          <w:rStyle w:val="CommentReference"/>
+        </w:rPr>
+        <w:annotationRef/>
+      </w:r>
+      <w:r>
+        <w:t xml:space="preserve">Will input when we’re closer to submitting. </w:t>
+      </w:r>
+    </w:p>
+  </w:comment>
+  <w:comment w:id="9" w:author="Whittaker, Charlie" w:date="2022-03-31T12:17:00Z" w:initials="WC">
     <w:p>
       <w:pPr>
         <w:pStyle w:val="CommentText"/>
@@ -16673,7 +20072,7 @@
       </w:r>
     </w:p>
   </w:comment>
-  <w:comment w:id="9" w:author="Whittaker, Charlie" w:date="2022-03-31T12:14:00Z" w:initials="WC">
+  <w:comment w:id="10" w:author="Whittaker, Charlie" w:date="2022-03-31T12:14:00Z" w:initials="WC">
     <w:p>
       <w:pPr>
         <w:pStyle w:val="CommentText"/>
@@ -16854,6 +20253,7 @@
 <file path=word/commentsExtended.xml><?xml version="1.0" encoding="utf-8"?>
 <w15:commentsEx xmlns:wpc="http://schemas.microsoft.com/office/word/2010/wordprocessingCanvas" xmlns:cx="http://schemas.microsoft.com/office/drawing/2014/chartex" xmlns:cx1="http://schemas.microsoft.com/office/drawing/2015/9/8/chartex" xmlns:cx2="http://schemas.microsoft.com/office/drawing/2015/10/21/chartex" xmlns:cx3="http://schemas.microsoft.com/office/drawing/2016/5/9/chartex" xmlns:cx4="http://schemas.microsoft.com/office/drawing/2016/5/10/chartex" xmlns:cx5="http://schemas.microsoft.com/office/drawing/2016/5/11/chartex" xmlns:cx6="http://schemas.microsoft.com/office/drawing/2016/5/12/chartex" xmlns:cx7="http://schemas.microsoft.com/office/drawing/2016/5/13/chartex" xmlns:cx8="http://schemas.microsoft.com/office/drawing/2016/5/14/chartex" xmlns:mc="http://schemas.openxmlformats.org/markup-compatibility/2006" xmlns:aink="http://schemas.microsoft.com/office/drawing/2016/ink" xmlns:am3d="http://schemas.microsoft.com/office/drawing/2017/model3d" xmlns:o="urn:schemas-microsoft-com:office:office" xmlns:r="http://schemas.openxmlformats.org/officeDocument/2006/relationships" xmlns:m="http://schemas.openxmlformats.org/officeDocument/2006/math" xmlns:v="urn:schemas-microsoft-com:vml" xmlns:wp14="http://schemas.microsoft.com/office/word/2010/wordprocessingDrawing" xmlns:wp="http://schemas.openxmlformats.org/drawingml/2006/wordprocessingDrawing" xmlns:w10="urn:schemas-microsoft-com:office:word" xmlns:w="http://schemas.openxmlformats.org/wordprocessingml/2006/main" xmlns:w14="http://schemas.microsoft.com/office/word/2010/wordml" xmlns:w15="http://schemas.microsoft.com/office/word/2012/wordml" xmlns:w16cex="http://schemas.microsoft.com/office/word/2018/wordml/cex" xmlns:w16cid="http://schemas.microsoft.com/office/word/2016/wordml/cid" xmlns:w16="http://schemas.microsoft.com/office/word/2018/wordml" xmlns:w16sdtdh="http://schemas.microsoft.com/office/word/2020/wordml/sdtdatahash" xmlns:w16se="http://schemas.microsoft.com/office/word/2015/wordml/symex" xmlns:wpg="http://schemas.microsoft.com/office/word/2010/wordprocessingGroup" xmlns:wpi="http://schemas.microsoft.com/office/word/2010/wordprocessingInk" xmlns:wne="http://schemas.microsoft.com/office/word/2006/wordml" xmlns:wps="http://schemas.microsoft.com/office/word/2010/wordprocessingShape" mc:Ignorable="w14 w15 w16se w16cid w16 w16cex w16sdtdh wp14">
   <w15:commentEx w15:paraId="269321BC" w15:done="0"/>
+  <w15:commentEx w15:paraId="6CB5D80F" w15:done="0"/>
   <w15:commentEx w15:paraId="11FE2F89" w15:done="0"/>
   <w15:commentEx w15:paraId="31FCEB82" w15:done="0"/>
   <w15:commentEx w15:paraId="376A914B" w15:done="0"/>
@@ -16865,6 +20265,7 @@
 <file path=word/commentsExtensible.xml><?xml version="1.0" encoding="utf-8"?>
 <w16cex:commentsExtensible xmlns:wpc="http://schemas.microsoft.com/office/word/2010/wordprocessingCanvas" xmlns:cx="http://schemas.microsoft.com/office/drawing/2014/chartex" xmlns:cx1="http://schemas.microsoft.com/office/drawing/2015/9/8/chartex" xmlns:cx2="http://schemas.microsoft.com/office/drawing/2015/10/21/chartex" xmlns:cx3="http://schemas.microsoft.com/office/drawing/2016/5/9/chartex" xmlns:cx4="http://schemas.microsoft.com/office/drawing/2016/5/10/chartex" xmlns:cx5="http://schemas.microsoft.com/office/drawing/2016/5/11/chartex" xmlns:cx6="http://schemas.microsoft.com/office/drawing/2016/5/12/chartex" xmlns:cx7="http://schemas.microsoft.com/office/drawing/2016/5/13/chartex" xmlns:cx8="http://schemas.microsoft.com/office/drawing/2016/5/14/chartex" xmlns:mc="http://schemas.openxmlformats.org/markup-compatibility/2006" xmlns:aink="http://schemas.microsoft.com/office/drawing/2016/ink" xmlns:am3d="http://schemas.microsoft.com/office/drawing/2017/model3d" xmlns:o="urn:schemas-microsoft-com:office:office" xmlns:r="http://schemas.openxmlformats.org/officeDocument/2006/relationships" xmlns:m="http://schemas.openxmlformats.org/officeDocument/2006/math" xmlns:v="urn:schemas-microsoft-com:vml" xmlns:wp14="http://schemas.microsoft.com/office/word/2010/wordprocessingDrawing" xmlns:wp="http://schemas.openxmlformats.org/drawingml/2006/wordprocessingDrawing" xmlns:w10="urn:schemas-microsoft-com:office:word" xmlns:w="http://schemas.openxmlformats.org/wordprocessingml/2006/main" xmlns:w14="http://schemas.microsoft.com/office/word/2010/wordml" xmlns:w15="http://schemas.microsoft.com/office/word/2012/wordml" xmlns:w16cex="http://schemas.microsoft.com/office/word/2018/wordml/cex" xmlns:w16cid="http://schemas.microsoft.com/office/word/2016/wordml/cid" xmlns:w16="http://schemas.microsoft.com/office/word/2018/wordml" xmlns:w16sdtdh="http://schemas.microsoft.com/office/word/2020/wordml/sdtdatahash" xmlns:w16se="http://schemas.microsoft.com/office/word/2015/wordml/symex" xmlns:wpg="http://schemas.microsoft.com/office/word/2010/wordprocessingGroup" xmlns:wpi="http://schemas.microsoft.com/office/word/2010/wordprocessingInk" xmlns:wne="http://schemas.microsoft.com/office/word/2006/wordml" xmlns:wps="http://schemas.microsoft.com/office/word/2010/wordprocessingShape" mc:Ignorable="w14 w15 w16se w16cid w16 w16cex w16sdtdh wp14">
   <w16cex:commentExtensible w16cex:durableId="25F13D2A" w16cex:dateUtc="2022-04-01T07:58:00Z"/>
+  <w16cex:commentExtensible w16cex:durableId="25F4105F" w16cex:dateUtc="2022-04-03T11:23:00Z"/>
   <w16cex:commentExtensible w16cex:durableId="25B5EF2B" w16cex:dateUtc="2022-02-15T09:21:00Z"/>
   <w16cex:commentExtensible w16cex:durableId="25F1A5A7" w16cex:dateUtc="2022-04-01T15:24:00Z"/>
   <w16cex:commentExtensible w16cex:durableId="25F1A5B6" w16cex:dateUtc="2022-04-01T15:24:00Z"/>
@@ -16876,6 +20277,7 @@
 <file path=word/commentsIds.xml><?xml version="1.0" encoding="utf-8"?>
 <w16cid:commentsIds xmlns:wpc="http://schemas.microsoft.com/office/word/2010/wordprocessingCanvas" xmlns:cx="http://schemas.microsoft.com/office/drawing/2014/chartex" xmlns:cx1="http://schemas.microsoft.com/office/drawing/2015/9/8/chartex" xmlns:cx2="http://schemas.microsoft.com/office/drawing/2015/10/21/chartex" xmlns:cx3="http://schemas.microsoft.com/office/drawing/2016/5/9/chartex" xmlns:cx4="http://schemas.microsoft.com/office/drawing/2016/5/10/chartex" xmlns:cx5="http://schemas.microsoft.com/office/drawing/2016/5/11/chartex" xmlns:cx6="http://schemas.microsoft.com/office/drawing/2016/5/12/chartex" xmlns:cx7="http://schemas.microsoft.com/office/drawing/2016/5/13/chartex" xmlns:cx8="http://schemas.microsoft.com/office/drawing/2016/5/14/chartex" xmlns:mc="http://schemas.openxmlformats.org/markup-compatibility/2006" xmlns:aink="http://schemas.microsoft.com/office/drawing/2016/ink" xmlns:am3d="http://schemas.microsoft.com/office/drawing/2017/model3d" xmlns:o="urn:schemas-microsoft-com:office:office" xmlns:r="http://schemas.openxmlformats.org/officeDocument/2006/relationships" xmlns:m="http://schemas.openxmlformats.org/officeDocument/2006/math" xmlns:v="urn:schemas-microsoft-com:vml" xmlns:wp14="http://schemas.microsoft.com/office/word/2010/wordprocessingDrawing" xmlns:wp="http://schemas.openxmlformats.org/drawingml/2006/wordprocessingDrawing" xmlns:w10="urn:schemas-microsoft-com:office:word" xmlns:w="http://schemas.openxmlformats.org/wordprocessingml/2006/main" xmlns:w14="http://schemas.microsoft.com/office/word/2010/wordml" xmlns:w15="http://schemas.microsoft.com/office/word/2012/wordml" xmlns:w16cex="http://schemas.microsoft.com/office/word/2018/wordml/cex" xmlns:w16cid="http://schemas.microsoft.com/office/word/2016/wordml/cid" xmlns:w16="http://schemas.microsoft.com/office/word/2018/wordml" xmlns:w16sdtdh="http://schemas.microsoft.com/office/word/2020/wordml/sdtdatahash" xmlns:w16se="http://schemas.microsoft.com/office/word/2015/wordml/symex" xmlns:wpg="http://schemas.microsoft.com/office/word/2010/wordprocessingGroup" xmlns:wpi="http://schemas.microsoft.com/office/word/2010/wordprocessingInk" xmlns:wne="http://schemas.microsoft.com/office/word/2006/wordml" xmlns:wps="http://schemas.microsoft.com/office/word/2010/wordprocessingShape" mc:Ignorable="w14 w15 w16se w16cid w16 w16cex w16sdtdh wp14">
   <w16cid:commentId w16cid:paraId="269321BC" w16cid:durableId="25F13D2A"/>
+  <w16cid:commentId w16cid:paraId="6CB5D80F" w16cid:durableId="25F4105F"/>
   <w16cid:commentId w16cid:paraId="11FE2F89" w16cid:durableId="25B5EF2B"/>
   <w16cid:commentId w16cid:paraId="31FCEB82" w16cid:durableId="25F1A5A7"/>
   <w16cid:commentId w16cid:paraId="376A914B" w16cid:durableId="25F1A5B6"/>
@@ -17282,6 +20684,119 @@
     </w:lvl>
   </w:abstractNum>
   <w:abstractNum w:abstractNumId="2" w15:restartNumberingAfterBreak="0">
+    <w:nsid w:val="0F780E85"/>
+    <w:multiLevelType w:val="hybridMultilevel"/>
+    <w:tmpl w:val="5E3242D2"/>
+    <w:lvl w:ilvl="0" w:tplc="08090001">
+      <w:start w:val="1"/>
+      <w:numFmt w:val="bullet"/>
+      <w:lvlText w:val=""/>
+      <w:lvlJc w:val="left"/>
+      <w:pPr>
+        <w:ind w:left="720" w:hanging="360"/>
+      </w:pPr>
+      <w:rPr>
+        <w:rFonts w:ascii="Symbol" w:hAnsi="Symbol" w:hint="default"/>
+      </w:rPr>
+    </w:lvl>
+    <w:lvl w:ilvl="1" w:tplc="08090003">
+      <w:start w:val="1"/>
+      <w:numFmt w:val="bullet"/>
+      <w:lvlText w:val="o"/>
+      <w:lvlJc w:val="left"/>
+      <w:pPr>
+        <w:ind w:left="1440" w:hanging="360"/>
+      </w:pPr>
+      <w:rPr>
+        <w:rFonts w:ascii="Courier New" w:hAnsi="Courier New" w:cs="Courier New" w:hint="default"/>
+      </w:rPr>
+    </w:lvl>
+    <w:lvl w:ilvl="2" w:tplc="08090005" w:tentative="1">
+      <w:start w:val="1"/>
+      <w:numFmt w:val="bullet"/>
+      <w:lvlText w:val=""/>
+      <w:lvlJc w:val="left"/>
+      <w:pPr>
+        <w:ind w:left="2160" w:hanging="360"/>
+      </w:pPr>
+      <w:rPr>
+        <w:rFonts w:ascii="Wingdings" w:hAnsi="Wingdings" w:hint="default"/>
+      </w:rPr>
+    </w:lvl>
+    <w:lvl w:ilvl="3" w:tplc="08090001" w:tentative="1">
+      <w:start w:val="1"/>
+      <w:numFmt w:val="bullet"/>
+      <w:lvlText w:val=""/>
+      <w:lvlJc w:val="left"/>
+      <w:pPr>
+        <w:ind w:left="2880" w:hanging="360"/>
+      </w:pPr>
+      <w:rPr>
+        <w:rFonts w:ascii="Symbol" w:hAnsi="Symbol" w:hint="default"/>
+      </w:rPr>
+    </w:lvl>
+    <w:lvl w:ilvl="4" w:tplc="08090003" w:tentative="1">
+      <w:start w:val="1"/>
+      <w:numFmt w:val="bullet"/>
+      <w:lvlText w:val="o"/>
+      <w:lvlJc w:val="left"/>
+      <w:pPr>
+        <w:ind w:left="3600" w:hanging="360"/>
+      </w:pPr>
+      <w:rPr>
+        <w:rFonts w:ascii="Courier New" w:hAnsi="Courier New" w:cs="Courier New" w:hint="default"/>
+      </w:rPr>
+    </w:lvl>
+    <w:lvl w:ilvl="5" w:tplc="08090005" w:tentative="1">
+      <w:start w:val="1"/>
+      <w:numFmt w:val="bullet"/>
+      <w:lvlText w:val=""/>
+      <w:lvlJc w:val="left"/>
+      <w:pPr>
+        <w:ind w:left="4320" w:hanging="360"/>
+      </w:pPr>
+      <w:rPr>
+        <w:rFonts w:ascii="Wingdings" w:hAnsi="Wingdings" w:hint="default"/>
+      </w:rPr>
+    </w:lvl>
+    <w:lvl w:ilvl="6" w:tplc="08090001" w:tentative="1">
+      <w:start w:val="1"/>
+      <w:numFmt w:val="bullet"/>
+      <w:lvlText w:val=""/>
+      <w:lvlJc w:val="left"/>
+      <w:pPr>
+        <w:ind w:left="5040" w:hanging="360"/>
+      </w:pPr>
+      <w:rPr>
+        <w:rFonts w:ascii="Symbol" w:hAnsi="Symbol" w:hint="default"/>
+      </w:rPr>
+    </w:lvl>
+    <w:lvl w:ilvl="7" w:tplc="08090003" w:tentative="1">
+      <w:start w:val="1"/>
+      <w:numFmt w:val="bullet"/>
+      <w:lvlText w:val="o"/>
+      <w:lvlJc w:val="left"/>
+      <w:pPr>
+        <w:ind w:left="5760" w:hanging="360"/>
+      </w:pPr>
+      <w:rPr>
+        <w:rFonts w:ascii="Courier New" w:hAnsi="Courier New" w:cs="Courier New" w:hint="default"/>
+      </w:rPr>
+    </w:lvl>
+    <w:lvl w:ilvl="8" w:tplc="08090005" w:tentative="1">
+      <w:start w:val="1"/>
+      <w:numFmt w:val="bullet"/>
+      <w:lvlText w:val=""/>
+      <w:lvlJc w:val="left"/>
+      <w:pPr>
+        <w:ind w:left="6480" w:hanging="360"/>
+      </w:pPr>
+      <w:rPr>
+        <w:rFonts w:ascii="Wingdings" w:hAnsi="Wingdings" w:hint="default"/>
+      </w:rPr>
+    </w:lvl>
+  </w:abstractNum>
+  <w:abstractNum w:abstractNumId="3" w15:restartNumberingAfterBreak="0">
     <w:nsid w:val="118F58BE"/>
     <w:multiLevelType w:val="hybridMultilevel"/>
     <w:tmpl w:val="623CEFF2"/>
@@ -17394,7 +20909,7 @@
       </w:rPr>
     </w:lvl>
   </w:abstractNum>
-  <w:abstractNum w:abstractNumId="3" w15:restartNumberingAfterBreak="0">
+  <w:abstractNum w:abstractNumId="4" w15:restartNumberingAfterBreak="0">
     <w:nsid w:val="27A8179E"/>
     <w:multiLevelType w:val="hybridMultilevel"/>
     <w:tmpl w:val="713C9B22"/>
@@ -17507,7 +21022,7 @@
       </w:rPr>
     </w:lvl>
   </w:abstractNum>
-  <w:abstractNum w:abstractNumId="4" w15:restartNumberingAfterBreak="0">
+  <w:abstractNum w:abstractNumId="5" w15:restartNumberingAfterBreak="0">
     <w:nsid w:val="2C9B75FC"/>
     <w:multiLevelType w:val="hybridMultilevel"/>
     <w:tmpl w:val="8F5426F8"/>
@@ -17596,7 +21111,7 @@
       </w:pPr>
     </w:lvl>
   </w:abstractNum>
-  <w:abstractNum w:abstractNumId="5" w15:restartNumberingAfterBreak="0">
+  <w:abstractNum w:abstractNumId="6" w15:restartNumberingAfterBreak="0">
     <w:nsid w:val="40F820F8"/>
     <w:multiLevelType w:val="hybridMultilevel"/>
     <w:tmpl w:val="01660326"/>
@@ -17685,7 +21200,7 @@
       </w:pPr>
     </w:lvl>
   </w:abstractNum>
-  <w:abstractNum w:abstractNumId="6" w15:restartNumberingAfterBreak="0">
+  <w:abstractNum w:abstractNumId="7" w15:restartNumberingAfterBreak="0">
     <w:nsid w:val="44A6568C"/>
     <w:multiLevelType w:val="hybridMultilevel"/>
     <w:tmpl w:val="0EAE737C"/>
@@ -17798,7 +21313,120 @@
       </w:rPr>
     </w:lvl>
   </w:abstractNum>
-  <w:abstractNum w:abstractNumId="7" w15:restartNumberingAfterBreak="0">
+  <w:abstractNum w:abstractNumId="8" w15:restartNumberingAfterBreak="0">
+    <w:nsid w:val="499E6F3A"/>
+    <w:multiLevelType w:val="hybridMultilevel"/>
+    <w:tmpl w:val="A81CA40A"/>
+    <w:lvl w:ilvl="0" w:tplc="08090001">
+      <w:start w:val="1"/>
+      <w:numFmt w:val="bullet"/>
+      <w:lvlText w:val=""/>
+      <w:lvlJc w:val="left"/>
+      <w:pPr>
+        <w:ind w:left="720" w:hanging="360"/>
+      </w:pPr>
+      <w:rPr>
+        <w:rFonts w:ascii="Symbol" w:hAnsi="Symbol" w:hint="default"/>
+      </w:rPr>
+    </w:lvl>
+    <w:lvl w:ilvl="1" w:tplc="08090003">
+      <w:start w:val="1"/>
+      <w:numFmt w:val="bullet"/>
+      <w:lvlText w:val="o"/>
+      <w:lvlJc w:val="left"/>
+      <w:pPr>
+        <w:ind w:left="1440" w:hanging="360"/>
+      </w:pPr>
+      <w:rPr>
+        <w:rFonts w:ascii="Courier New" w:hAnsi="Courier New" w:cs="Courier New" w:hint="default"/>
+      </w:rPr>
+    </w:lvl>
+    <w:lvl w:ilvl="2" w:tplc="08090005" w:tentative="1">
+      <w:start w:val="1"/>
+      <w:numFmt w:val="bullet"/>
+      <w:lvlText w:val=""/>
+      <w:lvlJc w:val="left"/>
+      <w:pPr>
+        <w:ind w:left="2160" w:hanging="360"/>
+      </w:pPr>
+      <w:rPr>
+        <w:rFonts w:ascii="Wingdings" w:hAnsi="Wingdings" w:hint="default"/>
+      </w:rPr>
+    </w:lvl>
+    <w:lvl w:ilvl="3" w:tplc="08090001" w:tentative="1">
+      <w:start w:val="1"/>
+      <w:numFmt w:val="bullet"/>
+      <w:lvlText w:val=""/>
+      <w:lvlJc w:val="left"/>
+      <w:pPr>
+        <w:ind w:left="2880" w:hanging="360"/>
+      </w:pPr>
+      <w:rPr>
+        <w:rFonts w:ascii="Symbol" w:hAnsi="Symbol" w:hint="default"/>
+      </w:rPr>
+    </w:lvl>
+    <w:lvl w:ilvl="4" w:tplc="08090003" w:tentative="1">
+      <w:start w:val="1"/>
+      <w:numFmt w:val="bullet"/>
+      <w:lvlText w:val="o"/>
+      <w:lvlJc w:val="left"/>
+      <w:pPr>
+        <w:ind w:left="3600" w:hanging="360"/>
+      </w:pPr>
+      <w:rPr>
+        <w:rFonts w:ascii="Courier New" w:hAnsi="Courier New" w:cs="Courier New" w:hint="default"/>
+      </w:rPr>
+    </w:lvl>
+    <w:lvl w:ilvl="5" w:tplc="08090005" w:tentative="1">
+      <w:start w:val="1"/>
+      <w:numFmt w:val="bullet"/>
+      <w:lvlText w:val=""/>
+      <w:lvlJc w:val="left"/>
+      <w:pPr>
+        <w:ind w:left="4320" w:hanging="360"/>
+      </w:pPr>
+      <w:rPr>
+        <w:rFonts w:ascii="Wingdings" w:hAnsi="Wingdings" w:hint="default"/>
+      </w:rPr>
+    </w:lvl>
+    <w:lvl w:ilvl="6" w:tplc="08090001" w:tentative="1">
+      <w:start w:val="1"/>
+      <w:numFmt w:val="bullet"/>
+      <w:lvlText w:val=""/>
+      <w:lvlJc w:val="left"/>
+      <w:pPr>
+        <w:ind w:left="5040" w:hanging="360"/>
+      </w:pPr>
+      <w:rPr>
+        <w:rFonts w:ascii="Symbol" w:hAnsi="Symbol" w:hint="default"/>
+      </w:rPr>
+    </w:lvl>
+    <w:lvl w:ilvl="7" w:tplc="08090003" w:tentative="1">
+      <w:start w:val="1"/>
+      <w:numFmt w:val="bullet"/>
+      <w:lvlText w:val="o"/>
+      <w:lvlJc w:val="left"/>
+      <w:pPr>
+        <w:ind w:left="5760" w:hanging="360"/>
+      </w:pPr>
+      <w:rPr>
+        <w:rFonts w:ascii="Courier New" w:hAnsi="Courier New" w:cs="Courier New" w:hint="default"/>
+      </w:rPr>
+    </w:lvl>
+    <w:lvl w:ilvl="8" w:tplc="08090005" w:tentative="1">
+      <w:start w:val="1"/>
+      <w:numFmt w:val="bullet"/>
+      <w:lvlText w:val=""/>
+      <w:lvlJc w:val="left"/>
+      <w:pPr>
+        <w:ind w:left="6480" w:hanging="360"/>
+      </w:pPr>
+      <w:rPr>
+        <w:rFonts w:ascii="Wingdings" w:hAnsi="Wingdings" w:hint="default"/>
+      </w:rPr>
+    </w:lvl>
+  </w:abstractNum>
+  <w:abstractNum w:abstractNumId="9" w15:restartNumberingAfterBreak="0">
     <w:nsid w:val="501E46D6"/>
     <w:multiLevelType w:val="hybridMultilevel"/>
     <w:tmpl w:val="925AF972"/>
@@ -17911,7 +21539,7 @@
       </w:rPr>
     </w:lvl>
   </w:abstractNum>
-  <w:abstractNum w:abstractNumId="8" w15:restartNumberingAfterBreak="0">
+  <w:abstractNum w:abstractNumId="10" w15:restartNumberingAfterBreak="0">
     <w:nsid w:val="68152DAD"/>
     <w:multiLevelType w:val="hybridMultilevel"/>
     <w:tmpl w:val="1AA0E280"/>
@@ -18024,7 +21652,7 @@
       </w:rPr>
     </w:lvl>
   </w:abstractNum>
-  <w:abstractNum w:abstractNumId="9" w15:restartNumberingAfterBreak="0">
+  <w:abstractNum w:abstractNumId="11" w15:restartNumberingAfterBreak="0">
     <w:nsid w:val="690D5C71"/>
     <w:multiLevelType w:val="hybridMultilevel"/>
     <w:tmpl w:val="F94C8D84"/>
@@ -18113,7 +21741,7 @@
       </w:pPr>
     </w:lvl>
   </w:abstractNum>
-  <w:abstractNum w:abstractNumId="10" w15:restartNumberingAfterBreak="0">
+  <w:abstractNum w:abstractNumId="12" w15:restartNumberingAfterBreak="0">
     <w:nsid w:val="78536ADB"/>
     <w:multiLevelType w:val="hybridMultilevel"/>
     <w:tmpl w:val="8F98568E"/>
@@ -18227,37 +21855,43 @@
     </w:lvl>
   </w:abstractNum>
   <w:num w:numId="1">
-    <w:abstractNumId w:val="2"/>
+    <w:abstractNumId w:val="3"/>
   </w:num>
   <w:num w:numId="2">
-    <w:abstractNumId w:val="10"/>
+    <w:abstractNumId w:val="12"/>
   </w:num>
   <w:num w:numId="3">
-    <w:abstractNumId w:val="3"/>
+    <w:abstractNumId w:val="4"/>
   </w:num>
   <w:num w:numId="4">
-    <w:abstractNumId w:val="7"/>
+    <w:abstractNumId w:val="9"/>
   </w:num>
   <w:num w:numId="5">
-    <w:abstractNumId w:val="8"/>
+    <w:abstractNumId w:val="10"/>
   </w:num>
   <w:num w:numId="6">
     <w:abstractNumId w:val="0"/>
   </w:num>
   <w:num w:numId="7">
-    <w:abstractNumId w:val="9"/>
+    <w:abstractNumId w:val="11"/>
   </w:num>
   <w:num w:numId="8">
     <w:abstractNumId w:val="1"/>
   </w:num>
   <w:num w:numId="9">
+    <w:abstractNumId w:val="7"/>
+  </w:num>
+  <w:num w:numId="10">
+    <w:abstractNumId w:val="5"/>
+  </w:num>
+  <w:num w:numId="11">
     <w:abstractNumId w:val="6"/>
   </w:num>
-  <w:num w:numId="10">
-    <w:abstractNumId w:val="4"/>
+  <w:num w:numId="12">
+    <w:abstractNumId w:val="2"/>
   </w:num>
-  <w:num w:numId="11">
-    <w:abstractNumId w:val="5"/>
+  <w:num w:numId="13">
+    <w:abstractNumId w:val="8"/>
   </w:num>
 </w:numbering>
 </file>
